--- a/Documentation/Rapport_Charles.docx
+++ b/Documentation/Rapport_Charles.docx
@@ -1,6 +1,6 @@
 
 <file path=word/document.xml><?xml version="1.0" encoding="utf-8"?>
-<w:document xmlns:wpc="http://schemas.microsoft.com/office/word/2010/wordprocessingCanvas" xmlns:cx="http://schemas.microsoft.com/office/drawing/2014/chartex" xmlns:cx1="http://schemas.microsoft.com/office/drawing/2015/9/8/chartex" xmlns:cx2="http://schemas.microsoft.com/office/drawing/2015/10/21/chartex" xmlns:mc="http://schemas.openxmlformats.org/markup-compatibility/2006" xmlns:o="urn:schemas-microsoft-com:office:office" xmlns:r="http://schemas.openxmlformats.org/officeDocument/2006/relationships" xmlns:m="http://schemas.openxmlformats.org/officeDocument/2006/math" xmlns:v="urn:schemas-microsoft-com:vml" xmlns:wp14="http://schemas.microsoft.com/office/word/2010/wordprocessingDrawing" xmlns:wp="http://schemas.openxmlformats.org/drawingml/2006/wordprocessingDrawing" xmlns:w10="urn:schemas-microsoft-com:office:word" xmlns:w="http://schemas.openxmlformats.org/wordprocessingml/2006/main" xmlns:w14="http://schemas.microsoft.com/office/word/2010/wordml" xmlns:w15="http://schemas.microsoft.com/office/word/2012/wordml" xmlns:w16se="http://schemas.microsoft.com/office/word/2015/wordml/symex" xmlns:wpg="http://schemas.microsoft.com/office/word/2010/wordprocessingGroup" xmlns:wpi="http://schemas.microsoft.com/office/word/2010/wordprocessingInk" xmlns:wne="http://schemas.microsoft.com/office/word/2006/wordml" xmlns:wps="http://schemas.microsoft.com/office/word/2010/wordprocessingShape" mc:Ignorable="w14 w15 w16se wp14">
+<w:document xmlns:wpc="http://schemas.microsoft.com/office/word/2010/wordprocessingCanvas" xmlns:mo="http://schemas.microsoft.com/office/mac/office/2008/main" xmlns:mc="http://schemas.openxmlformats.org/markup-compatibility/2006" xmlns:mv="urn:schemas-microsoft-com:mac:vml" xmlns:o="urn:schemas-microsoft-com:office:office" xmlns:r="http://schemas.openxmlformats.org/officeDocument/2006/relationships" xmlns:m="http://schemas.openxmlformats.org/officeDocument/2006/math" xmlns:v="urn:schemas-microsoft-com:vml" xmlns:wp14="http://schemas.microsoft.com/office/word/2010/wordprocessingDrawing" xmlns:wp="http://schemas.openxmlformats.org/drawingml/2006/wordprocessingDrawing" xmlns:w10="urn:schemas-microsoft-com:office:word" xmlns:w="http://schemas.openxmlformats.org/wordprocessingml/2006/main" xmlns:w14="http://schemas.microsoft.com/office/word/2010/wordml" xmlns:wpg="http://schemas.microsoft.com/office/word/2010/wordprocessingGroup" xmlns:wpi="http://schemas.microsoft.com/office/word/2010/wordprocessingInk" xmlns:wne="http://schemas.microsoft.com/office/word/2006/wordml" xmlns:wps="http://schemas.microsoft.com/office/word/2010/wordprocessingShape" mc:Ignorable="w14 wp14">
   <w:body>
     <w:sdt>
       <w:sdtPr>
@@ -25,11 +25,13 @@
         <w:p>
           <w:pPr>
             <w:pStyle w:val="Sous-titre"/>
+            <w:jc w:val="both"/>
           </w:pPr>
         </w:p>
         <w:p>
           <w:pPr>
             <w:pStyle w:val="Sous-titre"/>
+            <w:jc w:val="both"/>
             <w:rPr>
               <w:sz w:val="48"/>
               <w:szCs w:val="72"/>
@@ -46,26 +48,29 @@
         <w:p>
           <w:pPr>
             <w:pStyle w:val="Sous-titre"/>
+            <w:jc w:val="both"/>
           </w:pPr>
         </w:p>
         <w:p>
           <w:pPr>
             <w:pStyle w:val="Sous-titre"/>
+            <w:jc w:val="both"/>
           </w:pPr>
         </w:p>
         <w:p>
           <w:pPr>
             <w:pStyle w:val="Sous-titre"/>
+            <w:jc w:val="both"/>
           </w:pPr>
           <w:r>
             <w:rPr>
               <w:noProof/>
-              <w:lang w:eastAsia="fr-CH"/>
+              <w:lang w:val="fr-FR" w:eastAsia="fr-FR"/>
             </w:rPr>
             <mc:AlternateContent>
               <mc:Choice Requires="wps">
                 <w:drawing>
-                  <wp:anchor distT="0" distB="0" distL="114300" distR="114300" simplePos="0" relativeHeight="251659264" behindDoc="1" locked="0" layoutInCell="1" allowOverlap="1" wp14:anchorId="4554E5BB" wp14:editId="64FE048F">
+                  <wp:anchor distT="0" distB="0" distL="114300" distR="114300" simplePos="0" relativeHeight="251659264" behindDoc="1" locked="0" layoutInCell="1" allowOverlap="1" wp14:anchorId="77BBC3E0" wp14:editId="7956541E">
                     <wp:simplePos x="0" y="0"/>
                     <wp:positionH relativeFrom="page">
                       <wp:align>left</wp:align>
@@ -131,7 +136,7 @@
                   </wp:anchor>
                 </w:drawing>
               </mc:Choice>
-              <mc:Fallback>
+              <mc:Fallback xmlns:w16se="http://schemas.microsoft.com/office/word/2015/wordml/symex" xmlns:w15="http://schemas.microsoft.com/office/word/2012/wordml" xmlns:cx2="http://schemas.microsoft.com/office/drawing/2015/10/21/chartex" xmlns:cx1="http://schemas.microsoft.com/office/drawing/2015/9/8/chartex" xmlns:cx="http://schemas.microsoft.com/office/drawing/2014/chartex">
                 <w:pict>
                   <v:rect w14:anchorId="6B3290F0" id="Rectangle 12" o:spid="_x0000_s1026" style="position:absolute;margin-left:0;margin-top:218.25pt;width:595.25pt;height:296.25pt;z-index:-251657216;visibility:visible;mso-wrap-style:square;mso-width-percent:0;mso-height-percent:0;mso-wrap-distance-left:9pt;mso-wrap-distance-top:0;mso-wrap-distance-right:9pt;mso-wrap-distance-bottom:0;mso-position-horizontal:left;mso-position-horizontal-relative:page;mso-position-vertical:absolute;mso-position-vertical-relative:page;mso-width-percent:0;mso-height-percent:0;mso-width-relative:margin;mso-height-relative:margin;v-text-anchor:middle" o:gfxdata="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" fillcolor="#303841" stroked="f" strokeweight="1pt">
                     <w10:wrap anchorx="page" anchory="page"/>
@@ -144,14 +149,15 @@
         <w:p>
           <w:pPr>
             <w:pStyle w:val="Titre"/>
+            <w:jc w:val="both"/>
           </w:pPr>
           <w:r>
             <w:rPr>
               <w:noProof/>
-              <w:lang w:eastAsia="fr-CH"/>
+              <w:lang w:val="fr-FR" w:eastAsia="fr-FR"/>
             </w:rPr>
             <w:drawing>
-              <wp:inline distT="0" distB="0" distL="0" distR="0" wp14:anchorId="0D8B2216" wp14:editId="2DA7562C">
+              <wp:inline distT="0" distB="0" distL="0" distR="0" wp14:anchorId="7FE60AE4" wp14:editId="373CC0BE">
                 <wp:extent cx="3885714" cy="2501587"/>
                 <wp:effectExtent l="0" t="0" r="635" b="0"/>
                 <wp:docPr id="5" name="Image 5"/>
@@ -166,7 +172,7 @@
                         <pic:cNvPicPr/>
                       </pic:nvPicPr>
                       <pic:blipFill>
-                        <a:blip r:embed="rId8">
+                        <a:blip r:embed="rId9">
                           <a:extLst>
                             <a:ext uri="{28A0092B-C50C-407E-A947-70E740481C1C}">
                               <a14:useLocalDpi xmlns:a14="http://schemas.microsoft.com/office/drawing/2010/main" val="0"/>
@@ -196,11 +202,13 @@
         <w:p>
           <w:pPr>
             <w:pStyle w:val="Sous-titre"/>
+            <w:jc w:val="both"/>
           </w:pPr>
         </w:p>
         <w:p>
           <w:pPr>
             <w:pStyle w:val="Sous-titre"/>
+            <w:jc w:val="both"/>
             <w:rPr>
               <w:rFonts w:ascii="Comic Sans MS" w:hAnsi="Comic Sans MS"/>
               <w:b/>
@@ -227,35 +235,26 @@
               <w:sz w:val="36"/>
               <w:szCs w:val="36"/>
             </w:rPr>
-            <w:t xml:space="preserve"> </w:t>
+            <w:t xml:space="preserve"> LibGDX</w:t>
           </w:r>
-          <w:proofErr w:type="spellStart"/>
-          <w:r>
-            <w:rPr>
-              <w:rFonts w:ascii="Comic Sans MS" w:hAnsi="Comic Sans MS"/>
-              <w:b/>
-              <w:color w:val="FFFFFF" w:themeColor="background1"/>
-              <w:sz w:val="36"/>
-              <w:szCs w:val="36"/>
-            </w:rPr>
-            <w:t>LibGDX</w:t>
-          </w:r>
-          <w:proofErr w:type="spellEnd"/>
         </w:p>
         <w:p>
           <w:pPr>
             <w:pStyle w:val="Sous-titre"/>
+            <w:jc w:val="both"/>
           </w:pPr>
         </w:p>
         <w:p>
           <w:pPr>
             <w:pStyle w:val="Sous-titre"/>
+            <w:jc w:val="both"/>
           </w:pPr>
         </w:p>
         <w:p>
           <w:pPr>
             <w:pStyle w:val="Sous-titre"/>
             <w:spacing w:after="120"/>
+            <w:jc w:val="both"/>
           </w:pPr>
           <w:r>
             <w:t xml:space="preserve">Présenté </w:t>
@@ -268,6 +267,7 @@
           <w:pPr>
             <w:pStyle w:val="Sous-titre"/>
             <w:spacing w:after="120"/>
+            <w:jc w:val="both"/>
             <w:rPr>
               <w:b/>
             </w:rPr>
@@ -295,6 +295,7 @@
           <w:pPr>
             <w:pStyle w:val="Sous-titre"/>
             <w:spacing w:after="360"/>
+            <w:jc w:val="both"/>
             <w:rPr>
               <w:b/>
             </w:rPr>
@@ -322,6 +323,7 @@
           <w:pPr>
             <w:pStyle w:val="Sous-titre"/>
             <w:spacing w:after="120"/>
+            <w:jc w:val="both"/>
           </w:pPr>
           <w:r>
             <w:t>Étudiants</w:t>
@@ -334,6 +336,7 @@
           <w:pPr>
             <w:pStyle w:val="Sous-titre"/>
             <w:spacing w:after="120"/>
+            <w:jc w:val="both"/>
             <w:rPr>
               <w:b/>
             </w:rPr>
@@ -355,6 +358,7 @@
           <w:pPr>
             <w:pStyle w:val="Sous-titre"/>
             <w:spacing w:after="120"/>
+            <w:jc w:val="both"/>
             <w:rPr>
               <w:b/>
             </w:rPr>
@@ -376,6 +380,7 @@
           <w:pPr>
             <w:pStyle w:val="Sous-titre"/>
             <w:spacing w:after="120"/>
+            <w:jc w:val="both"/>
             <w:rPr>
               <w:b/>
             </w:rPr>
@@ -394,9 +399,6 @@
           </w:r>
         </w:p>
         <w:p>
-          <w:pPr>
-            <w:jc w:val="center"/>
-          </w:pPr>
           <w:r>
             <w:br w:type="page"/>
           </w:r>
@@ -406,6 +408,7 @@
     <w:p>
       <w:pPr>
         <w:pStyle w:val="Titre1bis"/>
+        <w:jc w:val="both"/>
       </w:pPr>
       <w:r>
         <w:lastRenderedPageBreak/>
@@ -437,6 +440,7 @@
     <w:p>
       <w:pPr>
         <w:pStyle w:val="Titre1bis"/>
+        <w:jc w:val="both"/>
       </w:pPr>
       <w:r>
         <w:lastRenderedPageBreak/>
@@ -1898,8 +1902,6 @@
       <w:r>
         <w:fldChar w:fldCharType="end"/>
       </w:r>
-      <w:bookmarkStart w:id="0" w:name="_GoBack"/>
-      <w:bookmarkEnd w:id="0"/>
     </w:p>
     <w:p>
       <w:r>
@@ -1910,45 +1912,46 @@
       <w:pPr>
         <w:pStyle w:val="Titre1"/>
       </w:pPr>
-      <w:bookmarkStart w:id="1" w:name="_Toc453500713"/>
-      <w:bookmarkStart w:id="2" w:name="_Toc454114983"/>
-      <w:bookmarkStart w:id="3" w:name="_Toc460918748"/>
+      <w:bookmarkStart w:id="0" w:name="_Toc453500713"/>
+      <w:bookmarkStart w:id="1" w:name="_Toc454114983"/>
+      <w:bookmarkStart w:id="2" w:name="_Toc460918748"/>
       <w:r>
         <w:lastRenderedPageBreak/>
         <w:t>Introduction</w:t>
       </w:r>
+      <w:bookmarkEnd w:id="0"/>
       <w:bookmarkEnd w:id="1"/>
       <w:bookmarkEnd w:id="2"/>
+    </w:p>
+    <w:p/>
+    <w:p>
+      <w:pPr>
+        <w:pStyle w:val="Titre1"/>
+      </w:pPr>
+      <w:bookmarkStart w:id="3" w:name="_Toc454114986"/>
+      <w:bookmarkStart w:id="4" w:name="_Toc460918749"/>
+      <w:r>
+        <w:t>Conception</w:t>
+      </w:r>
       <w:bookmarkEnd w:id="3"/>
-    </w:p>
-    <w:p>
-      <w:pPr>
-        <w:pStyle w:val="Titre1"/>
-      </w:pPr>
-      <w:bookmarkStart w:id="4" w:name="_Toc454114986"/>
-      <w:bookmarkStart w:id="5" w:name="_Toc460918749"/>
-      <w:r>
-        <w:t>Conception</w:t>
-      </w:r>
       <w:bookmarkEnd w:id="4"/>
+    </w:p>
+    <w:p>
+      <w:r>
+        <w:t>Ce chapitre présente les éléments importants de la phase de conception.</w:t>
+      </w:r>
+    </w:p>
+    <w:p>
+      <w:pPr>
+        <w:pStyle w:val="Titre2"/>
+      </w:pPr>
+      <w:bookmarkStart w:id="5" w:name="_Toc454114987"/>
+      <w:bookmarkStart w:id="6" w:name="_Toc460918750"/>
+      <w:r>
+        <w:t>Les Uses Cases</w:t>
+      </w:r>
       <w:bookmarkEnd w:id="5"/>
-    </w:p>
-    <w:p>
-      <w:r>
-        <w:t>Ce chapitre présente les éléments importants de la phase de conception.</w:t>
-      </w:r>
-    </w:p>
-    <w:p>
-      <w:pPr>
-        <w:pStyle w:val="Titre2"/>
-      </w:pPr>
-      <w:bookmarkStart w:id="6" w:name="_Toc454114987"/>
-      <w:bookmarkStart w:id="7" w:name="_Toc460918750"/>
-      <w:r>
-        <w:t>Les Uses Cases</w:t>
-      </w:r>
       <w:bookmarkEnd w:id="6"/>
-      <w:bookmarkEnd w:id="7"/>
     </w:p>
     <w:p>
       <w:r>
@@ -1962,10 +1965,14 @@
       <w:pPr>
         <w:pStyle w:val="Img"/>
         <w:keepNext/>
-      </w:pPr>
-      <w:r>
+        <w:jc w:val="both"/>
+      </w:pPr>
+      <w:r>
+        <w:rPr>
+          <w:lang w:val="fr-FR" w:eastAsia="fr-FR"/>
+        </w:rPr>
         <w:drawing>
-          <wp:inline distT="0" distB="0" distL="0" distR="0" wp14:anchorId="18897A26" wp14:editId="6D1FB135">
+          <wp:inline distT="0" distB="0" distL="0" distR="0" wp14:anchorId="30BB12DD" wp14:editId="13CF79F6">
             <wp:extent cx="2049941" cy="3960000"/>
             <wp:effectExtent l="0" t="0" r="7620" b="2540"/>
             <wp:docPr id="1" name="Image 1"/>
@@ -1980,7 +1987,7 @@
                     <pic:cNvPicPr/>
                   </pic:nvPicPr>
                   <pic:blipFill>
-                    <a:blip r:embed="rId9">
+                    <a:blip r:embed="rId10">
                       <a:extLst>
                         <a:ext uri="{28A0092B-C50C-407E-A947-70E740481C1C}">
                           <a14:useLocalDpi xmlns:a14="http://schemas.microsoft.com/office/drawing/2010/main" val="0"/>
@@ -2010,6 +2017,7 @@
     <w:p>
       <w:pPr>
         <w:pStyle w:val="Lgende"/>
+        <w:jc w:val="both"/>
       </w:pPr>
       <w:r>
         <w:t xml:space="preserve">Figure </w:t>
@@ -2043,14 +2051,14 @@
           <w:lang w:eastAsia="fr-CH"/>
         </w:rPr>
       </w:pPr>
-      <w:bookmarkStart w:id="8" w:name="_Toc460918751"/>
+      <w:bookmarkStart w:id="7" w:name="_Toc460918751"/>
       <w:r>
         <w:rPr>
           <w:lang w:eastAsia="fr-CH"/>
         </w:rPr>
         <w:t>Diagrammes de séquence</w:t>
       </w:r>
-      <w:bookmarkEnd w:id="8"/>
+      <w:bookmarkEnd w:id="7"/>
     </w:p>
     <w:p>
       <w:pPr>
@@ -2070,6 +2078,7 @@
     <w:p>
       <w:pPr>
         <w:pStyle w:val="Titre3"/>
+        <w:jc w:val="both"/>
       </w:pPr>
       <w:r>
         <w:t>Séquence dans le menu</w:t>
@@ -2084,11 +2093,15 @@
       <w:pPr>
         <w:pStyle w:val="Img"/>
         <w:keepNext/>
-      </w:pPr>
-      <w:r>
+        <w:jc w:val="both"/>
+      </w:pPr>
+      <w:r>
+        <w:rPr>
+          <w:lang w:val="fr-FR" w:eastAsia="fr-FR"/>
+        </w:rPr>
         <w:lastRenderedPageBreak/>
         <w:drawing>
-          <wp:inline distT="0" distB="0" distL="0" distR="0" wp14:anchorId="0AD179D7" wp14:editId="213BF676">
+          <wp:inline distT="0" distB="0" distL="0" distR="0" wp14:anchorId="19868565" wp14:editId="58B841EA">
             <wp:extent cx="4301504" cy="2880000"/>
             <wp:effectExtent l="0" t="0" r="3810" b="0"/>
             <wp:docPr id="2" name="Image 2"/>
@@ -2103,7 +2116,7 @@
                     <pic:cNvPicPr/>
                   </pic:nvPicPr>
                   <pic:blipFill>
-                    <a:blip r:embed="rId10">
+                    <a:blip r:embed="rId11">
                       <a:extLst>
                         <a:ext uri="{28A0092B-C50C-407E-A947-70E740481C1C}">
                           <a14:useLocalDpi xmlns:a14="http://schemas.microsoft.com/office/drawing/2010/main" val="0"/>
@@ -2133,6 +2146,7 @@
     <w:p>
       <w:pPr>
         <w:pStyle w:val="Lgende"/>
+        <w:jc w:val="both"/>
       </w:pPr>
       <w:r>
         <w:t xml:space="preserve">Figure </w:t>
@@ -2162,6 +2176,7 @@
     <w:p>
       <w:pPr>
         <w:pStyle w:val="Titre3"/>
+        <w:jc w:val="both"/>
       </w:pPr>
       <w:r>
         <w:t>Séquence durant le jeu</w:t>
@@ -2176,10 +2191,14 @@
       <w:pPr>
         <w:pStyle w:val="Img"/>
         <w:keepNext/>
-      </w:pPr>
-      <w:r>
+        <w:jc w:val="both"/>
+      </w:pPr>
+      <w:r>
+        <w:rPr>
+          <w:lang w:val="fr-FR" w:eastAsia="fr-FR"/>
+        </w:rPr>
         <w:drawing>
-          <wp:inline distT="0" distB="0" distL="0" distR="0" wp14:anchorId="7187F7FE" wp14:editId="0841AF28">
+          <wp:inline distT="0" distB="0" distL="0" distR="0" wp14:anchorId="2FC5A020" wp14:editId="4B9CB79A">
             <wp:extent cx="4452613" cy="4860000"/>
             <wp:effectExtent l="0" t="0" r="5715" b="0"/>
             <wp:docPr id="3" name="Image 3"/>
@@ -2194,7 +2213,7 @@
                     <pic:cNvPicPr/>
                   </pic:nvPicPr>
                   <pic:blipFill>
-                    <a:blip r:embed="rId11">
+                    <a:blip r:embed="rId12">
                       <a:extLst>
                         <a:ext uri="{28A0092B-C50C-407E-A947-70E740481C1C}">
                           <a14:useLocalDpi xmlns:a14="http://schemas.microsoft.com/office/drawing/2010/main" val="0"/>
@@ -2224,6 +2243,7 @@
     <w:p>
       <w:pPr>
         <w:pStyle w:val="Lgende"/>
+        <w:jc w:val="both"/>
       </w:pPr>
       <w:r>
         <w:t xml:space="preserve">Figure </w:t>
@@ -2254,13 +2274,13 @@
       <w:pPr>
         <w:pStyle w:val="Titre2"/>
       </w:pPr>
+      <w:bookmarkStart w:id="8" w:name="_Toc460918752"/>
       <w:bookmarkStart w:id="9" w:name="_Toc454114988"/>
-      <w:bookmarkStart w:id="10" w:name="_Toc460918752"/>
       <w:r>
         <w:lastRenderedPageBreak/>
         <w:t>Schéma de classes</w:t>
       </w:r>
-      <w:bookmarkEnd w:id="10"/>
+      <w:bookmarkEnd w:id="8"/>
     </w:p>
     <w:p>
       <w:r>
@@ -2273,8 +2293,11 @@
         <w:keepNext/>
       </w:pPr>
       <w:r>
+        <w:rPr>
+          <w:lang w:val="fr-FR" w:eastAsia="fr-FR"/>
+        </w:rPr>
         <w:drawing>
-          <wp:inline distT="0" distB="0" distL="0" distR="0" wp14:anchorId="6134FDAF" wp14:editId="48F4FB10">
+          <wp:inline distT="0" distB="0" distL="0" distR="0" wp14:anchorId="563C6FD4" wp14:editId="679AEC88">
             <wp:extent cx="7740000" cy="5469677"/>
             <wp:effectExtent l="0" t="7938" r="6033" b="6032"/>
             <wp:docPr id="7" name="Image 7"/>
@@ -2289,7 +2312,7 @@
                     <pic:cNvPicPr/>
                   </pic:nvPicPr>
                   <pic:blipFill>
-                    <a:blip r:embed="rId12" cstate="print">
+                    <a:blip r:embed="rId13" cstate="print">
                       <a:extLst>
                         <a:ext uri="{28A0092B-C50C-407E-A947-70E740481C1C}">
                           <a14:useLocalDpi xmlns:a14="http://schemas.microsoft.com/office/drawing/2010/main" val="0"/>
@@ -2319,6 +2342,7 @@
     <w:p>
       <w:pPr>
         <w:pStyle w:val="Lgende"/>
+        <w:jc w:val="both"/>
       </w:pPr>
       <w:r>
         <w:t xml:space="preserve">Figure </w:t>
@@ -2349,7 +2373,7 @@
       <w:pPr>
         <w:pStyle w:val="Titre2"/>
       </w:pPr>
-      <w:bookmarkStart w:id="11" w:name="_Toc460918753"/>
+      <w:bookmarkStart w:id="10" w:name="_Toc460918753"/>
       <w:r>
         <w:lastRenderedPageBreak/>
         <w:t xml:space="preserve">Architecture de </w:t>
@@ -2361,26 +2385,26 @@
         <w:t>le</w:t>
       </w:r>
       <w:bookmarkEnd w:id="9"/>
+      <w:bookmarkEnd w:id="10"/>
+      <w:r>
+        <w:t xml:space="preserve"> </w:t>
+      </w:r>
+    </w:p>
+    <w:p/>
+    <w:p>
+      <w:pPr>
+        <w:pStyle w:val="Titre1"/>
+      </w:pPr>
+      <w:bookmarkStart w:id="11" w:name="_Toc454114989"/>
+      <w:bookmarkStart w:id="12" w:name="_Toc460918754"/>
+      <w:r>
+        <w:t>Outils de conceptions et dé</w:t>
+      </w:r>
+      <w:r>
+        <w:t>veloppement</w:t>
+      </w:r>
       <w:bookmarkEnd w:id="11"/>
-      <w:r>
-        <w:t xml:space="preserve"> </w:t>
-      </w:r>
-    </w:p>
-    <w:p/>
-    <w:p>
-      <w:pPr>
-        <w:pStyle w:val="Titre1"/>
-      </w:pPr>
-      <w:bookmarkStart w:id="12" w:name="_Toc454114989"/>
-      <w:bookmarkStart w:id="13" w:name="_Toc460918754"/>
-      <w:r>
-        <w:t>Outils de conceptions et dé</w:t>
-      </w:r>
-      <w:r>
-        <w:t>veloppement</w:t>
-      </w:r>
       <w:bookmarkEnd w:id="12"/>
-      <w:bookmarkEnd w:id="13"/>
     </w:p>
     <w:p>
       <w:r>
@@ -2391,6 +2415,7 @@
       <w:pPr>
         <w:pStyle w:val="Lgende"/>
         <w:keepNext/>
+        <w:jc w:val="both"/>
       </w:pPr>
       <w:r>
         <w:t xml:space="preserve">Tableau </w:t>
@@ -2419,7 +2444,7 @@
     </w:p>
     <w:tbl>
       <w:tblPr>
-        <w:tblStyle w:val="TableauListe1Clair"/>
+        <w:tblStyle w:val="ListTable1Light"/>
         <w:tblW w:w="0" w:type="auto"/>
         <w:tblLook w:val="04A0" w:firstRow="1" w:lastRow="0" w:firstColumn="1" w:lastColumn="0" w:noHBand="0" w:noVBand="1"/>
       </w:tblPr>
@@ -2437,9 +2462,6 @@
             <w:tcW w:w="1418" w:type="dxa"/>
           </w:tcPr>
           <w:p>
-            <w:pPr>
-              <w:jc w:val="left"/>
-            </w:pPr>
             <w:r>
               <w:t>Nom</w:t>
             </w:r>
@@ -2451,7 +2473,6 @@
           </w:tcPr>
           <w:p>
             <w:pPr>
-              <w:jc w:val="left"/>
               <w:cnfStyle w:val="100000000000" w:firstRow="1" w:lastRow="0" w:firstColumn="0" w:lastColumn="0" w:oddVBand="0" w:evenVBand="0" w:oddHBand="0" w:evenHBand="0" w:firstRowFirstColumn="0" w:firstRowLastColumn="0" w:lastRowFirstColumn="0" w:lastRowLastColumn="0"/>
             </w:pPr>
             <w:r>
@@ -2470,14 +2491,9 @@
             <w:tcW w:w="1418" w:type="dxa"/>
           </w:tcPr>
           <w:p>
-            <w:pPr>
-              <w:jc w:val="left"/>
-            </w:pPr>
-            <w:proofErr w:type="spellStart"/>
             <w:r>
               <w:t>NetBeans</w:t>
             </w:r>
-            <w:proofErr w:type="spellEnd"/>
           </w:p>
         </w:tc>
         <w:tc>
@@ -2486,7 +2502,6 @@
           </w:tcPr>
           <w:p>
             <w:pPr>
-              <w:jc w:val="left"/>
               <w:cnfStyle w:val="000000100000" w:firstRow="0" w:lastRow="0" w:firstColumn="0" w:lastColumn="0" w:oddVBand="0" w:evenVBand="0" w:oddHBand="1" w:evenHBand="0" w:firstRowFirstColumn="0" w:firstRowLastColumn="0" w:lastRowFirstColumn="0" w:lastRowLastColumn="0"/>
             </w:pPr>
             <w:r>
@@ -2508,14 +2523,9 @@
             <w:tcW w:w="1418" w:type="dxa"/>
           </w:tcPr>
           <w:p>
-            <w:pPr>
-              <w:jc w:val="left"/>
-            </w:pPr>
-            <w:proofErr w:type="spellStart"/>
             <w:r>
               <w:t>LibGdx</w:t>
             </w:r>
-            <w:proofErr w:type="spellEnd"/>
           </w:p>
         </w:tc>
         <w:tc>
@@ -2524,16 +2534,10 @@
           </w:tcPr>
           <w:p>
             <w:pPr>
-              <w:jc w:val="left"/>
               <w:cnfStyle w:val="000000000000" w:firstRow="0" w:lastRow="0" w:firstColumn="0" w:lastColumn="0" w:oddVBand="0" w:evenVBand="0" w:oddHBand="0" w:evenHBand="0" w:firstRowFirstColumn="0" w:firstRowLastColumn="0" w:lastRowFirstColumn="0" w:lastRowLastColumn="0"/>
             </w:pPr>
-            <w:proofErr w:type="spellStart"/>
             <w:r>
-              <w:t>FrameWork</w:t>
-            </w:r>
-            <w:proofErr w:type="spellEnd"/>
-            <w:r>
-              <w:t xml:space="preserve"> pour les jeux 2D/3D en Java</w:t>
+              <w:t>FrameWork pour les jeux 2D/3D en Java</w:t>
             </w:r>
           </w:p>
         </w:tc>
@@ -2548,9 +2552,6 @@
             <w:tcW w:w="1418" w:type="dxa"/>
           </w:tcPr>
           <w:p>
-            <w:pPr>
-              <w:jc w:val="left"/>
-            </w:pPr>
             <w:r>
               <w:t>GitHub</w:t>
             </w:r>
@@ -2562,7 +2563,6 @@
           </w:tcPr>
           <w:p>
             <w:pPr>
-              <w:jc w:val="left"/>
               <w:cnfStyle w:val="000000100000" w:firstRow="0" w:lastRow="0" w:firstColumn="0" w:lastColumn="0" w:oddVBand="0" w:evenVBand="0" w:oddHBand="1" w:evenHBand="0" w:firstRowFirstColumn="0" w:firstRowLastColumn="0" w:lastRowFirstColumn="0" w:lastRowLastColumn="0"/>
             </w:pPr>
             <w:r>
@@ -2581,14 +2581,9 @@
             <w:tcW w:w="1418" w:type="dxa"/>
           </w:tcPr>
           <w:p>
-            <w:pPr>
-              <w:jc w:val="left"/>
-            </w:pPr>
-            <w:proofErr w:type="spellStart"/>
             <w:r>
               <w:t>Astah</w:t>
             </w:r>
-            <w:proofErr w:type="spellEnd"/>
           </w:p>
         </w:tc>
         <w:tc>
@@ -2597,7 +2592,6 @@
           </w:tcPr>
           <w:p>
             <w:pPr>
-              <w:jc w:val="left"/>
               <w:cnfStyle w:val="000000000000" w:firstRow="0" w:lastRow="0" w:firstColumn="0" w:lastColumn="0" w:oddVBand="0" w:evenVBand="0" w:oddHBand="0" w:evenHBand="0" w:firstRowFirstColumn="0" w:firstRowLastColumn="0" w:lastRowFirstColumn="0" w:lastRowLastColumn="0"/>
             </w:pPr>
             <w:r>
@@ -2617,24 +2611,16 @@
       </w:tr>
     </w:tbl>
     <w:p>
-      <w:bookmarkStart w:id="14" w:name="_Toc454114998"/>
-      <w:bookmarkStart w:id="15" w:name="_Toc454114999"/>
-    </w:p>
-    <w:p>
-      <w:r>
-        <w:t xml:space="preserve">Nous avons également pu compter sur un tutoriel expliquant la base de </w:t>
-      </w:r>
-      <w:proofErr w:type="spellStart"/>
-      <w:r>
-        <w:t>LibGdx</w:t>
-      </w:r>
-      <w:proofErr w:type="spellEnd"/>
-      <w:r>
-        <w:t> :</w:t>
-      </w:r>
-    </w:p>
-    <w:p>
-      <w:hyperlink r:id="rId13" w:history="1">
+      <w:bookmarkStart w:id="13" w:name="_Toc454114998"/>
+      <w:bookmarkStart w:id="14" w:name="_Toc454114999"/>
+    </w:p>
+    <w:p>
+      <w:r>
+        <w:t>Nous avons également pu compter sur un tutoriel expliquant la base de LibGdx :</w:t>
+      </w:r>
+    </w:p>
+    <w:p>
+      <w:hyperlink r:id="rId14" w:history="1">
         <w:r>
           <w:rPr>
             <w:rStyle w:val="Lienhypertexte"/>
@@ -2654,88 +2640,122 @@
       <w:pPr>
         <w:pStyle w:val="Titre1"/>
       </w:pPr>
-      <w:bookmarkStart w:id="16" w:name="_Toc460918755"/>
+      <w:bookmarkStart w:id="15" w:name="_Toc460918755"/>
       <w:r>
         <w:t>Fonctionnement</w:t>
       </w:r>
+      <w:bookmarkEnd w:id="15"/>
+    </w:p>
+    <w:p/>
+    <w:p>
+      <w:pPr>
+        <w:pStyle w:val="Titre1"/>
+      </w:pPr>
+      <w:bookmarkStart w:id="16" w:name="_Toc460918756"/>
+      <w:r>
+        <w:t>Tiled</w:t>
+      </w:r>
       <w:bookmarkEnd w:id="16"/>
-    </w:p>
-    <w:p/>
-    <w:p>
-      <w:pPr>
-        <w:pStyle w:val="Titre1"/>
-      </w:pPr>
-      <w:bookmarkStart w:id="17" w:name="_Toc460918756"/>
-      <w:proofErr w:type="spellStart"/>
-      <w:r>
-        <w:t>Tiled</w:t>
-      </w:r>
-      <w:bookmarkEnd w:id="17"/>
-      <w:proofErr w:type="spellEnd"/>
-    </w:p>
-    <w:p>
-      <w:proofErr w:type="spellStart"/>
-      <w:r>
-        <w:t>Tiled</w:t>
-      </w:r>
-      <w:proofErr w:type="spellEnd"/>
-      <w:r>
-        <w:t xml:space="preserve"> est un logiciel de création de </w:t>
-      </w:r>
-      <w:proofErr w:type="spellStart"/>
-      <w:r>
-        <w:t>map</w:t>
-      </w:r>
-      <w:proofErr w:type="spellEnd"/>
-      <w:r>
-        <w:t xml:space="preserve"> possédant différent niveau d’image (background, </w:t>
-      </w:r>
-      <w:proofErr w:type="spellStart"/>
-      <w:r>
-        <w:t>foreground</w:t>
-      </w:r>
-      <w:proofErr w:type="spellEnd"/>
-      <w:r>
-        <w:t xml:space="preserve">) et des objets de familles différentes (mur, clé, sol). Le logiciel exporte les fichiers </w:t>
-      </w:r>
-      <w:proofErr w:type="gramStart"/>
-      <w:r>
-        <w:t>en .</w:t>
-      </w:r>
-      <w:proofErr w:type="spellStart"/>
-      <w:r>
-        <w:t>tmx</w:t>
-      </w:r>
-      <w:proofErr w:type="spellEnd"/>
-      <w:proofErr w:type="gramEnd"/>
-      <w:r>
-        <w:t xml:space="preserve"> qui grâce à une librairie de </w:t>
-      </w:r>
-      <w:proofErr w:type="spellStart"/>
-      <w:r>
-        <w:t>LibGdx</w:t>
-      </w:r>
-      <w:proofErr w:type="spellEnd"/>
-      <w:r>
-        <w:t xml:space="preserve"> peuvent être très facilement </w:t>
-      </w:r>
-      <w:r>
-        <w:t>récupérer</w:t>
-      </w:r>
-      <w:r>
-        <w:t xml:space="preserve"> dans le code Java.</w:t>
-      </w:r>
-    </w:p>
-    <w:p>
-      <w:pPr>
-        <w:pStyle w:val="Img"/>
-        <w:keepNext/>
-      </w:pPr>
-      <w:r>
+      <w:r>
+        <w:t xml:space="preserve"> map</w:t>
+      </w:r>
+    </w:p>
+    <w:p>
+      <w:r>
+        <w:t>TiledMap est un logiciel gratuit permettant de construire les maps.</w:t>
+      </w:r>
+      <w:r>
+        <w:t xml:space="preserve"> C’est ce dernier que nous avons utilisé pour construire nos différents niveaux.</w:t>
+      </w:r>
+      <w:r>
+        <w:t xml:space="preserve"> </w:t>
+      </w:r>
+    </w:p>
+    <w:p>
+      <w:r>
+        <w:t xml:space="preserve">Chaque niveau </w:t>
+      </w:r>
+      <w:r>
+        <w:t>est composé de  9</w:t>
+      </w:r>
+      <w:r>
+        <w:t xml:space="preserve"> calques</w:t>
+      </w:r>
+      <w:r>
+        <w:t xml:space="preserve"> parmis lesquels 3 calques contenant les tiles (gears, graphics et background) et 6 calques définissant les objets entrant en collision avec le personnage, ce sont les calques avec l’icône rose sur la capture ci-dessous.</w:t>
+      </w:r>
+    </w:p>
+    <w:p>
+      <w:r>
+        <w:t xml:space="preserve"> </w:t>
+      </w:r>
+    </w:p>
+    <w:p>
+      <w:r>
+        <w:t xml:space="preserve">                                      </w:t>
+      </w:r>
+      <w:r>
+        <w:rPr>
+          <w:noProof/>
+          <w:lang w:val="fr-FR" w:eastAsia="fr-FR"/>
+        </w:rPr>
         <w:drawing>
-          <wp:inline distT="0" distB="0" distL="0" distR="0" wp14:anchorId="0B798951" wp14:editId="5095A5A4">
-            <wp:extent cx="4200424" cy="2292824"/>
-            <wp:effectExtent l="0" t="0" r="0" b="0"/>
+          <wp:inline distT="0" distB="0" distL="0" distR="0" wp14:anchorId="1C02D213" wp14:editId="2C0D5EB5">
+            <wp:extent cx="3810000" cy="2273300"/>
+            <wp:effectExtent l="0" t="0" r="0" b="12700"/>
+            <wp:docPr id="14" name="Image 14" descr="Macintosh HD:Users:charlesombangndo:Desktop:Capture d’écran 2016-09-08 à 14.46.40.png"/>
+            <wp:cNvGraphicFramePr>
+              <a:graphicFrameLocks xmlns:a="http://schemas.openxmlformats.org/drawingml/2006/main" noChangeAspect="1"/>
+            </wp:cNvGraphicFramePr>
+            <a:graphic xmlns:a="http://schemas.openxmlformats.org/drawingml/2006/main">
+              <a:graphicData uri="http://schemas.openxmlformats.org/drawingml/2006/picture">
+                <pic:pic xmlns:pic="http://schemas.openxmlformats.org/drawingml/2006/picture">
+                  <pic:nvPicPr>
+                    <pic:cNvPr id="0" name="Picture 4" descr="Macintosh HD:Users:charlesombangndo:Desktop:Capture d’écran 2016-09-08 à 14.46.40.png"/>
+                    <pic:cNvPicPr>
+                      <a:picLocks noChangeAspect="1" noChangeArrowheads="1"/>
+                    </pic:cNvPicPr>
+                  </pic:nvPicPr>
+                  <pic:blipFill>
+                    <a:blip r:embed="rId15">
+                      <a:extLst>
+                        <a:ext uri="{28A0092B-C50C-407E-A947-70E740481C1C}">
+                          <a14:useLocalDpi xmlns:a14="http://schemas.microsoft.com/office/drawing/2010/main" val="0"/>
+                        </a:ext>
+                      </a:extLst>
+                    </a:blip>
+                    <a:srcRect/>
+                    <a:stretch>
+                      <a:fillRect/>
+                    </a:stretch>
+                  </pic:blipFill>
+                  <pic:spPr bwMode="auto">
+                    <a:xfrm>
+                      <a:off x="0" y="0"/>
+                      <a:ext cx="3810000" cy="2273300"/>
+                    </a:xfrm>
+                    <a:prstGeom prst="rect">
+                      <a:avLst/>
+                    </a:prstGeom>
+                    <a:noFill/>
+                    <a:ln>
+                      <a:noFill/>
+                    </a:ln>
+                  </pic:spPr>
+                </pic:pic>
+              </a:graphicData>
+            </a:graphic>
+          </wp:inline>
+        </w:drawing>
+      </w:r>
+    </w:p>
+    <w:p>
+      <w:r>
+        <w:lastRenderedPageBreak/>
+        <w:drawing>
+          <wp:inline distT="0" distB="0" distL="0" distR="0" wp14:anchorId="7E9ADADA" wp14:editId="4B2055DD">
+            <wp:extent cx="5760720" cy="4503420"/>
+            <wp:effectExtent l="0" t="0" r="5080" b="0"/>
             <wp:docPr id="4" name="Image 4"/>
             <wp:cNvGraphicFramePr>
               <a:graphicFrameLocks xmlns:a="http://schemas.openxmlformats.org/drawingml/2006/main" noChangeAspect="1"/>
@@ -2748,7 +2768,7 @@
                     <pic:cNvPicPr/>
                   </pic:nvPicPr>
                   <pic:blipFill>
-                    <a:blip r:embed="rId14" cstate="print">
+                    <a:blip r:embed="rId16" cstate="print">
                       <a:extLst>
                         <a:ext uri="{28A0092B-C50C-407E-A947-70E740481C1C}">
                           <a14:useLocalDpi xmlns:a14="http://schemas.microsoft.com/office/drawing/2010/main" val="0"/>
@@ -2762,7 +2782,7 @@
                   <pic:spPr>
                     <a:xfrm>
                       <a:off x="0" y="0"/>
-                      <a:ext cx="4209729" cy="2297903"/>
+                      <a:ext cx="5760720" cy="4503420"/>
                     </a:xfrm>
                     <a:prstGeom prst="rect">
                       <a:avLst/>
@@ -2778,6 +2798,7 @@
     <w:p>
       <w:pPr>
         <w:pStyle w:val="Lgende"/>
+        <w:jc w:val="both"/>
       </w:pPr>
       <w:r>
         <w:t xml:space="preserve">Figure </w:t>
@@ -2801,288 +2822,436 @@
         <w:fldChar w:fldCharType="end"/>
       </w:r>
       <w:r>
-        <w:t xml:space="preserve"> - Interface de </w:t>
-      </w:r>
-      <w:proofErr w:type="spellStart"/>
-      <w:r>
-        <w:t>Tiled</w:t>
-      </w:r>
-      <w:proofErr w:type="spellEnd"/>
-      <w:r>
-        <w:t xml:space="preserve"> </w:t>
-      </w:r>
-      <w:proofErr w:type="spellStart"/>
-      <w:r>
-        <w:t>Map</w:t>
-      </w:r>
-      <w:proofErr w:type="spellEnd"/>
-    </w:p>
-    <w:p>
-      <w:r>
-        <w:t>Le fichier contient différent</w:t>
-      </w:r>
-      <w:r>
-        <w:t>s</w:t>
-      </w:r>
-      <w:r>
-        <w:t xml:space="preserve"> calques (background, </w:t>
-      </w:r>
-      <w:proofErr w:type="spellStart"/>
-      <w:r>
-        <w:t>graphics</w:t>
-      </w:r>
-      <w:proofErr w:type="spellEnd"/>
-      <w:r>
-        <w:t xml:space="preserve"> &amp; </w:t>
-      </w:r>
-      <w:proofErr w:type="spellStart"/>
-      <w:r>
-        <w:t>gear</w:t>
-      </w:r>
-      <w:proofErr w:type="spellEnd"/>
-      <w:r>
-        <w:t xml:space="preserve">), ainsi que des </w:t>
-      </w:r>
-      <w:r>
-        <w:t>sélections</w:t>
-      </w:r>
-      <w:r>
-        <w:t xml:space="preserve"> (</w:t>
-      </w:r>
-      <w:proofErr w:type="spellStart"/>
-      <w:r>
-        <w:t>ground</w:t>
-      </w:r>
-      <w:proofErr w:type="spellEnd"/>
-      <w:r>
-        <w:t xml:space="preserve">, </w:t>
-      </w:r>
-      <w:proofErr w:type="spellStart"/>
-      <w:r>
-        <w:t>door</w:t>
-      </w:r>
-      <w:proofErr w:type="spellEnd"/>
-      <w:r>
-        <w:t xml:space="preserve">, </w:t>
-      </w:r>
-      <w:proofErr w:type="spellStart"/>
-      <w:r>
-        <w:t>startflag</w:t>
-      </w:r>
-      <w:proofErr w:type="spellEnd"/>
-      <w:r>
-        <w:t xml:space="preserve">, </w:t>
-      </w:r>
-      <w:proofErr w:type="spellStart"/>
-      <w:r>
-        <w:t>endflag</w:t>
-      </w:r>
-      <w:proofErr w:type="spellEnd"/>
-      <w:r>
-        <w:t>, water, keys)</w:t>
+        <w:t xml:space="preserve"> - Interface de Tiled Map</w:t>
+      </w:r>
+    </w:p>
+    <w:p/>
+    <w:p>
+      <w:r>
+        <w:t xml:space="preserve">Le fichier en sortie de TileMap est un fichier dont l’extension est </w:t>
+      </w:r>
+      <w:r>
+        <w:t xml:space="preserve">tmx. Ce fichier n’est rien d’autre qu’un simple fichier xml décrivant la totalité de la map et de ses différentes propriétés. </w:t>
+      </w:r>
+    </w:p>
+    <w:p>
+      <w:r>
+        <w:t xml:space="preserve">La classe </w:t>
+      </w:r>
+      <w:r>
+        <w:rPr>
+          <w:b/>
+        </w:rPr>
+        <w:t>TmxMapLoader</w:t>
+      </w:r>
+      <w:r>
+        <w:t xml:space="preserve"> permet de récupérer aisement la map dans notre code java et seulement en quelques lignes.</w:t>
+      </w:r>
+    </w:p>
+    <w:p>
+      <w:r>
+        <w:rPr>
+          <w:noProof/>
+          <w:lang w:val="fr-FR" w:eastAsia="fr-FR"/>
+        </w:rPr>
+        <w:drawing>
+          <wp:inline distT="0" distB="0" distL="0" distR="0" wp14:anchorId="4AD87FAC" wp14:editId="37E294D9">
+            <wp:extent cx="3225800" cy="317500"/>
+            <wp:effectExtent l="0" t="0" r="0" b="12700"/>
+            <wp:docPr id="15" name="Image 15" descr="Macintosh HD:Users:charlesombangndo:Desktop:Capture d’écran 2016-09-08 à 15.02.10.png"/>
+            <wp:cNvGraphicFramePr>
+              <a:graphicFrameLocks xmlns:a="http://schemas.openxmlformats.org/drawingml/2006/main" noChangeAspect="1"/>
+            </wp:cNvGraphicFramePr>
+            <a:graphic xmlns:a="http://schemas.openxmlformats.org/drawingml/2006/main">
+              <a:graphicData uri="http://schemas.openxmlformats.org/drawingml/2006/picture">
+                <pic:pic xmlns:pic="http://schemas.openxmlformats.org/drawingml/2006/picture">
+                  <pic:nvPicPr>
+                    <pic:cNvPr id="0" name="Picture 5" descr="Macintosh HD:Users:charlesombangndo:Desktop:Capture d’écran 2016-09-08 à 15.02.10.png"/>
+                    <pic:cNvPicPr>
+                      <a:picLocks noChangeAspect="1" noChangeArrowheads="1"/>
+                    </pic:cNvPicPr>
+                  </pic:nvPicPr>
+                  <pic:blipFill>
+                    <a:blip r:embed="rId17">
+                      <a:extLst>
+                        <a:ext uri="{28A0092B-C50C-407E-A947-70E740481C1C}">
+                          <a14:useLocalDpi xmlns:a14="http://schemas.microsoft.com/office/drawing/2010/main" val="0"/>
+                        </a:ext>
+                      </a:extLst>
+                    </a:blip>
+                    <a:srcRect/>
+                    <a:stretch>
+                      <a:fillRect/>
+                    </a:stretch>
+                  </pic:blipFill>
+                  <pic:spPr bwMode="auto">
+                    <a:xfrm>
+                      <a:off x="0" y="0"/>
+                      <a:ext cx="3225800" cy="317500"/>
+                    </a:xfrm>
+                    <a:prstGeom prst="rect">
+                      <a:avLst/>
+                    </a:prstGeom>
+                    <a:noFill/>
+                    <a:ln>
+                      <a:noFill/>
+                    </a:ln>
+                  </pic:spPr>
+                </pic:pic>
+              </a:graphicData>
+            </a:graphic>
+          </wp:inline>
+        </w:drawing>
+      </w:r>
+    </w:p>
+    <w:p>
+      <w:r>
+        <w:t xml:space="preserve">La map chargée est stockée dans un objet de type </w:t>
+      </w:r>
+      <w:r>
+        <w:rPr>
+          <w:b/>
+        </w:rPr>
+        <w:t>TiledMap</w:t>
+      </w:r>
+    </w:p>
+    <w:p>
+      <w:r>
+        <w:rPr>
+          <w:noProof/>
+          <w:lang w:val="fr-FR" w:eastAsia="fr-FR"/>
+        </w:rPr>
+        <w:drawing>
+          <wp:inline distT="0" distB="0" distL="0" distR="0" wp14:anchorId="0D824C9C" wp14:editId="0DB98E98">
+            <wp:extent cx="2260600" cy="393700"/>
+            <wp:effectExtent l="0" t="0" r="0" b="12700"/>
+            <wp:docPr id="17" name="Image 17" descr="Macintosh HD:Users:charlesombangndo:Desktop:Capture d’écran 2016-09-08 à 15.03.49.png"/>
+            <wp:cNvGraphicFramePr>
+              <a:graphicFrameLocks xmlns:a="http://schemas.openxmlformats.org/drawingml/2006/main" noChangeAspect="1"/>
+            </wp:cNvGraphicFramePr>
+            <a:graphic xmlns:a="http://schemas.openxmlformats.org/drawingml/2006/main">
+              <a:graphicData uri="http://schemas.openxmlformats.org/drawingml/2006/picture">
+                <pic:pic xmlns:pic="http://schemas.openxmlformats.org/drawingml/2006/picture">
+                  <pic:nvPicPr>
+                    <pic:cNvPr id="0" name="Picture 7" descr="Macintosh HD:Users:charlesombangndo:Desktop:Capture d’écran 2016-09-08 à 15.03.49.png"/>
+                    <pic:cNvPicPr>
+                      <a:picLocks noChangeAspect="1" noChangeArrowheads="1"/>
+                    </pic:cNvPicPr>
+                  </pic:nvPicPr>
+                  <pic:blipFill>
+                    <a:blip r:embed="rId18">
+                      <a:extLst>
+                        <a:ext uri="{28A0092B-C50C-407E-A947-70E740481C1C}">
+                          <a14:useLocalDpi xmlns:a14="http://schemas.microsoft.com/office/drawing/2010/main" val="0"/>
+                        </a:ext>
+                      </a:extLst>
+                    </a:blip>
+                    <a:srcRect/>
+                    <a:stretch>
+                      <a:fillRect/>
+                    </a:stretch>
+                  </pic:blipFill>
+                  <pic:spPr bwMode="auto">
+                    <a:xfrm>
+                      <a:off x="0" y="0"/>
+                      <a:ext cx="2260600" cy="393700"/>
+                    </a:xfrm>
+                    <a:prstGeom prst="rect">
+                      <a:avLst/>
+                    </a:prstGeom>
+                    <a:noFill/>
+                    <a:ln>
+                      <a:noFill/>
+                    </a:ln>
+                  </pic:spPr>
+                </pic:pic>
+              </a:graphicData>
+            </a:graphic>
+          </wp:inline>
+        </w:drawing>
+      </w:r>
+      <w:bookmarkStart w:id="17" w:name="_GoBack"/>
+      <w:bookmarkEnd w:id="17"/>
+    </w:p>
+    <w:p>
+      <w:r>
+        <w:t xml:space="preserve">Et finalement on charge la map en stockant dans l’objet </w:t>
+      </w:r>
+      <w:r>
+        <w:rPr>
+          <w:b/>
+        </w:rPr>
+        <w:t>map</w:t>
       </w:r>
       <w:r>
         <w:t>.</w:t>
       </w:r>
     </w:p>
     <w:p>
+      <w:r>
+        <w:rPr>
+          <w:noProof/>
+          <w:lang w:val="fr-FR" w:eastAsia="fr-FR"/>
+        </w:rPr>
+        <w:drawing>
+          <wp:inline distT="0" distB="0" distL="0" distR="0" wp14:anchorId="61088000" wp14:editId="5DFC17A8">
+            <wp:extent cx="3873500" cy="482600"/>
+            <wp:effectExtent l="0" t="0" r="12700" b="0"/>
+            <wp:docPr id="16" name="Image 16" descr="Macintosh HD:Users:charlesombangndo:Desktop:Capture d’écran 2016-09-08 à 15.04.07.png"/>
+            <wp:cNvGraphicFramePr>
+              <a:graphicFrameLocks xmlns:a="http://schemas.openxmlformats.org/drawingml/2006/main" noChangeAspect="1"/>
+            </wp:cNvGraphicFramePr>
+            <a:graphic xmlns:a="http://schemas.openxmlformats.org/drawingml/2006/main">
+              <a:graphicData uri="http://schemas.openxmlformats.org/drawingml/2006/picture">
+                <pic:pic xmlns:pic="http://schemas.openxmlformats.org/drawingml/2006/picture">
+                  <pic:nvPicPr>
+                    <pic:cNvPr id="0" name="Picture 6" descr="Macintosh HD:Users:charlesombangndo:Desktop:Capture d’écran 2016-09-08 à 15.04.07.png"/>
+                    <pic:cNvPicPr>
+                      <a:picLocks noChangeAspect="1" noChangeArrowheads="1"/>
+                    </pic:cNvPicPr>
+                  </pic:nvPicPr>
+                  <pic:blipFill>
+                    <a:blip r:embed="rId19">
+                      <a:extLst>
+                        <a:ext uri="{28A0092B-C50C-407E-A947-70E740481C1C}">
+                          <a14:useLocalDpi xmlns:a14="http://schemas.microsoft.com/office/drawing/2010/main" val="0"/>
+                        </a:ext>
+                      </a:extLst>
+                    </a:blip>
+                    <a:srcRect/>
+                    <a:stretch>
+                      <a:fillRect/>
+                    </a:stretch>
+                  </pic:blipFill>
+                  <pic:spPr bwMode="auto">
+                    <a:xfrm>
+                      <a:off x="0" y="0"/>
+                      <a:ext cx="3873500" cy="482600"/>
+                    </a:xfrm>
+                    <a:prstGeom prst="rect">
+                      <a:avLst/>
+                    </a:prstGeom>
+                    <a:noFill/>
+                    <a:ln>
+                      <a:noFill/>
+                    </a:ln>
+                  </pic:spPr>
+                </pic:pic>
+              </a:graphicData>
+            </a:graphic>
+          </wp:inline>
+        </w:drawing>
+      </w:r>
+    </w:p>
+    <w:p>
+      <w:r>
+        <w:t>Finalement la map est rendu code l’indique le code ci-dessous.</w:t>
+      </w:r>
+    </w:p>
+    <w:p>
+      <w:r>
+        <w:rPr>
+          <w:noProof/>
+          <w:lang w:val="fr-FR" w:eastAsia="fr-FR"/>
+        </w:rPr>
+        <w:lastRenderedPageBreak/>
+        <w:drawing>
+          <wp:inline distT="0" distB="0" distL="0" distR="0" wp14:anchorId="060FF02D" wp14:editId="3C36C570">
+            <wp:extent cx="5765800" cy="393700"/>
+            <wp:effectExtent l="0" t="0" r="0" b="12700"/>
+            <wp:docPr id="18" name="Image 18" descr="Macintosh HD:Users:charlesombangndo:Desktop:Capture d’écran 2016-09-08 à 15.08.08.png"/>
+            <wp:cNvGraphicFramePr>
+              <a:graphicFrameLocks xmlns:a="http://schemas.openxmlformats.org/drawingml/2006/main" noChangeAspect="1"/>
+            </wp:cNvGraphicFramePr>
+            <a:graphic xmlns:a="http://schemas.openxmlformats.org/drawingml/2006/main">
+              <a:graphicData uri="http://schemas.openxmlformats.org/drawingml/2006/picture">
+                <pic:pic xmlns:pic="http://schemas.openxmlformats.org/drawingml/2006/picture">
+                  <pic:nvPicPr>
+                    <pic:cNvPr id="0" name="Picture 8" descr="Macintosh HD:Users:charlesombangndo:Desktop:Capture d’écran 2016-09-08 à 15.08.08.png"/>
+                    <pic:cNvPicPr>
+                      <a:picLocks noChangeAspect="1" noChangeArrowheads="1"/>
+                    </pic:cNvPicPr>
+                  </pic:nvPicPr>
+                  <pic:blipFill>
+                    <a:blip r:embed="rId20">
+                      <a:extLst>
+                        <a:ext uri="{28A0092B-C50C-407E-A947-70E740481C1C}">
+                          <a14:useLocalDpi xmlns:a14="http://schemas.microsoft.com/office/drawing/2010/main" val="0"/>
+                        </a:ext>
+                      </a:extLst>
+                    </a:blip>
+                    <a:srcRect/>
+                    <a:stretch>
+                      <a:fillRect/>
+                    </a:stretch>
+                  </pic:blipFill>
+                  <pic:spPr bwMode="auto">
+                    <a:xfrm>
+                      <a:off x="0" y="0"/>
+                      <a:ext cx="5765800" cy="393700"/>
+                    </a:xfrm>
+                    <a:prstGeom prst="rect">
+                      <a:avLst/>
+                    </a:prstGeom>
+                    <a:noFill/>
+                    <a:ln>
+                      <a:noFill/>
+                    </a:ln>
+                  </pic:spPr>
+                </pic:pic>
+              </a:graphicData>
+            </a:graphic>
+          </wp:inline>
+        </w:drawing>
+      </w:r>
+    </w:p>
+    <w:p>
       <w:pPr>
         <w:pStyle w:val="Titre1"/>
       </w:pPr>
       <w:bookmarkStart w:id="18" w:name="_Toc460918757"/>
-      <w:proofErr w:type="spellStart"/>
+      <w:r>
+        <w:t>LibGdx</w:t>
+      </w:r>
+      <w:bookmarkEnd w:id="18"/>
+    </w:p>
+    <w:p>
+      <w:pPr>
+        <w:pStyle w:val="Titre2"/>
+      </w:pPr>
+      <w:r>
+        <w:t>Diagramme de classe global</w:t>
+      </w:r>
+      <w:r>
+        <w:t xml:space="preserve"> de Libgdx</w:t>
+      </w:r>
+    </w:p>
+    <w:p>
+      <w:r>
+        <w:rPr>
+          <w:noProof/>
+          <w:lang w:val="fr-FR" w:eastAsia="fr-FR"/>
+        </w:rPr>
+        <w:drawing>
+          <wp:inline distT="0" distB="0" distL="0" distR="0" wp14:anchorId="72A73848" wp14:editId="4E7DDAA2">
+            <wp:extent cx="5753100" cy="4229100"/>
+            <wp:effectExtent l="0" t="0" r="12700" b="12700"/>
+            <wp:docPr id="8" name="Image 8" descr="Macintosh HD:Users:charlesombangndo:Desktop:Capture d’écran 2016-08-30 à 19.41.19.png"/>
+            <wp:cNvGraphicFramePr>
+              <a:graphicFrameLocks xmlns:a="http://schemas.openxmlformats.org/drawingml/2006/main" noChangeAspect="1"/>
+            </wp:cNvGraphicFramePr>
+            <a:graphic xmlns:a="http://schemas.openxmlformats.org/drawingml/2006/main">
+              <a:graphicData uri="http://schemas.openxmlformats.org/drawingml/2006/picture">
+                <pic:pic xmlns:pic="http://schemas.openxmlformats.org/drawingml/2006/picture">
+                  <pic:nvPicPr>
+                    <pic:cNvPr id="0" name="Picture 1" descr="Macintosh HD:Users:charlesombangndo:Desktop:Capture d’écran 2016-08-30 à 19.41.19.png"/>
+                    <pic:cNvPicPr>
+                      <a:picLocks noChangeAspect="1" noChangeArrowheads="1"/>
+                    </pic:cNvPicPr>
+                  </pic:nvPicPr>
+                  <pic:blipFill>
+                    <a:blip r:embed="rId21">
+                      <a:extLst>
+                        <a:ext uri="{28A0092B-C50C-407E-A947-70E740481C1C}">
+                          <a14:useLocalDpi xmlns:a14="http://schemas.microsoft.com/office/drawing/2010/main" val="0"/>
+                        </a:ext>
+                      </a:extLst>
+                    </a:blip>
+                    <a:srcRect/>
+                    <a:stretch>
+                      <a:fillRect/>
+                    </a:stretch>
+                  </pic:blipFill>
+                  <pic:spPr bwMode="auto">
+                    <a:xfrm>
+                      <a:off x="0" y="0"/>
+                      <a:ext cx="5753100" cy="4229100"/>
+                    </a:xfrm>
+                    <a:prstGeom prst="rect">
+                      <a:avLst/>
+                    </a:prstGeom>
+                    <a:noFill/>
+                    <a:ln>
+                      <a:noFill/>
+                    </a:ln>
+                  </pic:spPr>
+                </pic:pic>
+              </a:graphicData>
+            </a:graphic>
+          </wp:inline>
+        </w:drawing>
+      </w:r>
+    </w:p>
+    <w:p>
+      <w:r>
+        <w:t>La figure ci-dessus présente globalement les classes composants le framework libgdx. L’architecture logicielle de notre jeu est basée sur celle du schéma ci-dessus.</w:t>
+      </w:r>
+    </w:p>
+    <w:p>
+      <w:pPr>
+        <w:pStyle w:val="Titre2"/>
+      </w:pPr>
+      <w:bookmarkStart w:id="19" w:name="_Toc460918758"/>
+      <w:r>
+        <w:t>PlayScreen</w:t>
+      </w:r>
+      <w:r>
+        <w:t>, World &amp; JdcGame</w:t>
+      </w:r>
+      <w:bookmarkEnd w:id="19"/>
+    </w:p>
+    <w:p>
+      <w:r>
+        <w:t xml:space="preserve">Nous avons suivi la structure </w:t>
+      </w:r>
+      <w:r>
+        <w:t>proposée</w:t>
+      </w:r>
+      <w:r>
+        <w:t xml:space="preserve"> par le tutoriel qui conseillait d’utiliser les classes de com.badlogic.gdx Screen, World et Game.</w:t>
+      </w:r>
+    </w:p>
+    <w:p>
+      <w:r>
+        <w:t>Screen représente notre application est sert de « main ». Elle crée les objets world et game ainsi que viewport qui est la fenêtre qui apparait à l’écran et gamecam qui est la position logique de ce qui apparaitra dans le viewport.</w:t>
+      </w:r>
+    </w:p>
+    <w:p>
+      <w:r>
+        <w:t xml:space="preserve">World </w:t>
+      </w:r>
+      <w:r>
+        <w:t>contient les objets qui ont une apparence dans le jeu ou une interaction avec (comme des senseurs). Il ne faut pas le confondre avec la gamecam qui est juste la proportion du monde qu’on affiche à l’écran.</w:t>
+      </w:r>
+      <w:r>
+        <w:t xml:space="preserve"> Chaque corps qui est ajouté dans le monde doit posséder un Body contient des coordonné</w:t>
+      </w:r>
+      <w:r>
+        <w:t>es</w:t>
+      </w:r>
+      <w:r>
+        <w:t xml:space="preserve"> formant un Polygon</w:t>
+      </w:r>
+      <w:r>
+        <w:t xml:space="preserve"> ainsi qu’un type (StaticBody ou DynamicBody, KinematicBody n’a pas été utilisé</w:t>
+      </w:r>
+      <w:r>
+        <w:t>)</w:t>
+      </w:r>
+      <w:r>
+        <w:t>.</w:t>
+      </w:r>
+    </w:p>
+    <w:p>
       <w:r>
         <w:lastRenderedPageBreak/>
-        <w:t>LibGdx</w:t>
-      </w:r>
-      <w:bookmarkEnd w:id="18"/>
-      <w:proofErr w:type="spellEnd"/>
-    </w:p>
-    <w:p>
-      <w:pPr>
-        <w:pStyle w:val="Titre2"/>
-      </w:pPr>
-      <w:bookmarkStart w:id="19" w:name="_Toc460918758"/>
-      <w:proofErr w:type="spellStart"/>
-      <w:r>
-        <w:t>PlayScreen</w:t>
-      </w:r>
-      <w:proofErr w:type="spellEnd"/>
-      <w:r>
-        <w:t xml:space="preserve">, World &amp; </w:t>
-      </w:r>
-      <w:proofErr w:type="spellStart"/>
-      <w:r>
-        <w:t>JdcGame</w:t>
-      </w:r>
-      <w:bookmarkEnd w:id="19"/>
-      <w:proofErr w:type="spellEnd"/>
-    </w:p>
-    <w:p>
-      <w:r>
-        <w:t xml:space="preserve">Nous avons suivi la structure </w:t>
-      </w:r>
-      <w:r>
-        <w:t>proposée</w:t>
-      </w:r>
-      <w:r>
-        <w:t xml:space="preserve"> par le tutoriel qui conseillait d’utiliser les classes de </w:t>
-      </w:r>
-      <w:proofErr w:type="spellStart"/>
-      <w:r>
-        <w:t>com.badlogic.gdx</w:t>
-      </w:r>
-      <w:proofErr w:type="spellEnd"/>
-      <w:r>
-        <w:t xml:space="preserve"> </w:t>
-      </w:r>
-      <w:proofErr w:type="spellStart"/>
-      <w:r>
-        <w:t>Screen</w:t>
-      </w:r>
-      <w:proofErr w:type="spellEnd"/>
-      <w:r>
-        <w:t>, World et Game.</w:t>
-      </w:r>
-    </w:p>
-    <w:p>
-      <w:proofErr w:type="spellStart"/>
-      <w:r>
-        <w:t>Screen</w:t>
-      </w:r>
-      <w:proofErr w:type="spellEnd"/>
-      <w:r>
-        <w:t xml:space="preserve"> représente notre application est sert de « main ». Elle crée les objets world et </w:t>
-      </w:r>
-      <w:proofErr w:type="spellStart"/>
-      <w:r>
-        <w:t>game</w:t>
-      </w:r>
-      <w:proofErr w:type="spellEnd"/>
-      <w:r>
-        <w:t xml:space="preserve"> ainsi que </w:t>
-      </w:r>
-      <w:proofErr w:type="spellStart"/>
-      <w:r>
-        <w:t>viewport</w:t>
-      </w:r>
-      <w:proofErr w:type="spellEnd"/>
-      <w:r>
-        <w:t xml:space="preserve"> qui est la fenêtre qui apparait à l’écran et </w:t>
-      </w:r>
-      <w:proofErr w:type="spellStart"/>
-      <w:r>
-        <w:t>gamecam</w:t>
-      </w:r>
-      <w:proofErr w:type="spellEnd"/>
-      <w:r>
-        <w:t xml:space="preserve"> qui est la position logique de ce qui apparaitra dans le </w:t>
-      </w:r>
-      <w:proofErr w:type="spellStart"/>
-      <w:r>
-        <w:t>viewport</w:t>
-      </w:r>
-      <w:proofErr w:type="spellEnd"/>
-      <w:r>
-        <w:t>.</w:t>
-      </w:r>
-    </w:p>
-    <w:p>
-      <w:r>
-        <w:t xml:space="preserve">World est </w:t>
-      </w:r>
-      <w:r>
-        <w:t xml:space="preserve">contient les objets qui ont une apparence dans le jeu ou une interaction avec (comme des senseurs). Il ne faut pas le confondre avec la </w:t>
-      </w:r>
-      <w:proofErr w:type="spellStart"/>
-      <w:r>
-        <w:t>gamecam</w:t>
-      </w:r>
-      <w:proofErr w:type="spellEnd"/>
-      <w:r>
-        <w:t xml:space="preserve"> qui est juste la proportion du monde qu’on affiche à l’écran.</w:t>
-      </w:r>
-      <w:r>
-        <w:t xml:space="preserve"> Chaque corps qui est ajouté dans le monde doit posséder un Body contient des coordonné</w:t>
-      </w:r>
-      <w:r>
-        <w:t>es</w:t>
-      </w:r>
-      <w:r>
-        <w:t xml:space="preserve"> formant un </w:t>
-      </w:r>
-      <w:proofErr w:type="spellStart"/>
-      <w:r>
-        <w:t>Polygon</w:t>
-      </w:r>
-      <w:proofErr w:type="spellEnd"/>
-      <w:r>
-        <w:t xml:space="preserve"> ainsi qu’un type (</w:t>
-      </w:r>
-      <w:proofErr w:type="spellStart"/>
-      <w:r>
-        <w:t>StaticBody</w:t>
-      </w:r>
-      <w:proofErr w:type="spellEnd"/>
-      <w:r>
-        <w:t xml:space="preserve"> ou </w:t>
-      </w:r>
-      <w:proofErr w:type="spellStart"/>
-      <w:r>
-        <w:t>DynamicBody</w:t>
-      </w:r>
-      <w:proofErr w:type="spellEnd"/>
-      <w:r>
-        <w:t xml:space="preserve">, </w:t>
-      </w:r>
-      <w:proofErr w:type="spellStart"/>
-      <w:r>
-        <w:t>KinematicBody</w:t>
-      </w:r>
-      <w:proofErr w:type="spellEnd"/>
-      <w:r>
-        <w:t xml:space="preserve"> n’a pas été utilisé</w:t>
-      </w:r>
-      <w:r>
-        <w:t>)</w:t>
-      </w:r>
-      <w:r>
-        <w:t>.</w:t>
-      </w:r>
-    </w:p>
-    <w:p>
-      <w:r>
         <w:t xml:space="preserve">Game qu’on a </w:t>
       </w:r>
       <w:r>
         <w:t>appelé</w:t>
       </w:r>
       <w:r>
-        <w:t xml:space="preserve"> </w:t>
-      </w:r>
-      <w:proofErr w:type="spellStart"/>
-      <w:r>
-        <w:t>JdcGame</w:t>
-      </w:r>
-      <w:proofErr w:type="spellEnd"/>
-      <w:r>
-        <w:t xml:space="preserve"> pour </w:t>
-      </w:r>
-      <w:proofErr w:type="spellStart"/>
-      <w:r>
-        <w:t>Joel</w:t>
-      </w:r>
-      <w:proofErr w:type="spellEnd"/>
-      <w:r>
-        <w:t xml:space="preserve">-Daniel-Charles-Game contient les paramètres du jeu et ces ressources. On y trouve les constantes de proportions, les sons ainsi que les bits de </w:t>
-      </w:r>
-      <w:proofErr w:type="spellStart"/>
-      <w:r>
-        <w:t>mask</w:t>
-      </w:r>
-      <w:proofErr w:type="spellEnd"/>
-      <w:r>
-        <w:t>.</w:t>
+        <w:t xml:space="preserve"> JdcGame pour Joel-Daniel-Charles-Game contient les paramètres du jeu et ces ressources. On y trouve les constantes de proportions, les sons ainsi que les bits de mask.</w:t>
       </w:r>
     </w:p>
     <w:p>
@@ -3116,10 +3285,14 @@
       <w:pPr>
         <w:pStyle w:val="Img"/>
         <w:keepNext/>
-      </w:pPr>
-      <w:r>
+        <w:jc w:val="both"/>
+      </w:pPr>
+      <w:r>
+        <w:rPr>
+          <w:lang w:val="fr-FR" w:eastAsia="fr-FR"/>
+        </w:rPr>
         <w:drawing>
-          <wp:inline distT="0" distB="0" distL="0" distR="0" wp14:anchorId="18006DC8" wp14:editId="63804607">
+          <wp:inline distT="0" distB="0" distL="0" distR="0" wp14:anchorId="1A7DCE7C" wp14:editId="6767244A">
             <wp:extent cx="2538730" cy="634365"/>
             <wp:effectExtent l="0" t="0" r="0" b="0"/>
             <wp:docPr id="6" name="Image 6" descr="C:\Joel_Vaucher\INF2-b\HesETE-p2-Vaucher\hesETE-jdcGame\core\assets\sprites\Run_sprite.png"/>
@@ -3136,7 +3309,7 @@
                     </pic:cNvPicPr>
                   </pic:nvPicPr>
                   <pic:blipFill>
-                    <a:blip r:embed="rId15">
+                    <a:blip r:embed="rId22">
                       <a:extLst>
                         <a:ext uri="{28A0092B-C50C-407E-A947-70E740481C1C}">
                           <a14:useLocalDpi xmlns:a14="http://schemas.microsoft.com/office/drawing/2010/main" val="0"/>
@@ -3171,6 +3344,7 @@
     <w:p>
       <w:pPr>
         <w:pStyle w:val="Lgende"/>
+        <w:jc w:val="both"/>
       </w:pPr>
       <w:r>
         <w:t xml:space="preserve">Figure </w:t>
@@ -3194,22 +3368,12 @@
         <w:fldChar w:fldCharType="end"/>
       </w:r>
       <w:r>
-        <w:t xml:space="preserve"> - Exemple de </w:t>
-      </w:r>
-      <w:proofErr w:type="spellStart"/>
-      <w:r>
-        <w:t>Sprites</w:t>
-      </w:r>
-      <w:proofErr w:type="spellEnd"/>
-    </w:p>
-    <w:p>
-      <w:proofErr w:type="spellStart"/>
-      <w:r>
-        <w:t>LibGdx</w:t>
-      </w:r>
-      <w:proofErr w:type="spellEnd"/>
-      <w:r>
-        <w:t xml:space="preserve"> possède une classe Sprite afin de simplifier leurs intégrations au jeu. </w:t>
+        <w:t xml:space="preserve"> - Exemple de Sprites</w:t>
+      </w:r>
+    </w:p>
+    <w:p>
+      <w:r>
+        <w:t xml:space="preserve">LibGdx possède une classe Sprite afin de simplifier leurs intégrations au jeu. </w:t>
       </w:r>
     </w:p>
     <w:p>
@@ -3217,12 +3381,10 @@
         <w:pStyle w:val="Titre2"/>
       </w:pPr>
       <w:bookmarkStart w:id="21" w:name="_Toc460918760"/>
-      <w:proofErr w:type="spellStart"/>
       <w:r>
         <w:t>InteractiveTileObject</w:t>
       </w:r>
       <w:bookmarkEnd w:id="21"/>
-      <w:proofErr w:type="spellEnd"/>
     </w:p>
     <w:p>
       <w:r>
@@ -3260,23 +3422,7 @@
     </w:p>
     <w:p>
       <w:r>
-        <w:t xml:space="preserve">Nous avons fait deux classes abstraites </w:t>
-      </w:r>
-      <w:proofErr w:type="spellStart"/>
-      <w:r>
-        <w:t>Enemy</w:t>
-      </w:r>
-      <w:proofErr w:type="spellEnd"/>
-      <w:r>
-        <w:t xml:space="preserve"> et </w:t>
-      </w:r>
-      <w:proofErr w:type="spellStart"/>
-      <w:r>
-        <w:t>InteractiveTileObject</w:t>
-      </w:r>
-      <w:proofErr w:type="spellEnd"/>
-      <w:r>
-        <w:t xml:space="preserve"> qui fonctionne de la même manière et pour les mêmes raisons, mais dont la famille d’objet est différente et dont les extensions futur</w:t>
+        <w:t>Nous avons fait deux classes abstraites Enemy et InteractiveTileObject qui fonctionne de la même manière et pour les mêmes raisons, mais dont la famille d’objet est différente et dont les extensions futur</w:t>
       </w:r>
       <w:r>
         <w:t>e</w:t>
@@ -3294,14 +3440,9 @@
         <w:t>Collision</w:t>
       </w:r>
       <w:r>
-        <w:t xml:space="preserve"> &amp; </w:t>
-      </w:r>
-      <w:proofErr w:type="spellStart"/>
-      <w:r>
-        <w:t>Mask</w:t>
+        <w:t xml:space="preserve"> &amp; Mask</w:t>
       </w:r>
       <w:bookmarkEnd w:id="22"/>
-      <w:proofErr w:type="spellEnd"/>
     </w:p>
     <w:p>
       <w:r>
@@ -3336,85 +3477,451 @@
       </w:r>
       <w:bookmarkEnd w:id="23"/>
     </w:p>
-    <w:p/>
-    <w:p>
-      <w:pPr>
-        <w:pStyle w:val="Titre2"/>
-      </w:pPr>
-      <w:bookmarkStart w:id="24" w:name="_Toc460918763"/>
-      <w:proofErr w:type="spellStart"/>
+    <w:p>
+      <w:r>
+        <w:t xml:space="preserve">La gestion </w:t>
+      </w:r>
+      <w:r>
+        <w:t>du son dans notre projet est facilité par la puissance du framework libgdx, lequel offre des outils simples et efficace pour implanter des sons dans le jeu.</w:t>
+      </w:r>
+    </w:p>
+    <w:p>
+      <w:r>
+        <w:t>La classe AssetManager permet de charger les éléments comme les textures, les polices, la map, les son</w:t>
+      </w:r>
+      <w:r>
+        <w:t>s</w:t>
+      </w:r>
+      <w:r>
+        <w:t xml:space="preserve"> et la musique.  En déclarant un objet de type AssetManager,</w:t>
+      </w:r>
+      <w:r>
+        <w:t xml:space="preserve"> on charge les différents sons</w:t>
+      </w:r>
+      <w:r>
+        <w:t xml:space="preserve"> et musiques utiles à notre jeu.</w:t>
+      </w:r>
+      <w:r>
+        <w:t xml:space="preserve"> </w:t>
+      </w:r>
+    </w:p>
+    <w:p>
+      <w:r>
+        <w:t xml:space="preserve">Dans notre cas c’est dans la classe </w:t>
+      </w:r>
+      <w:r>
+        <w:rPr>
+          <w:b/>
+        </w:rPr>
+        <w:t>JdcGame</w:t>
+      </w:r>
+      <w:r>
+        <w:t xml:space="preserve"> que l’on déclare l’object AssetManager en static.</w:t>
+      </w:r>
+    </w:p>
+    <w:p>
+      <w:r>
+        <w:rPr>
+          <w:noProof/>
+          <w:lang w:val="fr-FR" w:eastAsia="fr-FR"/>
+        </w:rPr>
+        <w:drawing>
+          <wp:inline distT="0" distB="0" distL="0" distR="0" wp14:anchorId="5844EB7C" wp14:editId="2387FADB">
+            <wp:extent cx="5753100" cy="584200"/>
+            <wp:effectExtent l="0" t="0" r="12700" b="0"/>
+            <wp:docPr id="9" name="Image 9" descr="Macintosh HD:Users:charlesombangndo:Desktop:Capture d’écran 2016-09-08 à 13.09.35.png"/>
+            <wp:cNvGraphicFramePr>
+              <a:graphicFrameLocks xmlns:a="http://schemas.openxmlformats.org/drawingml/2006/main" noChangeAspect="1"/>
+            </wp:cNvGraphicFramePr>
+            <a:graphic xmlns:a="http://schemas.openxmlformats.org/drawingml/2006/main">
+              <a:graphicData uri="http://schemas.openxmlformats.org/drawingml/2006/picture">
+                <pic:pic xmlns:pic="http://schemas.openxmlformats.org/drawingml/2006/picture">
+                  <pic:nvPicPr>
+                    <pic:cNvPr id="0" name="Picture 2" descr="Macintosh HD:Users:charlesombangndo:Desktop:Capture d’écran 2016-09-08 à 13.09.35.png"/>
+                    <pic:cNvPicPr>
+                      <a:picLocks noChangeAspect="1" noChangeArrowheads="1"/>
+                    </pic:cNvPicPr>
+                  </pic:nvPicPr>
+                  <pic:blipFill>
+                    <a:blip r:embed="rId23">
+                      <a:extLst>
+                        <a:ext uri="{28A0092B-C50C-407E-A947-70E740481C1C}">
+                          <a14:useLocalDpi xmlns:a14="http://schemas.microsoft.com/office/drawing/2010/main" val="0"/>
+                        </a:ext>
+                      </a:extLst>
+                    </a:blip>
+                    <a:srcRect/>
+                    <a:stretch>
+                      <a:fillRect/>
+                    </a:stretch>
+                  </pic:blipFill>
+                  <pic:spPr bwMode="auto">
+                    <a:xfrm>
+                      <a:off x="0" y="0"/>
+                      <a:ext cx="5753100" cy="584200"/>
+                    </a:xfrm>
+                    <a:prstGeom prst="rect">
+                      <a:avLst/>
+                    </a:prstGeom>
+                    <a:noFill/>
+                    <a:ln>
+                      <a:noFill/>
+                    </a:ln>
+                  </pic:spPr>
+                </pic:pic>
+              </a:graphicData>
+            </a:graphic>
+          </wp:inline>
+        </w:drawing>
+      </w:r>
+    </w:p>
+    <w:p>
+      <w:r>
+        <w:t>L’utilisation est ensuite simple, il suffit de faire appel grace à la méthode ge</w:t>
+      </w:r>
+      <w:r>
+        <w:t>t(..) du son qui nous interesse,</w:t>
+      </w:r>
+      <w:r>
+        <w:t xml:space="preserve"> Ici c’est un exemple dans la classe </w:t>
+      </w:r>
+      <w:r>
+        <w:rPr>
+          <w:b/>
+        </w:rPr>
+        <w:t>PlayScreen</w:t>
+      </w:r>
+      <w:r>
+        <w:t>, où l’on fait jouer le son produit par la téléportation du personnage.</w:t>
+      </w:r>
+    </w:p>
+    <w:p>
+      <w:r>
+        <w:rPr>
+          <w:noProof/>
+          <w:lang w:val="fr-FR" w:eastAsia="fr-FR"/>
+        </w:rPr>
+        <w:drawing>
+          <wp:inline distT="0" distB="0" distL="0" distR="0" wp14:anchorId="11379251" wp14:editId="11AB426C">
+            <wp:extent cx="5753100" cy="317500"/>
+            <wp:effectExtent l="0" t="0" r="12700" b="12700"/>
+            <wp:docPr id="13" name="Image 13" descr="Macintosh HD:Users:charlesombangndo:Desktop:Capture d’écran 2016-09-08 à 13.11.25.png"/>
+            <wp:cNvGraphicFramePr>
+              <a:graphicFrameLocks xmlns:a="http://schemas.openxmlformats.org/drawingml/2006/main" noChangeAspect="1"/>
+            </wp:cNvGraphicFramePr>
+            <a:graphic xmlns:a="http://schemas.openxmlformats.org/drawingml/2006/main">
+              <a:graphicData uri="http://schemas.openxmlformats.org/drawingml/2006/picture">
+                <pic:pic xmlns:pic="http://schemas.openxmlformats.org/drawingml/2006/picture">
+                  <pic:nvPicPr>
+                    <pic:cNvPr id="0" name="Picture 3" descr="Macintosh HD:Users:charlesombangndo:Desktop:Capture d’écran 2016-09-08 à 13.11.25.png"/>
+                    <pic:cNvPicPr>
+                      <a:picLocks noChangeAspect="1" noChangeArrowheads="1"/>
+                    </pic:cNvPicPr>
+                  </pic:nvPicPr>
+                  <pic:blipFill>
+                    <a:blip r:embed="rId24">
+                      <a:extLst>
+                        <a:ext uri="{28A0092B-C50C-407E-A947-70E740481C1C}">
+                          <a14:useLocalDpi xmlns:a14="http://schemas.microsoft.com/office/drawing/2010/main" val="0"/>
+                        </a:ext>
+                      </a:extLst>
+                    </a:blip>
+                    <a:srcRect/>
+                    <a:stretch>
+                      <a:fillRect/>
+                    </a:stretch>
+                  </pic:blipFill>
+                  <pic:spPr bwMode="auto">
+                    <a:xfrm>
+                      <a:off x="0" y="0"/>
+                      <a:ext cx="5753100" cy="317500"/>
+                    </a:xfrm>
+                    <a:prstGeom prst="rect">
+                      <a:avLst/>
+                    </a:prstGeom>
+                    <a:noFill/>
+                    <a:ln>
+                      <a:noFill/>
+                    </a:ln>
+                  </pic:spPr>
+                </pic:pic>
+              </a:graphicData>
+            </a:graphic>
+          </wp:inline>
+        </w:drawing>
+      </w:r>
+    </w:p>
+    <w:p>
+      <w:pPr>
+        <w:pStyle w:val="Titre1"/>
+      </w:pPr>
+      <w:bookmarkStart w:id="24" w:name="_Toc460918764"/>
       <w:r>
         <w:lastRenderedPageBreak/>
-        <w:t>Blabla</w:t>
+        <w:t>Problèmes rencontrés et solution</w:t>
+      </w:r>
+      <w:bookmarkEnd w:id="13"/>
+      <w:r>
+        <w:t>s</w:t>
       </w:r>
       <w:bookmarkEnd w:id="24"/>
-      <w:proofErr w:type="spellEnd"/>
-    </w:p>
-    <w:p/>
+    </w:p>
+    <w:p>
+      <w:r>
+        <w:t xml:space="preserve">Le développement </w:t>
+      </w:r>
+      <w:r>
+        <w:t>de ce jeu a nécessité de la documentation pour comprendre le fonctionnement et le</w:t>
+      </w:r>
+      <w:r>
+        <w:t>s</w:t>
+      </w:r>
+      <w:r>
+        <w:t xml:space="preserve"> principes du framework libgdx. N’</w:t>
+      </w:r>
+      <w:r>
+        <w:t xml:space="preserve">ayant aucune connaissance </w:t>
+      </w:r>
+      <w:r>
+        <w:t>sur ce framework avant le début de ce projet, nou</w:t>
+      </w:r>
+      <w:r>
+        <w:t xml:space="preserve">s </w:t>
+      </w:r>
+      <w:r>
+        <w:t xml:space="preserve">avons plus ou moins rencontré des problèmes liés à </w:t>
+      </w:r>
+      <w:r>
+        <w:t xml:space="preserve">une mauvaise compréhension </w:t>
+      </w:r>
+      <w:r>
+        <w:t>de libgdx</w:t>
+      </w:r>
+      <w:r>
+        <w:t xml:space="preserve"> et son utilisation approximative</w:t>
+      </w:r>
+      <w:r>
+        <w:t xml:space="preserve">.  Il était par exemple difficile de trouver les bonnes proportions, de </w:t>
+      </w:r>
+      <w:r>
+        <w:t>manipuler la caméra du framework</w:t>
+      </w:r>
+      <w:r>
+        <w:t xml:space="preserve"> et d’interagir avec précision </w:t>
+      </w:r>
+      <w:r>
+        <w:t>sur</w:t>
+      </w:r>
+      <w:r>
+        <w:t xml:space="preserve"> les objets de nos map</w:t>
+      </w:r>
+      <w:r>
+        <w:t>s</w:t>
+      </w:r>
+      <w:r>
+        <w:t xml:space="preserve"> de level.</w:t>
+      </w:r>
+      <w:r>
+        <w:t xml:space="preserve"> Les solutions à nos différentes préoccupations résidaient dans des forums, des tutoriels et surtout dans la documentation du framework.</w:t>
+      </w:r>
+    </w:p>
     <w:p>
       <w:pPr>
         <w:pStyle w:val="Titre1"/>
       </w:pPr>
-      <w:bookmarkStart w:id="25" w:name="_Toc460918764"/>
-      <w:r>
-        <w:t>Problèmes rencontrés et solution</w:t>
-      </w:r>
-      <w:bookmarkEnd w:id="14"/>
+      <w:bookmarkStart w:id="25" w:name="_Toc454114997"/>
+      <w:bookmarkStart w:id="26" w:name="_Toc460918765"/>
+      <w:r>
+        <w:t>Améliorations possible</w:t>
+      </w:r>
       <w:r>
         <w:t>s</w:t>
       </w:r>
       <w:bookmarkEnd w:id="25"/>
-    </w:p>
-    <w:p>
-      <w:r>
-        <w:t xml:space="preserve">Ce chapitre présente </w:t>
-      </w:r>
-      <w:r>
-        <w:t>quelques problèmes rencontrés</w:t>
-      </w:r>
-      <w:r>
-        <w:t xml:space="preserve"> et leurs solutions.</w:t>
+      <w:bookmarkEnd w:id="26"/>
+    </w:p>
+    <w:p>
+      <w:r>
+        <w:t>N’étant pas des game designers accomplis, il est possible d’apporter des améliorations pertinentes à ce jeu. Que ce soit sur le plan esthétique que techinique, le programme peut évoluer et atteindre un niveau bien plus important.</w:t>
+      </w:r>
+    </w:p>
+    <w:p>
+      <w:pPr>
+        <w:pStyle w:val="Paragraphedeliste"/>
+        <w:numPr>
+          <w:ilvl w:val="0"/>
+          <w:numId w:val="15"/>
+        </w:numPr>
+        <w:jc w:val="both"/>
+      </w:pPr>
+      <w:r>
+        <w:rPr>
+          <w:b/>
+        </w:rPr>
+        <w:t>Sauver le status du jeu </w:t>
+      </w:r>
+      <w:r>
+        <w:t xml:space="preserve">: </w:t>
+      </w:r>
+      <w:r>
+        <w:t>On peut rajouter une fonctionnalité permettant de sauvegarder l’état du jeu en fin de chauqe étape. Dans ce cas, le joueur peut à tout moment r</w:t>
+      </w:r>
+      <w:r>
+        <w:t xml:space="preserve">evoir ses statistiques de jeu. </w:t>
+      </w:r>
+    </w:p>
+    <w:p>
+      <w:pPr>
+        <w:pStyle w:val="Paragraphedeliste"/>
+        <w:numPr>
+          <w:ilvl w:val="0"/>
+          <w:numId w:val="15"/>
+        </w:numPr>
+        <w:jc w:val="both"/>
+      </w:pPr>
+      <w:r>
+        <w:rPr>
+          <w:b/>
+        </w:rPr>
+        <w:t>Des levels à plusieurs à plusieurs étapes </w:t>
+      </w:r>
+      <w:r>
+        <w:t>:</w:t>
+      </w:r>
+      <w:r>
+        <w:t xml:space="preserve"> dans le style mario, terminé un level correspondrait à teminer chaque étape (exemple 5) composant le level. Cela rajouterai du challenge au jeu, avec la satisfaction et l’objectif de terminer tous les niveaux</w:t>
+      </w:r>
+    </w:p>
+    <w:p>
+      <w:pPr>
+        <w:pStyle w:val="Paragraphedeliste"/>
+        <w:numPr>
+          <w:ilvl w:val="0"/>
+          <w:numId w:val="15"/>
+        </w:numPr>
+        <w:jc w:val="both"/>
+      </w:pPr>
+      <w:r>
+        <w:rPr>
+          <w:b/>
+        </w:rPr>
+        <w:t>Portes animées </w:t>
+      </w:r>
+      <w:r>
+        <w:t>:</w:t>
+      </w:r>
+      <w:r>
+        <w:t xml:space="preserve"> Pour ajouter du stresse au jeu, animer certaines portes. Celles-ci s’ouvreront allors </w:t>
+      </w:r>
+      <w:r>
+        <w:t>et se refermeront suivant un laps de temps.</w:t>
+      </w:r>
+    </w:p>
+    <w:p>
+      <w:pPr>
+        <w:pStyle w:val="Paragraphedeliste"/>
+        <w:numPr>
+          <w:ilvl w:val="0"/>
+          <w:numId w:val="15"/>
+        </w:numPr>
+        <w:jc w:val="both"/>
+      </w:pPr>
+      <w:r>
+        <w:rPr>
+          <w:b/>
+        </w:rPr>
+        <w:t>Des obstacles en mouvement </w:t>
+      </w:r>
+      <w:r>
+        <w:t>:</w:t>
+      </w:r>
+      <w:r>
+        <w:t xml:space="preserve"> toujours dans l’optique d’augmenter le challenge, on pourrait intégrer des obstacles se déplaçant dans un sens contraire à celui du protagoniste et d’aucuns prenant des directions aléatoires, le but étant de déstabiliser le joueur. </w:t>
+      </w:r>
+    </w:p>
+    <w:p>
+      <w:pPr>
+        <w:pStyle w:val="Paragraphedeliste"/>
+        <w:numPr>
+          <w:ilvl w:val="0"/>
+          <w:numId w:val="15"/>
+        </w:numPr>
+        <w:jc w:val="both"/>
+      </w:pPr>
+      <w:r>
+        <w:rPr>
+          <w:b/>
+        </w:rPr>
+        <w:t xml:space="preserve">Une option de paramétrage : </w:t>
+      </w:r>
+      <w:r>
+        <w:t>cette op</w:t>
+      </w:r>
+      <w:r>
+        <w:t>tion permettrait à l’utilisateur de configurer le jeu à ses préférences, d’avoir le contrôle de l’interface. Le user pourrait donc dans ce cas controler le son, son volume, il pourrait agir sur la luminosité, le sytle soit la couleur des composants et même choisir un personnage dans une liste plus fournie et plusieurs autres paramètres personnalisables.</w:t>
+      </w:r>
+    </w:p>
+    <w:p>
+      <w:pPr>
+        <w:pStyle w:val="Paragraphedeliste"/>
+        <w:numPr>
+          <w:ilvl w:val="0"/>
+          <w:numId w:val="15"/>
+        </w:numPr>
+        <w:jc w:val="both"/>
+      </w:pPr>
+      <w:r>
+        <w:rPr>
+          <w:b/>
+        </w:rPr>
+        <w:t xml:space="preserve">Un sytème de ranking : </w:t>
+      </w:r>
+      <w:r>
+        <w:t>Un sytème de ranking pourrait rendre le jeu passionnant. En effet classer les joueurs attise générlement des challenges,  cela eveille l’esprit de compétition. Alors, dans la même lignée que le premier point, sauvegarder le satus du jeu permettrai aux joueurs de connaître le meilleur dans chaque level et tout simplement le meilleur au score dans tout le jeu.</w:t>
+      </w:r>
+    </w:p>
+    <w:p>
+      <w:pPr>
+        <w:pStyle w:val="Paragraphedeliste"/>
+        <w:numPr>
+          <w:ilvl w:val="0"/>
+          <w:numId w:val="0"/>
+        </w:numPr>
+        <w:ind w:left="720"/>
+        <w:jc w:val="both"/>
+      </w:pPr>
+    </w:p>
+    <w:p>
+      <w:pPr>
+        <w:pStyle w:val="Paragraphedeliste"/>
+        <w:numPr>
+          <w:ilvl w:val="0"/>
+          <w:numId w:val="16"/>
+        </w:numPr>
+        <w:jc w:val="both"/>
+      </w:pPr>
+      <w:r>
+        <w:br w:type="page"/>
       </w:r>
     </w:p>
     <w:p>
       <w:pPr>
         <w:pStyle w:val="Titre1"/>
       </w:pPr>
-      <w:bookmarkStart w:id="26" w:name="_Toc454114997"/>
-      <w:bookmarkStart w:id="27" w:name="_Toc460918765"/>
-      <w:r>
-        <w:t>Améliorations possible</w:t>
-      </w:r>
-      <w:r>
-        <w:t>s</w:t>
-      </w:r>
-      <w:bookmarkEnd w:id="26"/>
-      <w:bookmarkEnd w:id="27"/>
-    </w:p>
-    <w:p>
-      <w:r>
-        <w:t>Ce chapitre présente quelques améliorations possibles du projet.</w:t>
-      </w:r>
-      <w:r>
-        <w:br w:type="page"/>
-      </w:r>
-    </w:p>
-    <w:p>
-      <w:pPr>
-        <w:pStyle w:val="Titre1"/>
-      </w:pPr>
-      <w:bookmarkStart w:id="28" w:name="_Toc460918766"/>
+      <w:bookmarkStart w:id="27" w:name="_Toc460918766"/>
       <w:r>
         <w:lastRenderedPageBreak/>
         <w:t>Conclusion</w:t>
       </w:r>
-      <w:bookmarkEnd w:id="15"/>
-      <w:bookmarkEnd w:id="28"/>
+      <w:bookmarkEnd w:id="14"/>
+      <w:bookmarkEnd w:id="27"/>
     </w:p>
     <w:p/>
+    <w:p/>
     <w:p>
       <w:pPr>
         <w:pStyle w:val="Signateur"/>
+        <w:jc w:val="both"/>
       </w:pPr>
       <w:r>
         <w:tab/>
@@ -3427,46 +3934,27 @@
     <w:p>
       <w:pPr>
         <w:pStyle w:val="Signateur"/>
+        <w:jc w:val="both"/>
       </w:pPr>
       <w:r>
         <w:tab/>
-      </w:r>
-      <w:proofErr w:type="spellStart"/>
-      <w:r>
-        <w:t>Vaucher</w:t>
-      </w:r>
-      <w:proofErr w:type="spellEnd"/>
-      <w:r>
-        <w:t xml:space="preserve"> Joël</w:t>
+        <w:t>Vaucher Joël</w:t>
       </w:r>
     </w:p>
     <w:p>
       <w:pPr>
         <w:pStyle w:val="Signateur"/>
+        <w:jc w:val="both"/>
       </w:pPr>
       <w:r>
         <w:tab/>
-      </w:r>
-      <w:proofErr w:type="spellStart"/>
-      <w:r>
-        <w:t>Ombang</w:t>
-      </w:r>
-      <w:proofErr w:type="spellEnd"/>
-      <w:r>
-        <w:t xml:space="preserve"> </w:t>
-      </w:r>
-      <w:proofErr w:type="spellStart"/>
-      <w:r>
-        <w:t>Ndo</w:t>
-      </w:r>
-      <w:proofErr w:type="spellEnd"/>
-      <w:r>
-        <w:t xml:space="preserve"> Charles</w:t>
+        <w:t>Ombang Ndo Charles</w:t>
       </w:r>
     </w:p>
     <w:p>
       <w:pPr>
         <w:pStyle w:val="Signateur"/>
+        <w:jc w:val="both"/>
       </w:pPr>
       <w:r>
         <w:tab/>
@@ -3482,19 +3970,28 @@
       <w:pPr>
         <w:pStyle w:val="Titre1"/>
       </w:pPr>
-      <w:bookmarkStart w:id="29" w:name="_Toc460918767"/>
+      <w:bookmarkStart w:id="28" w:name="_Toc460918767"/>
       <w:r>
         <w:lastRenderedPageBreak/>
         <w:t>Bibliographie</w:t>
       </w:r>
-      <w:bookmarkEnd w:id="29"/>
-    </w:p>
+      <w:bookmarkEnd w:id="28"/>
+    </w:p>
+    <w:p/>
+    <w:p/>
+    <w:p/>
+    <w:p/>
+    <w:p/>
+    <w:p/>
+    <w:p/>
+    <w:p/>
+    <w:p/>
     <w:p/>
     <w:sectPr>
-      <w:headerReference w:type="default" r:id="rId16"/>
-      <w:footerReference w:type="default" r:id="rId17"/>
-      <w:headerReference w:type="first" r:id="rId18"/>
-      <w:footerReference w:type="first" r:id="rId19"/>
+      <w:headerReference w:type="default" r:id="rId25"/>
+      <w:footerReference w:type="default" r:id="rId26"/>
+      <w:headerReference w:type="first" r:id="rId27"/>
+      <w:footerReference w:type="first" r:id="rId28"/>
       <w:pgSz w:w="11906" w:h="16838"/>
       <w:pgMar w:top="1417" w:right="1417" w:bottom="1417" w:left="1417" w:header="708" w:footer="708" w:gutter="0"/>
       <w:pgNumType w:start="0"/>
@@ -3507,7 +4004,7 @@
 </file>
 
 <file path=word/endnotes.xml><?xml version="1.0" encoding="utf-8"?>
-<w:endnotes xmlns:wpc="http://schemas.microsoft.com/office/word/2010/wordprocessingCanvas" xmlns:cx="http://schemas.microsoft.com/office/drawing/2014/chartex" xmlns:cx1="http://schemas.microsoft.com/office/drawing/2015/9/8/chartex" xmlns:cx2="http://schemas.microsoft.com/office/drawing/2015/10/21/chartex" xmlns:mc="http://schemas.openxmlformats.org/markup-compatibility/2006" xmlns:o="urn:schemas-microsoft-com:office:office" xmlns:r="http://schemas.openxmlformats.org/officeDocument/2006/relationships" xmlns:m="http://schemas.openxmlformats.org/officeDocument/2006/math" xmlns:v="urn:schemas-microsoft-com:vml" xmlns:wp14="http://schemas.microsoft.com/office/word/2010/wordprocessingDrawing" xmlns:wp="http://schemas.openxmlformats.org/drawingml/2006/wordprocessingDrawing" xmlns:w10="urn:schemas-microsoft-com:office:word" xmlns:w="http://schemas.openxmlformats.org/wordprocessingml/2006/main" xmlns:w14="http://schemas.microsoft.com/office/word/2010/wordml" xmlns:w15="http://schemas.microsoft.com/office/word/2012/wordml" xmlns:w16se="http://schemas.microsoft.com/office/word/2015/wordml/symex" xmlns:wpg="http://schemas.microsoft.com/office/word/2010/wordprocessingGroup" xmlns:wpi="http://schemas.microsoft.com/office/word/2010/wordprocessingInk" xmlns:wne="http://schemas.microsoft.com/office/word/2006/wordml" xmlns:wps="http://schemas.microsoft.com/office/word/2010/wordprocessingShape" mc:Ignorable="w14 w15 w16se wp14">
+<w:endnotes xmlns:wpc="http://schemas.microsoft.com/office/word/2010/wordprocessingCanvas" xmlns:mo="http://schemas.microsoft.com/office/mac/office/2008/main" xmlns:mc="http://schemas.openxmlformats.org/markup-compatibility/2006" xmlns:mv="urn:schemas-microsoft-com:mac:vml" xmlns:o="urn:schemas-microsoft-com:office:office" xmlns:r="http://schemas.openxmlformats.org/officeDocument/2006/relationships" xmlns:m="http://schemas.openxmlformats.org/officeDocument/2006/math" xmlns:v="urn:schemas-microsoft-com:vml" xmlns:wp14="http://schemas.microsoft.com/office/word/2010/wordprocessingDrawing" xmlns:wp="http://schemas.openxmlformats.org/drawingml/2006/wordprocessingDrawing" xmlns:w10="urn:schemas-microsoft-com:office:word" xmlns:w="http://schemas.openxmlformats.org/wordprocessingml/2006/main" xmlns:w14="http://schemas.microsoft.com/office/word/2010/wordml" xmlns:wpg="http://schemas.microsoft.com/office/word/2010/wordprocessingGroup" xmlns:wpi="http://schemas.microsoft.com/office/word/2010/wordprocessingInk" xmlns:wne="http://schemas.microsoft.com/office/word/2006/wordml" xmlns:wps="http://schemas.microsoft.com/office/word/2010/wordprocessingShape" mc:Ignorable="w14 wp14">
   <w:endnote w:type="separator" w:id="-1">
     <w:p>
       <w:r>
@@ -3530,19 +4027,13 @@
 </file>
 
 <file path=word/footer1.xml><?xml version="1.0" encoding="utf-8"?>
-<w:ftr xmlns:wpc="http://schemas.microsoft.com/office/word/2010/wordprocessingCanvas" xmlns:cx="http://schemas.microsoft.com/office/drawing/2014/chartex" xmlns:cx1="http://schemas.microsoft.com/office/drawing/2015/9/8/chartex" xmlns:cx2="http://schemas.microsoft.com/office/drawing/2015/10/21/chartex" xmlns:mc="http://schemas.openxmlformats.org/markup-compatibility/2006" xmlns:o="urn:schemas-microsoft-com:office:office" xmlns:r="http://schemas.openxmlformats.org/officeDocument/2006/relationships" xmlns:m="http://schemas.openxmlformats.org/officeDocument/2006/math" xmlns:v="urn:schemas-microsoft-com:vml" xmlns:wp14="http://schemas.microsoft.com/office/word/2010/wordprocessingDrawing" xmlns:wp="http://schemas.openxmlformats.org/drawingml/2006/wordprocessingDrawing" xmlns:w10="urn:schemas-microsoft-com:office:word" xmlns:w="http://schemas.openxmlformats.org/wordprocessingml/2006/main" xmlns:w14="http://schemas.microsoft.com/office/word/2010/wordml" xmlns:w15="http://schemas.microsoft.com/office/word/2012/wordml" xmlns:w16se="http://schemas.microsoft.com/office/word/2015/wordml/symex" xmlns:wpg="http://schemas.microsoft.com/office/word/2010/wordprocessingGroup" xmlns:wpi="http://schemas.microsoft.com/office/word/2010/wordprocessingInk" xmlns:wne="http://schemas.microsoft.com/office/word/2006/wordml" xmlns:wps="http://schemas.microsoft.com/office/word/2010/wordprocessingShape" mc:Ignorable="w14 w15 w16se wp14">
+<w:ftr xmlns:wpc="http://schemas.microsoft.com/office/word/2010/wordprocessingCanvas" xmlns:mo="http://schemas.microsoft.com/office/mac/office/2008/main" xmlns:mc="http://schemas.openxmlformats.org/markup-compatibility/2006" xmlns:mv="urn:schemas-microsoft-com:mac:vml" xmlns:o="urn:schemas-microsoft-com:office:office" xmlns:r="http://schemas.openxmlformats.org/officeDocument/2006/relationships" xmlns:m="http://schemas.openxmlformats.org/officeDocument/2006/math" xmlns:v="urn:schemas-microsoft-com:vml" xmlns:wp14="http://schemas.microsoft.com/office/word/2010/wordprocessingDrawing" xmlns:wp="http://schemas.openxmlformats.org/drawingml/2006/wordprocessingDrawing" xmlns:w10="urn:schemas-microsoft-com:office:word" xmlns:w="http://schemas.openxmlformats.org/wordprocessingml/2006/main" xmlns:w14="http://schemas.microsoft.com/office/word/2010/wordml" xmlns:wpg="http://schemas.microsoft.com/office/word/2010/wordprocessingGroup" xmlns:wpi="http://schemas.microsoft.com/office/word/2010/wordprocessingInk" xmlns:wne="http://schemas.microsoft.com/office/word/2006/wordml" xmlns:wps="http://schemas.microsoft.com/office/word/2010/wordprocessingShape" mc:Ignorable="w14 wp14">
   <w:p>
     <w:pPr>
       <w:pStyle w:val="Pieddepage"/>
     </w:pPr>
     <w:r>
-      <w:t>09.0</w:t>
-    </w:r>
-    <w:r>
-      <w:t>9</w:t>
-    </w:r>
-    <w:r>
-      <w:t>.2016</w:t>
+      <w:t>09.09.2016</w:t>
     </w:r>
     <w:r>
       <w:tab/>
@@ -3565,7 +4056,7 @@
         <w:noProof/>
         <w:lang w:val="fr-FR"/>
       </w:rPr>
-      <w:t>10</w:t>
+      <w:t>9</w:t>
     </w:r>
     <w:r>
       <w:fldChar w:fldCharType="end"/>
@@ -3575,23 +4066,20 @@
 </file>
 
 <file path=word/footer2.xml><?xml version="1.0" encoding="utf-8"?>
-<w:ftr xmlns:wpc="http://schemas.microsoft.com/office/word/2010/wordprocessingCanvas" xmlns:cx="http://schemas.microsoft.com/office/drawing/2014/chartex" xmlns:cx1="http://schemas.microsoft.com/office/drawing/2015/9/8/chartex" xmlns:cx2="http://schemas.microsoft.com/office/drawing/2015/10/21/chartex" xmlns:mc="http://schemas.openxmlformats.org/markup-compatibility/2006" xmlns:o="urn:schemas-microsoft-com:office:office" xmlns:r="http://schemas.openxmlformats.org/officeDocument/2006/relationships" xmlns:m="http://schemas.openxmlformats.org/officeDocument/2006/math" xmlns:v="urn:schemas-microsoft-com:vml" xmlns:wp14="http://schemas.microsoft.com/office/word/2010/wordprocessingDrawing" xmlns:wp="http://schemas.openxmlformats.org/drawingml/2006/wordprocessingDrawing" xmlns:w10="urn:schemas-microsoft-com:office:word" xmlns:w="http://schemas.openxmlformats.org/wordprocessingml/2006/main" xmlns:w14="http://schemas.microsoft.com/office/word/2010/wordml" xmlns:w15="http://schemas.microsoft.com/office/word/2012/wordml" xmlns:w16se="http://schemas.microsoft.com/office/word/2015/wordml/symex" xmlns:wpg="http://schemas.microsoft.com/office/word/2010/wordprocessingGroup" xmlns:wpi="http://schemas.microsoft.com/office/word/2010/wordprocessingInk" xmlns:wne="http://schemas.microsoft.com/office/word/2006/wordml" xmlns:wps="http://schemas.microsoft.com/office/word/2010/wordprocessingShape" mc:Ignorable="w14 w15 w16se wp14">
+<w:ftr xmlns:wpc="http://schemas.microsoft.com/office/word/2010/wordprocessingCanvas" xmlns:mo="http://schemas.microsoft.com/office/mac/office/2008/main" xmlns:mc="http://schemas.openxmlformats.org/markup-compatibility/2006" xmlns:mv="urn:schemas-microsoft-com:mac:vml" xmlns:o="urn:schemas-microsoft-com:office:office" xmlns:r="http://schemas.openxmlformats.org/officeDocument/2006/relationships" xmlns:m="http://schemas.openxmlformats.org/officeDocument/2006/math" xmlns:v="urn:schemas-microsoft-com:vml" xmlns:wp14="http://schemas.microsoft.com/office/word/2010/wordprocessingDrawing" xmlns:wp="http://schemas.openxmlformats.org/drawingml/2006/wordprocessingDrawing" xmlns:w10="urn:schemas-microsoft-com:office:word" xmlns:w="http://schemas.openxmlformats.org/wordprocessingml/2006/main" xmlns:w14="http://schemas.microsoft.com/office/word/2010/wordml" xmlns:wpg="http://schemas.microsoft.com/office/word/2010/wordprocessingGroup" xmlns:wpi="http://schemas.microsoft.com/office/word/2010/wordprocessingInk" xmlns:wne="http://schemas.microsoft.com/office/word/2006/wordml" xmlns:wps="http://schemas.microsoft.com/office/word/2010/wordprocessingShape" mc:Ignorable="w14 wp14">
   <w:p>
     <w:pPr>
       <w:pStyle w:val="Sous-titre"/>
     </w:pPr>
     <w:r>
-      <w:t>9 septembre</w:t>
-    </w:r>
-    <w:r>
-      <w:t xml:space="preserve"> 2016</w:t>
+      <w:t>9 septembre 2016</w:t>
     </w:r>
   </w:p>
 </w:ftr>
 </file>
 
 <file path=word/footnotes.xml><?xml version="1.0" encoding="utf-8"?>
-<w:footnotes xmlns:wpc="http://schemas.microsoft.com/office/word/2010/wordprocessingCanvas" xmlns:cx="http://schemas.microsoft.com/office/drawing/2014/chartex" xmlns:cx1="http://schemas.microsoft.com/office/drawing/2015/9/8/chartex" xmlns:cx2="http://schemas.microsoft.com/office/drawing/2015/10/21/chartex" xmlns:mc="http://schemas.openxmlformats.org/markup-compatibility/2006" xmlns:o="urn:schemas-microsoft-com:office:office" xmlns:r="http://schemas.openxmlformats.org/officeDocument/2006/relationships" xmlns:m="http://schemas.openxmlformats.org/officeDocument/2006/math" xmlns:v="urn:schemas-microsoft-com:vml" xmlns:wp14="http://schemas.microsoft.com/office/word/2010/wordprocessingDrawing" xmlns:wp="http://schemas.openxmlformats.org/drawingml/2006/wordprocessingDrawing" xmlns:w10="urn:schemas-microsoft-com:office:word" xmlns:w="http://schemas.openxmlformats.org/wordprocessingml/2006/main" xmlns:w14="http://schemas.microsoft.com/office/word/2010/wordml" xmlns:w15="http://schemas.microsoft.com/office/word/2012/wordml" xmlns:w16se="http://schemas.microsoft.com/office/word/2015/wordml/symex" xmlns:wpg="http://schemas.microsoft.com/office/word/2010/wordprocessingGroup" xmlns:wpi="http://schemas.microsoft.com/office/word/2010/wordprocessingInk" xmlns:wne="http://schemas.microsoft.com/office/word/2006/wordml" xmlns:wps="http://schemas.microsoft.com/office/word/2010/wordprocessingShape" mc:Ignorable="w14 w15 w16se wp14">
+<w:footnotes xmlns:wpc="http://schemas.microsoft.com/office/word/2010/wordprocessingCanvas" xmlns:mo="http://schemas.microsoft.com/office/mac/office/2008/main" xmlns:mc="http://schemas.openxmlformats.org/markup-compatibility/2006" xmlns:mv="urn:schemas-microsoft-com:mac:vml" xmlns:o="urn:schemas-microsoft-com:office:office" xmlns:r="http://schemas.openxmlformats.org/officeDocument/2006/relationships" xmlns:m="http://schemas.openxmlformats.org/officeDocument/2006/math" xmlns:v="urn:schemas-microsoft-com:vml" xmlns:wp14="http://schemas.microsoft.com/office/word/2010/wordprocessingDrawing" xmlns:wp="http://schemas.openxmlformats.org/drawingml/2006/wordprocessingDrawing" xmlns:w10="urn:schemas-microsoft-com:office:word" xmlns:w="http://schemas.openxmlformats.org/wordprocessingml/2006/main" xmlns:w14="http://schemas.microsoft.com/office/word/2010/wordml" xmlns:wpg="http://schemas.microsoft.com/office/word/2010/wordprocessingGroup" xmlns:wpi="http://schemas.microsoft.com/office/word/2010/wordprocessingInk" xmlns:wne="http://schemas.microsoft.com/office/word/2006/wordml" xmlns:wps="http://schemas.microsoft.com/office/word/2010/wordprocessingShape" mc:Ignorable="w14 wp14">
   <w:footnote w:type="separator" w:id="-1">
     <w:p>
       <w:r>
@@ -3614,10 +4102,10 @@
 </file>
 
 <file path=word/header1.xml><?xml version="1.0" encoding="utf-8"?>
-<w:hdr xmlns:wpc="http://schemas.microsoft.com/office/word/2010/wordprocessingCanvas" xmlns:cx="http://schemas.microsoft.com/office/drawing/2014/chartex" xmlns:cx1="http://schemas.microsoft.com/office/drawing/2015/9/8/chartex" xmlns:cx2="http://schemas.microsoft.com/office/drawing/2015/10/21/chartex" xmlns:mc="http://schemas.openxmlformats.org/markup-compatibility/2006" xmlns:o="urn:schemas-microsoft-com:office:office" xmlns:r="http://schemas.openxmlformats.org/officeDocument/2006/relationships" xmlns:m="http://schemas.openxmlformats.org/officeDocument/2006/math" xmlns:v="urn:schemas-microsoft-com:vml" xmlns:wp14="http://schemas.microsoft.com/office/word/2010/wordprocessingDrawing" xmlns:wp="http://schemas.openxmlformats.org/drawingml/2006/wordprocessingDrawing" xmlns:w10="urn:schemas-microsoft-com:office:word" xmlns:w="http://schemas.openxmlformats.org/wordprocessingml/2006/main" xmlns:w14="http://schemas.microsoft.com/office/word/2010/wordml" xmlns:w15="http://schemas.microsoft.com/office/word/2012/wordml" xmlns:w16se="http://schemas.microsoft.com/office/word/2015/wordml/symex" xmlns:wpg="http://schemas.microsoft.com/office/word/2010/wordprocessingGroup" xmlns:wpi="http://schemas.microsoft.com/office/word/2010/wordprocessingInk" xmlns:wne="http://schemas.microsoft.com/office/word/2006/wordml" xmlns:wps="http://schemas.microsoft.com/office/word/2010/wordprocessingShape" mc:Ignorable="w14 w15 w16se wp14">
+<w:hdr xmlns:wpc="http://schemas.microsoft.com/office/word/2010/wordprocessingCanvas" xmlns:mo="http://schemas.microsoft.com/office/mac/office/2008/main" xmlns:mc="http://schemas.openxmlformats.org/markup-compatibility/2006" xmlns:mv="urn:schemas-microsoft-com:mac:vml" xmlns:o="urn:schemas-microsoft-com:office:office" xmlns:r="http://schemas.openxmlformats.org/officeDocument/2006/relationships" xmlns:m="http://schemas.openxmlformats.org/officeDocument/2006/math" xmlns:v="urn:schemas-microsoft-com:vml" xmlns:wp14="http://schemas.microsoft.com/office/word/2010/wordprocessingDrawing" xmlns:wp="http://schemas.openxmlformats.org/drawingml/2006/wordprocessingDrawing" xmlns:w10="urn:schemas-microsoft-com:office:word" xmlns:w="http://schemas.openxmlformats.org/wordprocessingml/2006/main" xmlns:w14="http://schemas.microsoft.com/office/word/2010/wordml" xmlns:wpg="http://schemas.microsoft.com/office/word/2010/wordprocessingGroup" xmlns:wpi="http://schemas.microsoft.com/office/word/2010/wordprocessingInk" xmlns:wne="http://schemas.microsoft.com/office/word/2006/wordml" xmlns:wps="http://schemas.microsoft.com/office/word/2010/wordprocessingShape" mc:Ignorable="w14 wp14">
   <w:tbl>
     <w:tblPr>
-      <w:tblStyle w:val="Grilledutableau"/>
+      <w:tblStyle w:val="Grille"/>
       <w:tblW w:w="0" w:type="auto"/>
       <w:tblBorders>
         <w:top w:val="none" w:sz="0" w:space="0" w:color="auto"/>
@@ -3646,19 +4134,11 @@
               <w:b/>
             </w:rPr>
           </w:pPr>
-          <w:proofErr w:type="spellStart"/>
           <w:r>
             <w:rPr>
               <w:b/>
             </w:rPr>
-            <w:t>Travel</w:t>
-          </w:r>
-          <w:proofErr w:type="spellEnd"/>
-          <w:r>
-            <w:rPr>
-              <w:b/>
-            </w:rPr>
-            <w:t xml:space="preserve"> Time Guy</w:t>
+            <w:t>Travel Time Guy</w:t>
           </w:r>
         </w:p>
         <w:p>
@@ -3674,16 +4154,7 @@
             <w:pStyle w:val="En-tte"/>
           </w:pPr>
           <w:r>
-            <w:t>2281.1 – Projet P2 INF</w:t>
-          </w:r>
-          <w:r>
-            <w:t xml:space="preserve"> (H</w:t>
-          </w:r>
-          <w:r>
-            <w:t>ES</w:t>
-          </w:r>
-          <w:r>
-            <w:t xml:space="preserve"> d’été)</w:t>
+            <w:t>2281.1 – Projet P2 INF (HES d’été)</w:t>
           </w:r>
         </w:p>
       </w:tc>
@@ -3696,34 +4167,16 @@
           <w:pPr>
             <w:pStyle w:val="En-tte"/>
           </w:pPr>
-          <w:proofErr w:type="spellStart"/>
           <w:r>
-            <w:t>Vaucher</w:t>
-          </w:r>
-          <w:proofErr w:type="spellEnd"/>
-          <w:r>
-            <w:t xml:space="preserve"> Joël</w:t>
+            <w:t>Vaucher Joël</w:t>
           </w:r>
         </w:p>
         <w:p>
           <w:pPr>
             <w:pStyle w:val="En-tte"/>
           </w:pPr>
-          <w:proofErr w:type="spellStart"/>
           <w:r>
-            <w:t>Ombang</w:t>
-          </w:r>
-          <w:proofErr w:type="spellEnd"/>
-          <w:r>
-            <w:t xml:space="preserve"> </w:t>
-          </w:r>
-          <w:proofErr w:type="spellStart"/>
-          <w:r>
-            <w:t>Ndo</w:t>
-          </w:r>
-          <w:proofErr w:type="spellEnd"/>
-          <w:r>
-            <w:t xml:space="preserve"> Charles</w:t>
+            <w:t>Ombang Ndo Charles</w:t>
           </w:r>
         </w:p>
         <w:p>
@@ -3748,10 +4201,10 @@
           <w:r>
             <w:rPr>
               <w:noProof/>
-              <w:lang w:eastAsia="fr-CH"/>
+              <w:lang w:val="fr-FR" w:eastAsia="fr-FR"/>
             </w:rPr>
             <w:drawing>
-              <wp:inline distT="0" distB="0" distL="0" distR="0" wp14:anchorId="3C7D57A3" wp14:editId="2F97DF5C">
+              <wp:inline distT="0" distB="0" distL="0" distR="0" wp14:anchorId="4CA98A07" wp14:editId="1F210D54">
                 <wp:extent cx="2148636" cy="360000"/>
                 <wp:effectExtent l="0" t="0" r="4445" b="2540"/>
                 <wp:docPr id="10" name="Image 10"/>
@@ -3805,10 +4258,10 @@
 </file>
 
 <file path=word/header2.xml><?xml version="1.0" encoding="utf-8"?>
-<w:hdr xmlns:wpc="http://schemas.microsoft.com/office/word/2010/wordprocessingCanvas" xmlns:cx="http://schemas.microsoft.com/office/drawing/2014/chartex" xmlns:cx1="http://schemas.microsoft.com/office/drawing/2015/9/8/chartex" xmlns:cx2="http://schemas.microsoft.com/office/drawing/2015/10/21/chartex" xmlns:mc="http://schemas.openxmlformats.org/markup-compatibility/2006" xmlns:o="urn:schemas-microsoft-com:office:office" xmlns:r="http://schemas.openxmlformats.org/officeDocument/2006/relationships" xmlns:m="http://schemas.openxmlformats.org/officeDocument/2006/math" xmlns:v="urn:schemas-microsoft-com:vml" xmlns:wp14="http://schemas.microsoft.com/office/word/2010/wordprocessingDrawing" xmlns:wp="http://schemas.openxmlformats.org/drawingml/2006/wordprocessingDrawing" xmlns:w10="urn:schemas-microsoft-com:office:word" xmlns:w="http://schemas.openxmlformats.org/wordprocessingml/2006/main" xmlns:w14="http://schemas.microsoft.com/office/word/2010/wordml" xmlns:w15="http://schemas.microsoft.com/office/word/2012/wordml" xmlns:w16se="http://schemas.microsoft.com/office/word/2015/wordml/symex" xmlns:wpg="http://schemas.microsoft.com/office/word/2010/wordprocessingGroup" xmlns:wpi="http://schemas.microsoft.com/office/word/2010/wordprocessingInk" xmlns:wne="http://schemas.microsoft.com/office/word/2006/wordml" xmlns:wps="http://schemas.microsoft.com/office/word/2010/wordprocessingShape" mc:Ignorable="w14 w15 w16se wp14">
+<w:hdr xmlns:wpc="http://schemas.microsoft.com/office/word/2010/wordprocessingCanvas" xmlns:mo="http://schemas.microsoft.com/office/mac/office/2008/main" xmlns:mc="http://schemas.openxmlformats.org/markup-compatibility/2006" xmlns:mv="urn:schemas-microsoft-com:mac:vml" xmlns:o="urn:schemas-microsoft-com:office:office" xmlns:r="http://schemas.openxmlformats.org/officeDocument/2006/relationships" xmlns:m="http://schemas.openxmlformats.org/officeDocument/2006/math" xmlns:v="urn:schemas-microsoft-com:vml" xmlns:wp14="http://schemas.microsoft.com/office/word/2010/wordprocessingDrawing" xmlns:wp="http://schemas.openxmlformats.org/drawingml/2006/wordprocessingDrawing" xmlns:w10="urn:schemas-microsoft-com:office:word" xmlns:w="http://schemas.openxmlformats.org/wordprocessingml/2006/main" xmlns:w14="http://schemas.microsoft.com/office/word/2010/wordml" xmlns:wpg="http://schemas.microsoft.com/office/word/2010/wordprocessingGroup" xmlns:wpi="http://schemas.microsoft.com/office/word/2010/wordprocessingInk" xmlns:wne="http://schemas.microsoft.com/office/word/2006/wordml" xmlns:wps="http://schemas.microsoft.com/office/word/2010/wordprocessingShape" mc:Ignorable="w14 wp14">
   <w:tbl>
     <w:tblPr>
-      <w:tblStyle w:val="Grilledutableau"/>
+      <w:tblStyle w:val="Grille"/>
       <w:tblW w:w="0" w:type="auto"/>
       <w:tblBorders>
         <w:top w:val="none" w:sz="0" w:space="0" w:color="auto"/>
@@ -3837,10 +4290,7 @@
             <w:pStyle w:val="En-ttePage-Garde"/>
           </w:pPr>
           <w:r>
-            <w:t>2281.1 – Projet P2 INF</w:t>
-          </w:r>
-          <w:r>
-            <w:t xml:space="preserve"> (HES d’été)</w:t>
+            <w:t>2281.1 – Projet P2 INF (HES d’été)</w:t>
           </w:r>
         </w:p>
       </w:tc>
@@ -3878,10 +4328,10 @@
           <w:r>
             <w:rPr>
               <w:noProof/>
-              <w:lang w:eastAsia="fr-CH"/>
+              <w:lang w:val="fr-FR" w:eastAsia="fr-FR"/>
             </w:rPr>
             <w:drawing>
-              <wp:inline distT="0" distB="0" distL="0" distR="0" wp14:anchorId="7FD46FEF" wp14:editId="13D71A70">
+              <wp:inline distT="0" distB="0" distL="0" distR="0" wp14:anchorId="520920BD" wp14:editId="4339C89A">
                 <wp:extent cx="2148636" cy="360000"/>
                 <wp:effectExtent l="0" t="0" r="4445" b="2540"/>
                 <wp:docPr id="11" name="Image 11"/>
@@ -3935,8 +4385,8 @@
 </file>
 
 <file path=word/numbering.xml><?xml version="1.0" encoding="utf-8"?>
-<w:numbering xmlns:wpc="http://schemas.microsoft.com/office/word/2010/wordprocessingCanvas" xmlns:cx="http://schemas.microsoft.com/office/drawing/2014/chartex" xmlns:cx1="http://schemas.microsoft.com/office/drawing/2015/9/8/chartex" xmlns:cx2="http://schemas.microsoft.com/office/drawing/2015/10/21/chartex" xmlns:mc="http://schemas.openxmlformats.org/markup-compatibility/2006" xmlns:o="urn:schemas-microsoft-com:office:office" xmlns:r="http://schemas.openxmlformats.org/officeDocument/2006/relationships" xmlns:m="http://schemas.openxmlformats.org/officeDocument/2006/math" xmlns:v="urn:schemas-microsoft-com:vml" xmlns:wp14="http://schemas.microsoft.com/office/word/2010/wordprocessingDrawing" xmlns:wp="http://schemas.openxmlformats.org/drawingml/2006/wordprocessingDrawing" xmlns:w10="urn:schemas-microsoft-com:office:word" xmlns:w="http://schemas.openxmlformats.org/wordprocessingml/2006/main" xmlns:w14="http://schemas.microsoft.com/office/word/2010/wordml" xmlns:w15="http://schemas.microsoft.com/office/word/2012/wordml" xmlns:w16se="http://schemas.microsoft.com/office/word/2015/wordml/symex" xmlns:wpg="http://schemas.microsoft.com/office/word/2010/wordprocessingGroup" xmlns:wpi="http://schemas.microsoft.com/office/word/2010/wordprocessingInk" xmlns:wne="http://schemas.microsoft.com/office/word/2006/wordml" xmlns:wps="http://schemas.microsoft.com/office/word/2010/wordprocessingShape" mc:Ignorable="w14 w15 w16se wp14">
-  <w:abstractNum w:abstractNumId="0" w15:restartNumberingAfterBreak="0">
+<w:numbering xmlns:wpc="http://schemas.microsoft.com/office/word/2010/wordprocessingCanvas" xmlns:mo="http://schemas.microsoft.com/office/mac/office/2008/main" xmlns:mc="http://schemas.openxmlformats.org/markup-compatibility/2006" xmlns:mv="urn:schemas-microsoft-com:mac:vml" xmlns:o="urn:schemas-microsoft-com:office:office" xmlns:r="http://schemas.openxmlformats.org/officeDocument/2006/relationships" xmlns:m="http://schemas.openxmlformats.org/officeDocument/2006/math" xmlns:v="urn:schemas-microsoft-com:vml" xmlns:wp14="http://schemas.microsoft.com/office/word/2010/wordprocessingDrawing" xmlns:wp="http://schemas.openxmlformats.org/drawingml/2006/wordprocessingDrawing" xmlns:w10="urn:schemas-microsoft-com:office:word" xmlns:w="http://schemas.openxmlformats.org/wordprocessingml/2006/main" xmlns:w14="http://schemas.microsoft.com/office/word/2010/wordml" xmlns:wpg="http://schemas.microsoft.com/office/word/2010/wordprocessingGroup" xmlns:wpi="http://schemas.microsoft.com/office/word/2010/wordprocessingInk" xmlns:wne="http://schemas.microsoft.com/office/word/2006/wordml" xmlns:wps="http://schemas.microsoft.com/office/word/2010/wordprocessingShape" mc:Ignorable="w14 wp14">
+  <w:abstractNum w:abstractNumId="0">
     <w:nsid w:val="0C967A3B"/>
     <w:multiLevelType w:val="hybridMultilevel"/>
     <w:tmpl w:val="E4BA683E"/>
@@ -4049,7 +4499,7 @@
       </w:rPr>
     </w:lvl>
   </w:abstractNum>
-  <w:abstractNum w:abstractNumId="1" w15:restartNumberingAfterBreak="0">
+  <w:abstractNum w:abstractNumId="1">
     <w:nsid w:val="0F0D092E"/>
     <w:multiLevelType w:val="hybridMultilevel"/>
     <w:tmpl w:val="B9128362"/>
@@ -4162,7 +4612,7 @@
       </w:rPr>
     </w:lvl>
   </w:abstractNum>
-  <w:abstractNum w:abstractNumId="2" w15:restartNumberingAfterBreak="0">
+  <w:abstractNum w:abstractNumId="2">
     <w:nsid w:val="12230A47"/>
     <w:multiLevelType w:val="hybridMultilevel"/>
     <w:tmpl w:val="F9EEAC9E"/>
@@ -4275,7 +4725,7 @@
       </w:rPr>
     </w:lvl>
   </w:abstractNum>
-  <w:abstractNum w:abstractNumId="3" w15:restartNumberingAfterBreak="0">
+  <w:abstractNum w:abstractNumId="3">
     <w:nsid w:val="14F241BC"/>
     <w:multiLevelType w:val="hybridMultilevel"/>
     <w:tmpl w:val="38AEB898"/>
@@ -4388,7 +4838,7 @@
       </w:rPr>
     </w:lvl>
   </w:abstractNum>
-  <w:abstractNum w:abstractNumId="4" w15:restartNumberingAfterBreak="0">
+  <w:abstractNum w:abstractNumId="4">
     <w:nsid w:val="1D034411"/>
     <w:multiLevelType w:val="hybridMultilevel"/>
     <w:tmpl w:val="E7FC4A68"/>
@@ -4501,7 +4951,7 @@
       </w:rPr>
     </w:lvl>
   </w:abstractNum>
-  <w:abstractNum w:abstractNumId="5" w15:restartNumberingAfterBreak="0">
+  <w:abstractNum w:abstractNumId="5">
     <w:nsid w:val="1DF879DD"/>
     <w:multiLevelType w:val="hybridMultilevel"/>
     <w:tmpl w:val="EDA8E682"/>
@@ -4614,7 +5064,7 @@
       </w:rPr>
     </w:lvl>
   </w:abstractNum>
-  <w:abstractNum w:abstractNumId="6" w15:restartNumberingAfterBreak="0">
+  <w:abstractNum w:abstractNumId="6">
     <w:nsid w:val="1E6303E9"/>
     <w:multiLevelType w:val="hybridMultilevel"/>
     <w:tmpl w:val="5D002B08"/>
@@ -4700,7 +5150,7 @@
       </w:pPr>
     </w:lvl>
   </w:abstractNum>
-  <w:abstractNum w:abstractNumId="7" w15:restartNumberingAfterBreak="0">
+  <w:abstractNum w:abstractNumId="7">
     <w:nsid w:val="213F2A8D"/>
     <w:multiLevelType w:val="hybridMultilevel"/>
     <w:tmpl w:val="16507B76"/>
@@ -4813,7 +5263,233 @@
       </w:rPr>
     </w:lvl>
   </w:abstractNum>
-  <w:abstractNum w:abstractNumId="8" w15:restartNumberingAfterBreak="0">
+  <w:abstractNum w:abstractNumId="8">
+    <w:nsid w:val="245D4DD2"/>
+    <w:multiLevelType w:val="hybridMultilevel"/>
+    <w:tmpl w:val="89A032A0"/>
+    <w:lvl w:ilvl="0" w:tplc="040C000B">
+      <w:start w:val="1"/>
+      <w:numFmt w:val="bullet"/>
+      <w:lvlText w:val=""/>
+      <w:lvlJc w:val="left"/>
+      <w:pPr>
+        <w:ind w:left="720" w:hanging="360"/>
+      </w:pPr>
+      <w:rPr>
+        <w:rFonts w:ascii="Wingdings" w:hAnsi="Wingdings" w:hint="default"/>
+      </w:rPr>
+    </w:lvl>
+    <w:lvl w:ilvl="1" w:tplc="040C0003" w:tentative="1">
+      <w:start w:val="1"/>
+      <w:numFmt w:val="bullet"/>
+      <w:lvlText w:val="o"/>
+      <w:lvlJc w:val="left"/>
+      <w:pPr>
+        <w:ind w:left="1440" w:hanging="360"/>
+      </w:pPr>
+      <w:rPr>
+        <w:rFonts w:ascii="Courier New" w:hAnsi="Courier New" w:hint="default"/>
+      </w:rPr>
+    </w:lvl>
+    <w:lvl w:ilvl="2" w:tplc="040C0005" w:tentative="1">
+      <w:start w:val="1"/>
+      <w:numFmt w:val="bullet"/>
+      <w:lvlText w:val=""/>
+      <w:lvlJc w:val="left"/>
+      <w:pPr>
+        <w:ind w:left="2160" w:hanging="360"/>
+      </w:pPr>
+      <w:rPr>
+        <w:rFonts w:ascii="Wingdings" w:hAnsi="Wingdings" w:hint="default"/>
+      </w:rPr>
+    </w:lvl>
+    <w:lvl w:ilvl="3" w:tplc="040C0001" w:tentative="1">
+      <w:start w:val="1"/>
+      <w:numFmt w:val="bullet"/>
+      <w:lvlText w:val=""/>
+      <w:lvlJc w:val="left"/>
+      <w:pPr>
+        <w:ind w:left="2880" w:hanging="360"/>
+      </w:pPr>
+      <w:rPr>
+        <w:rFonts w:ascii="Symbol" w:hAnsi="Symbol" w:hint="default"/>
+      </w:rPr>
+    </w:lvl>
+    <w:lvl w:ilvl="4" w:tplc="040C0003" w:tentative="1">
+      <w:start w:val="1"/>
+      <w:numFmt w:val="bullet"/>
+      <w:lvlText w:val="o"/>
+      <w:lvlJc w:val="left"/>
+      <w:pPr>
+        <w:ind w:left="3600" w:hanging="360"/>
+      </w:pPr>
+      <w:rPr>
+        <w:rFonts w:ascii="Courier New" w:hAnsi="Courier New" w:hint="default"/>
+      </w:rPr>
+    </w:lvl>
+    <w:lvl w:ilvl="5" w:tplc="040C0005" w:tentative="1">
+      <w:start w:val="1"/>
+      <w:numFmt w:val="bullet"/>
+      <w:lvlText w:val=""/>
+      <w:lvlJc w:val="left"/>
+      <w:pPr>
+        <w:ind w:left="4320" w:hanging="360"/>
+      </w:pPr>
+      <w:rPr>
+        <w:rFonts w:ascii="Wingdings" w:hAnsi="Wingdings" w:hint="default"/>
+      </w:rPr>
+    </w:lvl>
+    <w:lvl w:ilvl="6" w:tplc="040C0001" w:tentative="1">
+      <w:start w:val="1"/>
+      <w:numFmt w:val="bullet"/>
+      <w:lvlText w:val=""/>
+      <w:lvlJc w:val="left"/>
+      <w:pPr>
+        <w:ind w:left="5040" w:hanging="360"/>
+      </w:pPr>
+      <w:rPr>
+        <w:rFonts w:ascii="Symbol" w:hAnsi="Symbol" w:hint="default"/>
+      </w:rPr>
+    </w:lvl>
+    <w:lvl w:ilvl="7" w:tplc="040C0003" w:tentative="1">
+      <w:start w:val="1"/>
+      <w:numFmt w:val="bullet"/>
+      <w:lvlText w:val="o"/>
+      <w:lvlJc w:val="left"/>
+      <w:pPr>
+        <w:ind w:left="5760" w:hanging="360"/>
+      </w:pPr>
+      <w:rPr>
+        <w:rFonts w:ascii="Courier New" w:hAnsi="Courier New" w:hint="default"/>
+      </w:rPr>
+    </w:lvl>
+    <w:lvl w:ilvl="8" w:tplc="040C0005" w:tentative="1">
+      <w:start w:val="1"/>
+      <w:numFmt w:val="bullet"/>
+      <w:lvlText w:val=""/>
+      <w:lvlJc w:val="left"/>
+      <w:pPr>
+        <w:ind w:left="6480" w:hanging="360"/>
+      </w:pPr>
+      <w:rPr>
+        <w:rFonts w:ascii="Wingdings" w:hAnsi="Wingdings" w:hint="default"/>
+      </w:rPr>
+    </w:lvl>
+  </w:abstractNum>
+  <w:abstractNum w:abstractNumId="9">
+    <w:nsid w:val="29822972"/>
+    <w:multiLevelType w:val="hybridMultilevel"/>
+    <w:tmpl w:val="68669044"/>
+    <w:lvl w:ilvl="0" w:tplc="040C000B">
+      <w:start w:val="1"/>
+      <w:numFmt w:val="bullet"/>
+      <w:lvlText w:val=""/>
+      <w:lvlJc w:val="left"/>
+      <w:pPr>
+        <w:ind w:left="720" w:hanging="360"/>
+      </w:pPr>
+      <w:rPr>
+        <w:rFonts w:ascii="Wingdings" w:hAnsi="Wingdings" w:hint="default"/>
+      </w:rPr>
+    </w:lvl>
+    <w:lvl w:ilvl="1" w:tplc="040C0003" w:tentative="1">
+      <w:start w:val="1"/>
+      <w:numFmt w:val="bullet"/>
+      <w:lvlText w:val="o"/>
+      <w:lvlJc w:val="left"/>
+      <w:pPr>
+        <w:ind w:left="1440" w:hanging="360"/>
+      </w:pPr>
+      <w:rPr>
+        <w:rFonts w:ascii="Courier New" w:hAnsi="Courier New" w:hint="default"/>
+      </w:rPr>
+    </w:lvl>
+    <w:lvl w:ilvl="2" w:tplc="040C0005" w:tentative="1">
+      <w:start w:val="1"/>
+      <w:numFmt w:val="bullet"/>
+      <w:lvlText w:val=""/>
+      <w:lvlJc w:val="left"/>
+      <w:pPr>
+        <w:ind w:left="2160" w:hanging="360"/>
+      </w:pPr>
+      <w:rPr>
+        <w:rFonts w:ascii="Wingdings" w:hAnsi="Wingdings" w:hint="default"/>
+      </w:rPr>
+    </w:lvl>
+    <w:lvl w:ilvl="3" w:tplc="040C0001" w:tentative="1">
+      <w:start w:val="1"/>
+      <w:numFmt w:val="bullet"/>
+      <w:lvlText w:val=""/>
+      <w:lvlJc w:val="left"/>
+      <w:pPr>
+        <w:ind w:left="2880" w:hanging="360"/>
+      </w:pPr>
+      <w:rPr>
+        <w:rFonts w:ascii="Symbol" w:hAnsi="Symbol" w:hint="default"/>
+      </w:rPr>
+    </w:lvl>
+    <w:lvl w:ilvl="4" w:tplc="040C0003" w:tentative="1">
+      <w:start w:val="1"/>
+      <w:numFmt w:val="bullet"/>
+      <w:lvlText w:val="o"/>
+      <w:lvlJc w:val="left"/>
+      <w:pPr>
+        <w:ind w:left="3600" w:hanging="360"/>
+      </w:pPr>
+      <w:rPr>
+        <w:rFonts w:ascii="Courier New" w:hAnsi="Courier New" w:hint="default"/>
+      </w:rPr>
+    </w:lvl>
+    <w:lvl w:ilvl="5" w:tplc="040C0005" w:tentative="1">
+      <w:start w:val="1"/>
+      <w:numFmt w:val="bullet"/>
+      <w:lvlText w:val=""/>
+      <w:lvlJc w:val="left"/>
+      <w:pPr>
+        <w:ind w:left="4320" w:hanging="360"/>
+      </w:pPr>
+      <w:rPr>
+        <w:rFonts w:ascii="Wingdings" w:hAnsi="Wingdings" w:hint="default"/>
+      </w:rPr>
+    </w:lvl>
+    <w:lvl w:ilvl="6" w:tplc="040C0001" w:tentative="1">
+      <w:start w:val="1"/>
+      <w:numFmt w:val="bullet"/>
+      <w:lvlText w:val=""/>
+      <w:lvlJc w:val="left"/>
+      <w:pPr>
+        <w:ind w:left="5040" w:hanging="360"/>
+      </w:pPr>
+      <w:rPr>
+        <w:rFonts w:ascii="Symbol" w:hAnsi="Symbol" w:hint="default"/>
+      </w:rPr>
+    </w:lvl>
+    <w:lvl w:ilvl="7" w:tplc="040C0003" w:tentative="1">
+      <w:start w:val="1"/>
+      <w:numFmt w:val="bullet"/>
+      <w:lvlText w:val="o"/>
+      <w:lvlJc w:val="left"/>
+      <w:pPr>
+        <w:ind w:left="5760" w:hanging="360"/>
+      </w:pPr>
+      <w:rPr>
+        <w:rFonts w:ascii="Courier New" w:hAnsi="Courier New" w:hint="default"/>
+      </w:rPr>
+    </w:lvl>
+    <w:lvl w:ilvl="8" w:tplc="040C0005" w:tentative="1">
+      <w:start w:val="1"/>
+      <w:numFmt w:val="bullet"/>
+      <w:lvlText w:val=""/>
+      <w:lvlJc w:val="left"/>
+      <w:pPr>
+        <w:ind w:left="6480" w:hanging="360"/>
+      </w:pPr>
+      <w:rPr>
+        <w:rFonts w:ascii="Wingdings" w:hAnsi="Wingdings" w:hint="default"/>
+      </w:rPr>
+    </w:lvl>
+  </w:abstractNum>
+  <w:abstractNum w:abstractNumId="10">
     <w:nsid w:val="5745466C"/>
     <w:multiLevelType w:val="multilevel"/>
     <w:tmpl w:val="E1F61A2C"/>
@@ -4962,7 +5638,7 @@
       </w:rPr>
     </w:lvl>
   </w:abstractNum>
-  <w:abstractNum w:abstractNumId="9" w15:restartNumberingAfterBreak="0">
+  <w:abstractNum w:abstractNumId="11">
     <w:nsid w:val="5D583E43"/>
     <w:multiLevelType w:val="multilevel"/>
     <w:tmpl w:val="05281FD8"/>
@@ -5078,7 +5754,7 @@
       </w:rPr>
     </w:lvl>
   </w:abstractNum>
-  <w:abstractNum w:abstractNumId="10" w15:restartNumberingAfterBreak="0">
+  <w:abstractNum w:abstractNumId="12">
     <w:nsid w:val="5F5D4D3F"/>
     <w:multiLevelType w:val="hybridMultilevel"/>
     <w:tmpl w:val="60D410CE"/>
@@ -5191,7 +5867,7 @@
       </w:rPr>
     </w:lvl>
   </w:abstractNum>
-  <w:abstractNum w:abstractNumId="11" w15:restartNumberingAfterBreak="0">
+  <w:abstractNum w:abstractNumId="13">
     <w:nsid w:val="60D52113"/>
     <w:multiLevelType w:val="hybridMultilevel"/>
     <w:tmpl w:val="5F7A6966"/>
@@ -5305,7 +5981,7 @@
       </w:rPr>
     </w:lvl>
   </w:abstractNum>
-  <w:abstractNum w:abstractNumId="12" w15:restartNumberingAfterBreak="0">
+  <w:abstractNum w:abstractNumId="14">
     <w:nsid w:val="644B537D"/>
     <w:multiLevelType w:val="hybridMultilevel"/>
     <w:tmpl w:val="44CA45BE"/>
@@ -5418,7 +6094,7 @@
       </w:rPr>
     </w:lvl>
   </w:abstractNum>
-  <w:abstractNum w:abstractNumId="13" w15:restartNumberingAfterBreak="0">
+  <w:abstractNum w:abstractNumId="15">
     <w:nsid w:val="78581863"/>
     <w:multiLevelType w:val="hybridMultilevel"/>
     <w:tmpl w:val="9A7C1812"/>
@@ -5535,19 +6211,19 @@
     <w:abstractNumId w:val="5"/>
   </w:num>
   <w:num w:numId="2">
-    <w:abstractNumId w:val="11"/>
+    <w:abstractNumId w:val="13"/>
   </w:num>
   <w:num w:numId="3">
-    <w:abstractNumId w:val="9"/>
+    <w:abstractNumId w:val="11"/>
   </w:num>
   <w:num w:numId="4">
     <w:abstractNumId w:val="4"/>
   </w:num>
   <w:num w:numId="5">
-    <w:abstractNumId w:val="10"/>
+    <w:abstractNumId w:val="12"/>
   </w:num>
   <w:num w:numId="6">
-    <w:abstractNumId w:val="12"/>
+    <w:abstractNumId w:val="14"/>
   </w:num>
   <w:num w:numId="7">
     <w:abstractNumId w:val="0"/>
@@ -5556,10 +6232,10 @@
     <w:abstractNumId w:val="7"/>
   </w:num>
   <w:num w:numId="9">
-    <w:abstractNumId w:val="8"/>
+    <w:abstractNumId w:val="10"/>
   </w:num>
   <w:num w:numId="10">
-    <w:abstractNumId w:val="13"/>
+    <w:abstractNumId w:val="15"/>
   </w:num>
   <w:num w:numId="11">
     <w:abstractNumId w:val="6"/>
@@ -5573,11 +6249,17 @@
   <w:num w:numId="14">
     <w:abstractNumId w:val="2"/>
   </w:num>
+  <w:num w:numId="15">
+    <w:abstractNumId w:val="9"/>
+  </w:num>
+  <w:num w:numId="16">
+    <w:abstractNumId w:val="8"/>
+  </w:num>
 </w:numbering>
 </file>
 
 <file path=word/styles.xml><?xml version="1.0" encoding="utf-8"?>
-<w:styles xmlns:mc="http://schemas.openxmlformats.org/markup-compatibility/2006" xmlns:r="http://schemas.openxmlformats.org/officeDocument/2006/relationships" xmlns:w="http://schemas.openxmlformats.org/wordprocessingml/2006/main" xmlns:w14="http://schemas.microsoft.com/office/word/2010/wordml" xmlns:w15="http://schemas.microsoft.com/office/word/2012/wordml" xmlns:w16se="http://schemas.microsoft.com/office/word/2015/wordml/symex" mc:Ignorable="w14 w15 w16se">
+<w:styles xmlns:mc="http://schemas.openxmlformats.org/markup-compatibility/2006" xmlns:r="http://schemas.openxmlformats.org/officeDocument/2006/relationships" xmlns:w="http://schemas.openxmlformats.org/wordprocessingml/2006/main" xmlns:w14="http://schemas.microsoft.com/office/word/2010/wordml" mc:Ignorable="w14">
   <w:docDefaults>
     <w:rPrDefault>
       <w:rPr>
@@ -5593,376 +6275,156 @@
       </w:pPr>
     </w:pPrDefault>
   </w:docDefaults>
-  <w:latentStyles w:defLockedState="0" w:defUIPriority="99" w:defSemiHidden="0" w:defUnhideWhenUsed="0" w:defQFormat="0" w:count="372">
-    <w:lsdException w:name="Normal" w:uiPriority="0" w:qFormat="1"/>
-    <w:lsdException w:name="heading 1" w:uiPriority="9" w:qFormat="1"/>
-    <w:lsdException w:name="heading 2" w:semiHidden="1" w:uiPriority="9" w:unhideWhenUsed="1" w:qFormat="1"/>
-    <w:lsdException w:name="heading 3" w:semiHidden="1" w:uiPriority="9" w:unhideWhenUsed="1" w:qFormat="1"/>
-    <w:lsdException w:name="heading 4" w:semiHidden="1" w:uiPriority="9" w:unhideWhenUsed="1" w:qFormat="1"/>
-    <w:lsdException w:name="heading 5" w:semiHidden="1" w:uiPriority="9" w:unhideWhenUsed="1" w:qFormat="1"/>
-    <w:lsdException w:name="heading 6" w:semiHidden="1" w:uiPriority="9" w:unhideWhenUsed="1" w:qFormat="1"/>
-    <w:lsdException w:name="heading 7" w:semiHidden="1" w:uiPriority="9" w:unhideWhenUsed="1" w:qFormat="1"/>
-    <w:lsdException w:name="heading 8" w:semiHidden="1" w:uiPriority="9" w:unhideWhenUsed="1" w:qFormat="1"/>
-    <w:lsdException w:name="heading 9" w:semiHidden="1" w:uiPriority="9" w:unhideWhenUsed="1" w:qFormat="1"/>
-    <w:lsdException w:name="index 1" w:semiHidden="1" w:unhideWhenUsed="1"/>
-    <w:lsdException w:name="index 2" w:semiHidden="1" w:unhideWhenUsed="1"/>
-    <w:lsdException w:name="index 3" w:semiHidden="1" w:unhideWhenUsed="1"/>
-    <w:lsdException w:name="index 4" w:semiHidden="1" w:unhideWhenUsed="1"/>
-    <w:lsdException w:name="index 5" w:semiHidden="1" w:unhideWhenUsed="1"/>
-    <w:lsdException w:name="index 6" w:semiHidden="1" w:unhideWhenUsed="1"/>
-    <w:lsdException w:name="index 7" w:semiHidden="1" w:unhideWhenUsed="1"/>
-    <w:lsdException w:name="index 8" w:semiHidden="1" w:unhideWhenUsed="1"/>
-    <w:lsdException w:name="index 9" w:semiHidden="1" w:unhideWhenUsed="1"/>
-    <w:lsdException w:name="toc 1" w:semiHidden="1" w:uiPriority="39" w:unhideWhenUsed="1"/>
-    <w:lsdException w:name="toc 2" w:semiHidden="1" w:uiPriority="39" w:unhideWhenUsed="1"/>
-    <w:lsdException w:name="toc 3" w:semiHidden="1" w:uiPriority="39" w:unhideWhenUsed="1"/>
-    <w:lsdException w:name="toc 4" w:semiHidden="1" w:uiPriority="39" w:unhideWhenUsed="1"/>
-    <w:lsdException w:name="toc 5" w:semiHidden="1" w:uiPriority="39" w:unhideWhenUsed="1"/>
-    <w:lsdException w:name="toc 6" w:semiHidden="1" w:uiPriority="39" w:unhideWhenUsed="1"/>
-    <w:lsdException w:name="toc 7" w:semiHidden="1" w:uiPriority="39" w:unhideWhenUsed="1"/>
-    <w:lsdException w:name="toc 8" w:semiHidden="1" w:uiPriority="39" w:unhideWhenUsed="1"/>
-    <w:lsdException w:name="toc 9" w:semiHidden="1" w:uiPriority="39" w:unhideWhenUsed="1"/>
-    <w:lsdException w:name="Normal Indent" w:semiHidden="1" w:unhideWhenUsed="1"/>
-    <w:lsdException w:name="footnote text" w:semiHidden="1" w:unhideWhenUsed="1"/>
-    <w:lsdException w:name="annotation text" w:semiHidden="1" w:unhideWhenUsed="1"/>
-    <w:lsdException w:name="header" w:semiHidden="1" w:unhideWhenUsed="1"/>
-    <w:lsdException w:name="footer" w:semiHidden="1" w:unhideWhenUsed="1"/>
-    <w:lsdException w:name="index heading" w:semiHidden="1" w:unhideWhenUsed="1"/>
-    <w:lsdException w:name="caption" w:semiHidden="1" w:uiPriority="35" w:unhideWhenUsed="1" w:qFormat="1"/>
-    <w:lsdException w:name="table of figures" w:semiHidden="1" w:unhideWhenUsed="1"/>
-    <w:lsdException w:name="envelope address" w:semiHidden="1" w:unhideWhenUsed="1"/>
-    <w:lsdException w:name="envelope return" w:semiHidden="1" w:unhideWhenUsed="1"/>
-    <w:lsdException w:name="footnote reference" w:semiHidden="1" w:unhideWhenUsed="1"/>
-    <w:lsdException w:name="annotation reference" w:semiHidden="1" w:unhideWhenUsed="1"/>
-    <w:lsdException w:name="line number" w:semiHidden="1" w:unhideWhenUsed="1"/>
-    <w:lsdException w:name="page number" w:semiHidden="1" w:unhideWhenUsed="1"/>
-    <w:lsdException w:name="endnote reference" w:semiHidden="1" w:unhideWhenUsed="1"/>
-    <w:lsdException w:name="endnote text" w:semiHidden="1" w:unhideWhenUsed="1"/>
-    <w:lsdException w:name="table of authorities" w:semiHidden="1" w:unhideWhenUsed="1"/>
-    <w:lsdException w:name="macro" w:semiHidden="1" w:unhideWhenUsed="1"/>
-    <w:lsdException w:name="toa heading" w:semiHidden="1" w:unhideWhenUsed="1"/>
-    <w:lsdException w:name="List" w:semiHidden="1" w:unhideWhenUsed="1"/>
-    <w:lsdException w:name="List Bullet" w:semiHidden="1" w:unhideWhenUsed="1"/>
-    <w:lsdException w:name="List Number" w:semiHidden="1" w:unhideWhenUsed="1"/>
-    <w:lsdException w:name="List 2" w:semiHidden="1" w:unhideWhenUsed="1"/>
-    <w:lsdException w:name="List 3" w:semiHidden="1" w:unhideWhenUsed="1"/>
-    <w:lsdException w:name="List 4" w:semiHidden="1" w:unhideWhenUsed="1"/>
-    <w:lsdException w:name="List 5" w:semiHidden="1" w:unhideWhenUsed="1"/>
-    <w:lsdException w:name="List Bullet 2" w:semiHidden="1" w:unhideWhenUsed="1"/>
-    <w:lsdException w:name="List Bullet 3" w:semiHidden="1" w:unhideWhenUsed="1"/>
-    <w:lsdException w:name="List Bullet 4" w:semiHidden="1" w:unhideWhenUsed="1"/>
-    <w:lsdException w:name="List Bullet 5" w:semiHidden="1" w:unhideWhenUsed="1"/>
-    <w:lsdException w:name="List Number 2" w:semiHidden="1" w:unhideWhenUsed="1"/>
-    <w:lsdException w:name="List Number 3" w:semiHidden="1" w:unhideWhenUsed="1"/>
-    <w:lsdException w:name="List Number 4" w:semiHidden="1" w:unhideWhenUsed="1"/>
-    <w:lsdException w:name="List Number 5" w:semiHidden="1" w:unhideWhenUsed="1"/>
-    <w:lsdException w:name="Title" w:uiPriority="10" w:qFormat="1"/>
-    <w:lsdException w:name="Closing" w:semiHidden="1" w:unhideWhenUsed="1"/>
-    <w:lsdException w:name="Signature" w:semiHidden="1" w:unhideWhenUsed="1"/>
-    <w:lsdException w:name="Default Paragraph Font" w:semiHidden="1" w:uiPriority="1" w:unhideWhenUsed="1"/>
-    <w:lsdException w:name="Body Text" w:semiHidden="1" w:unhideWhenUsed="1"/>
-    <w:lsdException w:name="Body Text Indent" w:semiHidden="1" w:unhideWhenUsed="1"/>
-    <w:lsdException w:name="List Continue" w:semiHidden="1" w:unhideWhenUsed="1"/>
-    <w:lsdException w:name="List Continue 2" w:semiHidden="1" w:unhideWhenUsed="1"/>
-    <w:lsdException w:name="List Continue 3" w:semiHidden="1" w:unhideWhenUsed="1"/>
-    <w:lsdException w:name="List Continue 4" w:semiHidden="1" w:unhideWhenUsed="1"/>
-    <w:lsdException w:name="List Continue 5" w:semiHidden="1" w:unhideWhenUsed="1"/>
-    <w:lsdException w:name="Message Header" w:semiHidden="1" w:unhideWhenUsed="1"/>
-    <w:lsdException w:name="Subtitle" w:uiPriority="11" w:qFormat="1"/>
-    <w:lsdException w:name="Salutation" w:semiHidden="1" w:unhideWhenUsed="1"/>
-    <w:lsdException w:name="Date" w:semiHidden="1" w:unhideWhenUsed="1"/>
-    <w:lsdException w:name="Body Text First Indent" w:semiHidden="1" w:unhideWhenUsed="1"/>
-    <w:lsdException w:name="Body Text First Indent 2" w:semiHidden="1" w:unhideWhenUsed="1"/>
-    <w:lsdException w:name="Note Heading" w:semiHidden="1" w:unhideWhenUsed="1"/>
-    <w:lsdException w:name="Body Text 2" w:semiHidden="1" w:unhideWhenUsed="1"/>
-    <w:lsdException w:name="Body Text 3" w:semiHidden="1" w:unhideWhenUsed="1"/>
-    <w:lsdException w:name="Body Text Indent 2" w:semiHidden="1" w:unhideWhenUsed="1"/>
-    <w:lsdException w:name="Body Text Indent 3" w:semiHidden="1" w:unhideWhenUsed="1"/>
-    <w:lsdException w:name="Block Text" w:semiHidden="1" w:unhideWhenUsed="1"/>
-    <w:lsdException w:name="Hyperlink" w:semiHidden="1" w:unhideWhenUsed="1"/>
-    <w:lsdException w:name="FollowedHyperlink" w:semiHidden="1" w:unhideWhenUsed="1"/>
-    <w:lsdException w:name="Strong" w:uiPriority="22" w:qFormat="1"/>
-    <w:lsdException w:name="Emphasis" w:uiPriority="20" w:qFormat="1"/>
-    <w:lsdException w:name="Document Map" w:semiHidden="1" w:unhideWhenUsed="1"/>
-    <w:lsdException w:name="Plain Text" w:semiHidden="1" w:unhideWhenUsed="1"/>
-    <w:lsdException w:name="E-mail Signature" w:semiHidden="1" w:unhideWhenUsed="1"/>
-    <w:lsdException w:name="HTML Top of Form" w:semiHidden="1" w:unhideWhenUsed="1"/>
-    <w:lsdException w:name="HTML Bottom of Form" w:semiHidden="1" w:unhideWhenUsed="1"/>
-    <w:lsdException w:name="Normal (Web)" w:semiHidden="1" w:unhideWhenUsed="1"/>
-    <w:lsdException w:name="HTML Acronym" w:semiHidden="1" w:unhideWhenUsed="1"/>
-    <w:lsdException w:name="HTML Address" w:semiHidden="1" w:unhideWhenUsed="1"/>
-    <w:lsdException w:name="HTML Cite" w:semiHidden="1" w:unhideWhenUsed="1"/>
-    <w:lsdException w:name="HTML Code" w:semiHidden="1" w:unhideWhenUsed="1"/>
-    <w:lsdException w:name="HTML Definition" w:semiHidden="1" w:unhideWhenUsed="1"/>
-    <w:lsdException w:name="HTML Keyboard" w:semiHidden="1" w:unhideWhenUsed="1"/>
-    <w:lsdException w:name="HTML Preformatted" w:semiHidden="1" w:unhideWhenUsed="1"/>
-    <w:lsdException w:name="HTML Sample" w:semiHidden="1" w:unhideWhenUsed="1"/>
-    <w:lsdException w:name="HTML Typewriter" w:semiHidden="1" w:unhideWhenUsed="1"/>
-    <w:lsdException w:name="HTML Variable" w:semiHidden="1" w:unhideWhenUsed="1"/>
-    <w:lsdException w:name="annotation subject" w:semiHidden="1" w:unhideWhenUsed="1"/>
-    <w:lsdException w:name="No List" w:semiHidden="1" w:unhideWhenUsed="1"/>
-    <w:lsdException w:name="Outline List 1" w:semiHidden="1" w:unhideWhenUsed="1"/>
-    <w:lsdException w:name="Outline List 2" w:semiHidden="1" w:unhideWhenUsed="1"/>
-    <w:lsdException w:name="Outline List 3" w:semiHidden="1" w:unhideWhenUsed="1"/>
-    <w:lsdException w:name="Table Simple 1" w:semiHidden="1" w:unhideWhenUsed="1"/>
-    <w:lsdException w:name="Table Simple 2" w:semiHidden="1" w:unhideWhenUsed="1"/>
-    <w:lsdException w:name="Table Simple 3" w:semiHidden="1" w:unhideWhenUsed="1"/>
-    <w:lsdException w:name="Table Classic 1" w:semiHidden="1" w:unhideWhenUsed="1"/>
-    <w:lsdException w:name="Table Classic 2" w:semiHidden="1" w:unhideWhenUsed="1"/>
-    <w:lsdException w:name="Table Classic 3" w:semiHidden="1" w:unhideWhenUsed="1"/>
-    <w:lsdException w:name="Table Classic 4" w:semiHidden="1" w:unhideWhenUsed="1"/>
-    <w:lsdException w:name="Table Colorful 1" w:semiHidden="1" w:unhideWhenUsed="1"/>
-    <w:lsdException w:name="Table Colorful 2" w:semiHidden="1" w:unhideWhenUsed="1"/>
-    <w:lsdException w:name="Table Colorful 3" w:semiHidden="1" w:unhideWhenUsed="1"/>
-    <w:lsdException w:name="Table Columns 1" w:semiHidden="1" w:unhideWhenUsed="1"/>
-    <w:lsdException w:name="Table Columns 2" w:semiHidden="1" w:unhideWhenUsed="1"/>
-    <w:lsdException w:name="Table Columns 3" w:semiHidden="1" w:unhideWhenUsed="1"/>
-    <w:lsdException w:name="Table Columns 4" w:semiHidden="1" w:unhideWhenUsed="1"/>
-    <w:lsdException w:name="Table Columns 5" w:semiHidden="1" w:unhideWhenUsed="1"/>
-    <w:lsdException w:name="Table Grid 1" w:semiHidden="1" w:unhideWhenUsed="1"/>
-    <w:lsdException w:name="Table Grid 2" w:semiHidden="1" w:unhideWhenUsed="1"/>
-    <w:lsdException w:name="Table Grid 3" w:semiHidden="1" w:unhideWhenUsed="1"/>
-    <w:lsdException w:name="Table Grid 4" w:semiHidden="1" w:unhideWhenUsed="1"/>
-    <w:lsdException w:name="Table Grid 5" w:semiHidden="1" w:unhideWhenUsed="1"/>
-    <w:lsdException w:name="Table Grid 6" w:semiHidden="1" w:unhideWhenUsed="1"/>
-    <w:lsdException w:name="Table Grid 7" w:semiHidden="1" w:unhideWhenUsed="1"/>
-    <w:lsdException w:name="Table Grid 8" w:semiHidden="1" w:unhideWhenUsed="1"/>
-    <w:lsdException w:name="Table List 1" w:semiHidden="1" w:unhideWhenUsed="1"/>
-    <w:lsdException w:name="Table List 2" w:semiHidden="1" w:unhideWhenUsed="1"/>
-    <w:lsdException w:name="Table List 3" w:semiHidden="1" w:unhideWhenUsed="1"/>
-    <w:lsdException w:name="Table List 4" w:semiHidden="1" w:unhideWhenUsed="1"/>
-    <w:lsdException w:name="Table List 5" w:semiHidden="1" w:unhideWhenUsed="1"/>
-    <w:lsdException w:name="Table List 6" w:semiHidden="1" w:unhideWhenUsed="1"/>
-    <w:lsdException w:name="Table List 7" w:semiHidden="1" w:unhideWhenUsed="1"/>
-    <w:lsdException w:name="Table List 8" w:semiHidden="1" w:unhideWhenUsed="1"/>
-    <w:lsdException w:name="Table 3D effects 1" w:semiHidden="1" w:unhideWhenUsed="1"/>
-    <w:lsdException w:name="Table 3D effects 2" w:semiHidden="1" w:unhideWhenUsed="1"/>
-    <w:lsdException w:name="Table 3D effects 3" w:semiHidden="1" w:unhideWhenUsed="1"/>
-    <w:lsdException w:name="Table Contemporary" w:semiHidden="1" w:unhideWhenUsed="1"/>
-    <w:lsdException w:name="Table Elegant" w:semiHidden="1" w:unhideWhenUsed="1"/>
-    <w:lsdException w:name="Table Professional" w:semiHidden="1" w:unhideWhenUsed="1"/>
-    <w:lsdException w:name="Table Subtle 1" w:semiHidden="1" w:unhideWhenUsed="1"/>
-    <w:lsdException w:name="Table Subtle 2" w:semiHidden="1" w:unhideWhenUsed="1"/>
-    <w:lsdException w:name="Table Web 1" w:semiHidden="1" w:unhideWhenUsed="1"/>
-    <w:lsdException w:name="Table Web 2" w:semiHidden="1" w:unhideWhenUsed="1"/>
-    <w:lsdException w:name="Balloon Text" w:semiHidden="1" w:unhideWhenUsed="1"/>
-    <w:lsdException w:name="Table Grid" w:uiPriority="39"/>
-    <w:lsdException w:name="Placeholder Text" w:semiHidden="1"/>
-    <w:lsdException w:name="No Spacing" w:uiPriority="1" w:qFormat="1"/>
-    <w:lsdException w:name="Light Shading" w:uiPriority="60"/>
-    <w:lsdException w:name="Light List" w:uiPriority="61"/>
-    <w:lsdException w:name="Light Grid" w:uiPriority="62"/>
-    <w:lsdException w:name="Medium Shading 1" w:uiPriority="63"/>
-    <w:lsdException w:name="Medium Shading 2" w:uiPriority="64"/>
-    <w:lsdException w:name="Medium List 1" w:uiPriority="65"/>
-    <w:lsdException w:name="Medium List 2" w:uiPriority="66"/>
-    <w:lsdException w:name="Medium Grid 1" w:uiPriority="67"/>
-    <w:lsdException w:name="Medium Grid 2" w:uiPriority="68"/>
-    <w:lsdException w:name="Medium Grid 3" w:uiPriority="69"/>
-    <w:lsdException w:name="Dark List" w:uiPriority="70"/>
-    <w:lsdException w:name="Colorful Shading" w:uiPriority="71"/>
-    <w:lsdException w:name="Colorful List" w:uiPriority="72"/>
-    <w:lsdException w:name="Colorful Grid" w:uiPriority="73"/>
-    <w:lsdException w:name="Light Shading Accent 1" w:uiPriority="60"/>
-    <w:lsdException w:name="Light List Accent 1" w:uiPriority="61"/>
-    <w:lsdException w:name="Light Grid Accent 1" w:uiPriority="62"/>
-    <w:lsdException w:name="Medium Shading 1 Accent 1" w:uiPriority="63"/>
-    <w:lsdException w:name="Medium Shading 2 Accent 1" w:uiPriority="64"/>
-    <w:lsdException w:name="Medium List 1 Accent 1" w:uiPriority="65"/>
-    <w:lsdException w:name="Revision" w:semiHidden="1"/>
-    <w:lsdException w:name="List Paragraph" w:uiPriority="34" w:qFormat="1"/>
-    <w:lsdException w:name="Quote" w:uiPriority="29" w:qFormat="1"/>
-    <w:lsdException w:name="Intense Quote" w:uiPriority="30" w:qFormat="1"/>
-    <w:lsdException w:name="Medium List 2 Accent 1" w:uiPriority="66"/>
-    <w:lsdException w:name="Medium Grid 1 Accent 1" w:uiPriority="67"/>
-    <w:lsdException w:name="Medium Grid 2 Accent 1" w:uiPriority="68"/>
-    <w:lsdException w:name="Medium Grid 3 Accent 1" w:uiPriority="69"/>
-    <w:lsdException w:name="Dark List Accent 1" w:uiPriority="70"/>
-    <w:lsdException w:name="Colorful Shading Accent 1" w:uiPriority="71"/>
-    <w:lsdException w:name="Colorful List Accent 1" w:uiPriority="72"/>
-    <w:lsdException w:name="Colorful Grid Accent 1" w:uiPriority="73"/>
-    <w:lsdException w:name="Light Shading Accent 2" w:uiPriority="60"/>
-    <w:lsdException w:name="Light List Accent 2" w:uiPriority="61"/>
-    <w:lsdException w:name="Light Grid Accent 2" w:uiPriority="62"/>
-    <w:lsdException w:name="Medium Shading 1 Accent 2" w:uiPriority="63"/>
-    <w:lsdException w:name="Medium Shading 2 Accent 2" w:uiPriority="64"/>
-    <w:lsdException w:name="Medium List 1 Accent 2" w:uiPriority="65"/>
-    <w:lsdException w:name="Medium List 2 Accent 2" w:uiPriority="66"/>
-    <w:lsdException w:name="Medium Grid 1 Accent 2" w:uiPriority="67"/>
-    <w:lsdException w:name="Medium Grid 2 Accent 2" w:uiPriority="68"/>
-    <w:lsdException w:name="Medium Grid 3 Accent 2" w:uiPriority="69"/>
-    <w:lsdException w:name="Dark List Accent 2" w:uiPriority="70"/>
-    <w:lsdException w:name="Colorful Shading Accent 2" w:uiPriority="71"/>
-    <w:lsdException w:name="Colorful List Accent 2" w:uiPriority="72"/>
-    <w:lsdException w:name="Colorful Grid Accent 2" w:uiPriority="73"/>
-    <w:lsdException w:name="Light Shading Accent 3" w:uiPriority="60"/>
-    <w:lsdException w:name="Light List Accent 3" w:uiPriority="61"/>
-    <w:lsdException w:name="Light Grid Accent 3" w:uiPriority="62"/>
-    <w:lsdException w:name="Medium Shading 1 Accent 3" w:uiPriority="63"/>
-    <w:lsdException w:name="Medium Shading 2 Accent 3" w:uiPriority="64"/>
-    <w:lsdException w:name="Medium List 1 Accent 3" w:uiPriority="65"/>
-    <w:lsdException w:name="Medium List 2 Accent 3" w:uiPriority="66"/>
-    <w:lsdException w:name="Medium Grid 1 Accent 3" w:uiPriority="67"/>
-    <w:lsdException w:name="Medium Grid 2 Accent 3" w:uiPriority="68"/>
-    <w:lsdException w:name="Medium Grid 3 Accent 3" w:uiPriority="69"/>
-    <w:lsdException w:name="Dark List Accent 3" w:uiPriority="70"/>
-    <w:lsdException w:name="Colorful Shading Accent 3" w:uiPriority="71"/>
-    <w:lsdException w:name="Colorful List Accent 3" w:uiPriority="72"/>
-    <w:lsdException w:name="Colorful Grid Accent 3" w:uiPriority="73"/>
-    <w:lsdException w:name="Light Shading Accent 4" w:uiPriority="60"/>
-    <w:lsdException w:name="Light List Accent 4" w:uiPriority="61"/>
-    <w:lsdException w:name="Light Grid Accent 4" w:uiPriority="62"/>
-    <w:lsdException w:name="Medium Shading 1 Accent 4" w:uiPriority="63"/>
-    <w:lsdException w:name="Medium Shading 2 Accent 4" w:uiPriority="64"/>
-    <w:lsdException w:name="Medium List 1 Accent 4" w:uiPriority="65"/>
-    <w:lsdException w:name="Medium List 2 Accent 4" w:uiPriority="66"/>
-    <w:lsdException w:name="Medium Grid 1 Accent 4" w:uiPriority="67"/>
-    <w:lsdException w:name="Medium Grid 2 Accent 4" w:uiPriority="68"/>
-    <w:lsdException w:name="Medium Grid 3 Accent 4" w:uiPriority="69"/>
-    <w:lsdException w:name="Dark List Accent 4" w:uiPriority="70"/>
-    <w:lsdException w:name="Colorful Shading Accent 4" w:uiPriority="71"/>
-    <w:lsdException w:name="Colorful List Accent 4" w:uiPriority="72"/>
-    <w:lsdException w:name="Colorful Grid Accent 4" w:uiPriority="73"/>
-    <w:lsdException w:name="Light Shading Accent 5" w:uiPriority="60"/>
-    <w:lsdException w:name="Light List Accent 5" w:uiPriority="61"/>
-    <w:lsdException w:name="Light Grid Accent 5" w:uiPriority="62"/>
-    <w:lsdException w:name="Medium Shading 1 Accent 5" w:uiPriority="63"/>
-    <w:lsdException w:name="Medium Shading 2 Accent 5" w:uiPriority="64"/>
-    <w:lsdException w:name="Medium List 1 Accent 5" w:uiPriority="65"/>
-    <w:lsdException w:name="Medium List 2 Accent 5" w:uiPriority="66"/>
-    <w:lsdException w:name="Medium Grid 1 Accent 5" w:uiPriority="67"/>
-    <w:lsdException w:name="Medium Grid 2 Accent 5" w:uiPriority="68"/>
-    <w:lsdException w:name="Medium Grid 3 Accent 5" w:uiPriority="69"/>
-    <w:lsdException w:name="Dark List Accent 5" w:uiPriority="70"/>
-    <w:lsdException w:name="Colorful Shading Accent 5" w:uiPriority="71"/>
-    <w:lsdException w:name="Colorful List Accent 5" w:uiPriority="72"/>
-    <w:lsdException w:name="Colorful Grid Accent 5" w:uiPriority="73"/>
-    <w:lsdException w:name="Light Shading Accent 6" w:uiPriority="60"/>
-    <w:lsdException w:name="Light List Accent 6" w:uiPriority="61"/>
-    <w:lsdException w:name="Light Grid Accent 6" w:uiPriority="62"/>
-    <w:lsdException w:name="Medium Shading 1 Accent 6" w:uiPriority="63"/>
-    <w:lsdException w:name="Medium Shading 2 Accent 6" w:uiPriority="64"/>
-    <w:lsdException w:name="Medium List 1 Accent 6" w:uiPriority="65"/>
-    <w:lsdException w:name="Medium List 2 Accent 6" w:uiPriority="66"/>
-    <w:lsdException w:name="Medium Grid 1 Accent 6" w:uiPriority="67"/>
-    <w:lsdException w:name="Medium Grid 2 Accent 6" w:uiPriority="68"/>
-    <w:lsdException w:name="Medium Grid 3 Accent 6" w:uiPriority="69"/>
-    <w:lsdException w:name="Dark List Accent 6" w:uiPriority="70"/>
-    <w:lsdException w:name="Colorful Shading Accent 6" w:uiPriority="71"/>
-    <w:lsdException w:name="Colorful List Accent 6" w:uiPriority="72"/>
-    <w:lsdException w:name="Colorful Grid Accent 6" w:uiPriority="73"/>
-    <w:lsdException w:name="Subtle Emphasis" w:uiPriority="19" w:qFormat="1"/>
-    <w:lsdException w:name="Intense Emphasis" w:uiPriority="21" w:qFormat="1"/>
-    <w:lsdException w:name="Subtle Reference" w:uiPriority="31" w:qFormat="1"/>
-    <w:lsdException w:name="Intense Reference" w:uiPriority="32" w:qFormat="1"/>
-    <w:lsdException w:name="Book Title" w:uiPriority="33" w:qFormat="1"/>
-    <w:lsdException w:name="Bibliography" w:semiHidden="1" w:uiPriority="37" w:unhideWhenUsed="1"/>
-    <w:lsdException w:name="TOC Heading" w:semiHidden="1" w:uiPriority="39" w:unhideWhenUsed="1" w:qFormat="1"/>
-    <w:lsdException w:name="Plain Table 1" w:uiPriority="41"/>
-    <w:lsdException w:name="Plain Table 2" w:uiPriority="42"/>
-    <w:lsdException w:name="Plain Table 3" w:uiPriority="43"/>
-    <w:lsdException w:name="Plain Table 4" w:uiPriority="44"/>
-    <w:lsdException w:name="Plain Table 5" w:uiPriority="45"/>
-    <w:lsdException w:name="Grid Table Light" w:uiPriority="40"/>
-    <w:lsdException w:name="Grid Table 1 Light" w:uiPriority="46"/>
-    <w:lsdException w:name="Grid Table 2" w:uiPriority="47"/>
-    <w:lsdException w:name="Grid Table 3" w:uiPriority="48"/>
-    <w:lsdException w:name="Grid Table 4" w:uiPriority="49"/>
-    <w:lsdException w:name="Grid Table 5 Dark" w:uiPriority="50"/>
-    <w:lsdException w:name="Grid Table 6 Colorful" w:uiPriority="51"/>
-    <w:lsdException w:name="Grid Table 7 Colorful" w:uiPriority="52"/>
-    <w:lsdException w:name="Grid Table 1 Light Accent 1" w:uiPriority="46"/>
-    <w:lsdException w:name="Grid Table 2 Accent 1" w:uiPriority="47"/>
-    <w:lsdException w:name="Grid Table 3 Accent 1" w:uiPriority="48"/>
-    <w:lsdException w:name="Grid Table 4 Accent 1" w:uiPriority="49"/>
-    <w:lsdException w:name="Grid Table 5 Dark Accent 1" w:uiPriority="50"/>
-    <w:lsdException w:name="Grid Table 6 Colorful Accent 1" w:uiPriority="51"/>
-    <w:lsdException w:name="Grid Table 7 Colorful Accent 1" w:uiPriority="52"/>
-    <w:lsdException w:name="Grid Table 1 Light Accent 2" w:uiPriority="46"/>
-    <w:lsdException w:name="Grid Table 2 Accent 2" w:uiPriority="47"/>
-    <w:lsdException w:name="Grid Table 3 Accent 2" w:uiPriority="48"/>
-    <w:lsdException w:name="Grid Table 4 Accent 2" w:uiPriority="49"/>
-    <w:lsdException w:name="Grid Table 5 Dark Accent 2" w:uiPriority="50"/>
-    <w:lsdException w:name="Grid Table 6 Colorful Accent 2" w:uiPriority="51"/>
-    <w:lsdException w:name="Grid Table 7 Colorful Accent 2" w:uiPriority="52"/>
-    <w:lsdException w:name="Grid Table 1 Light Accent 3" w:uiPriority="46"/>
-    <w:lsdException w:name="Grid Table 2 Accent 3" w:uiPriority="47"/>
-    <w:lsdException w:name="Grid Table 3 Accent 3" w:uiPriority="48"/>
-    <w:lsdException w:name="Grid Table 4 Accent 3" w:uiPriority="49"/>
-    <w:lsdException w:name="Grid Table 5 Dark Accent 3" w:uiPriority="50"/>
-    <w:lsdException w:name="Grid Table 6 Colorful Accent 3" w:uiPriority="51"/>
-    <w:lsdException w:name="Grid Table 7 Colorful Accent 3" w:uiPriority="52"/>
-    <w:lsdException w:name="Grid Table 1 Light Accent 4" w:uiPriority="46"/>
-    <w:lsdException w:name="Grid Table 2 Accent 4" w:uiPriority="47"/>
-    <w:lsdException w:name="Grid Table 3 Accent 4" w:uiPriority="48"/>
-    <w:lsdException w:name="Grid Table 4 Accent 4" w:uiPriority="49"/>
-    <w:lsdException w:name="Grid Table 5 Dark Accent 4" w:uiPriority="50"/>
-    <w:lsdException w:name="Grid Table 6 Colorful Accent 4" w:uiPriority="51"/>
-    <w:lsdException w:name="Grid Table 7 Colorful Accent 4" w:uiPriority="52"/>
-    <w:lsdException w:name="Grid Table 1 Light Accent 5" w:uiPriority="46"/>
-    <w:lsdException w:name="Grid Table 2 Accent 5" w:uiPriority="47"/>
-    <w:lsdException w:name="Grid Table 3 Accent 5" w:uiPriority="48"/>
-    <w:lsdException w:name="Grid Table 4 Accent 5" w:uiPriority="49"/>
-    <w:lsdException w:name="Grid Table 5 Dark Accent 5" w:uiPriority="50"/>
-    <w:lsdException w:name="Grid Table 6 Colorful Accent 5" w:uiPriority="51"/>
-    <w:lsdException w:name="Grid Table 7 Colorful Accent 5" w:uiPriority="52"/>
-    <w:lsdException w:name="Grid Table 1 Light Accent 6" w:uiPriority="46"/>
-    <w:lsdException w:name="Grid Table 2 Accent 6" w:uiPriority="47"/>
-    <w:lsdException w:name="Grid Table 3 Accent 6" w:uiPriority="48"/>
-    <w:lsdException w:name="Grid Table 4 Accent 6" w:uiPriority="49"/>
-    <w:lsdException w:name="Grid Table 5 Dark Accent 6" w:uiPriority="50"/>
-    <w:lsdException w:name="Grid Table 6 Colorful Accent 6" w:uiPriority="51"/>
-    <w:lsdException w:name="Grid Table 7 Colorful Accent 6" w:uiPriority="52"/>
-    <w:lsdException w:name="List Table 1 Light" w:uiPriority="46"/>
-    <w:lsdException w:name="List Table 2" w:uiPriority="47"/>
-    <w:lsdException w:name="List Table 3" w:uiPriority="48"/>
-    <w:lsdException w:name="List Table 4" w:uiPriority="49"/>
-    <w:lsdException w:name="List Table 5 Dark" w:uiPriority="50"/>
-    <w:lsdException w:name="List Table 6 Colorful" w:uiPriority="51"/>
-    <w:lsdException w:name="List Table 7 Colorful" w:uiPriority="52"/>
-    <w:lsdException w:name="List Table 1 Light Accent 1" w:uiPriority="46"/>
-    <w:lsdException w:name="List Table 2 Accent 1" w:uiPriority="47"/>
-    <w:lsdException w:name="List Table 3 Accent 1" w:uiPriority="48"/>
-    <w:lsdException w:name="List Table 4 Accent 1" w:uiPriority="49"/>
-    <w:lsdException w:name="List Table 5 Dark Accent 1" w:uiPriority="50"/>
-    <w:lsdException w:name="List Table 6 Colorful Accent 1" w:uiPriority="51"/>
-    <w:lsdException w:name="List Table 7 Colorful Accent 1" w:uiPriority="52"/>
-    <w:lsdException w:name="List Table 1 Light Accent 2" w:uiPriority="46"/>
-    <w:lsdException w:name="List Table 2 Accent 2" w:uiPriority="47"/>
-    <w:lsdException w:name="List Table 3 Accent 2" w:uiPriority="48"/>
-    <w:lsdException w:name="List Table 4 Accent 2" w:uiPriority="49"/>
-    <w:lsdException w:name="List Table 5 Dark Accent 2" w:uiPriority="50"/>
-    <w:lsdException w:name="List Table 6 Colorful Accent 2" w:uiPriority="51"/>
-    <w:lsdException w:name="List Table 7 Colorful Accent 2" w:uiPriority="52"/>
-    <w:lsdException w:name="List Table 1 Light Accent 3" w:uiPriority="46"/>
-    <w:lsdException w:name="List Table 2 Accent 3" w:uiPriority="47"/>
-    <w:lsdException w:name="List Table 3 Accent 3" w:uiPriority="48"/>
-    <w:lsdException w:name="List Table 4 Accent 3" w:uiPriority="49"/>
-    <w:lsdException w:name="List Table 5 Dark Accent 3" w:uiPriority="50"/>
-    <w:lsdException w:name="List Table 6 Colorful Accent 3" w:uiPriority="51"/>
-    <w:lsdException w:name="List Table 7 Colorful Accent 3" w:uiPriority="52"/>
-    <w:lsdException w:name="List Table 1 Light Accent 4" w:uiPriority="46"/>
-    <w:lsdException w:name="List Table 2 Accent 4" w:uiPriority="47"/>
-    <w:lsdException w:name="List Table 3 Accent 4" w:uiPriority="48"/>
-    <w:lsdException w:name="List Table 4 Accent 4" w:uiPriority="49"/>
-    <w:lsdException w:name="List Table 5 Dark Accent 4" w:uiPriority="50"/>
-    <w:lsdException w:name="List Table 6 Colorful Accent 4" w:uiPriority="51"/>
-    <w:lsdException w:name="List Table 7 Colorful Accent 4" w:uiPriority="52"/>
-    <w:lsdException w:name="List Table 1 Light Accent 5" w:uiPriority="46"/>
-    <w:lsdException w:name="List Table 2 Accent 5" w:uiPriority="47"/>
-    <w:lsdException w:name="List Table 3 Accent 5" w:uiPriority="48"/>
-    <w:lsdException w:name="List Table 4 Accent 5" w:uiPriority="49"/>
-    <w:lsdException w:name="List Table 5 Dark Accent 5" w:uiPriority="50"/>
-    <w:lsdException w:name="List Table 6 Colorful Accent 5" w:uiPriority="51"/>
-    <w:lsdException w:name="List Table 7 Colorful Accent 5" w:uiPriority="52"/>
-    <w:lsdException w:name="List Table 1 Light Accent 6" w:uiPriority="46"/>
-    <w:lsdException w:name="List Table 2 Accent 6" w:uiPriority="47"/>
-    <w:lsdException w:name="List Table 3 Accent 6" w:uiPriority="48"/>
-    <w:lsdException w:name="List Table 4 Accent 6" w:uiPriority="49"/>
-    <w:lsdException w:name="List Table 5 Dark Accent 6" w:uiPriority="50"/>
-    <w:lsdException w:name="List Table 6 Colorful Accent 6" w:uiPriority="51"/>
-    <w:lsdException w:name="List Table 7 Colorful Accent 6" w:uiPriority="52"/>
-    <w:lsdException w:name="Mention" w:semiHidden="1" w:unhideWhenUsed="1"/>
+  <w:latentStyles w:defLockedState="0" w:defUIPriority="99" w:defSemiHidden="1" w:defUnhideWhenUsed="1" w:defQFormat="0" w:count="276">
+    <w:lsdException w:name="Normal" w:semiHidden="0" w:uiPriority="0" w:unhideWhenUsed="0" w:qFormat="1"/>
+    <w:lsdException w:name="heading 1" w:semiHidden="0" w:uiPriority="9" w:unhideWhenUsed="0" w:qFormat="1"/>
+    <w:lsdException w:name="heading 2" w:uiPriority="9" w:qFormat="1"/>
+    <w:lsdException w:name="heading 3" w:uiPriority="9" w:qFormat="1"/>
+    <w:lsdException w:name="heading 4" w:uiPriority="9" w:qFormat="1"/>
+    <w:lsdException w:name="heading 5" w:uiPriority="9" w:qFormat="1"/>
+    <w:lsdException w:name="heading 6" w:uiPriority="9" w:qFormat="1"/>
+    <w:lsdException w:name="heading 7" w:uiPriority="9" w:qFormat="1"/>
+    <w:lsdException w:name="heading 8" w:uiPriority="9" w:qFormat="1"/>
+    <w:lsdException w:name="heading 9" w:uiPriority="9" w:qFormat="1"/>
+    <w:lsdException w:name="toc 1" w:uiPriority="39"/>
+    <w:lsdException w:name="toc 2" w:uiPriority="39"/>
+    <w:lsdException w:name="toc 3" w:uiPriority="39"/>
+    <w:lsdException w:name="toc 4" w:uiPriority="39"/>
+    <w:lsdException w:name="toc 5" w:uiPriority="39"/>
+    <w:lsdException w:name="toc 6" w:uiPriority="39"/>
+    <w:lsdException w:name="toc 7" w:uiPriority="39"/>
+    <w:lsdException w:name="toc 8" w:uiPriority="39"/>
+    <w:lsdException w:name="toc 9" w:uiPriority="39"/>
+    <w:lsdException w:name="caption" w:uiPriority="35" w:qFormat="1"/>
+    <w:lsdException w:name="Title" w:semiHidden="0" w:uiPriority="10" w:unhideWhenUsed="0" w:qFormat="1"/>
+    <w:lsdException w:name="Default Paragraph Font" w:uiPriority="1"/>
+    <w:lsdException w:name="Subtitle" w:semiHidden="0" w:uiPriority="11" w:unhideWhenUsed="0" w:qFormat="1"/>
+    <w:lsdException w:name="Strong" w:semiHidden="0" w:uiPriority="22" w:unhideWhenUsed="0" w:qFormat="1"/>
+    <w:lsdException w:name="Emphasis" w:semiHidden="0" w:uiPriority="20" w:unhideWhenUsed="0" w:qFormat="1"/>
+    <w:lsdException w:name="Normal Table" w:semiHidden="0" w:unhideWhenUsed="0"/>
+    <w:lsdException w:name="Table Web 3" w:semiHidden="0" w:unhideWhenUsed="0"/>
+    <w:lsdException w:name="Table Grid" w:semiHidden="0" w:uiPriority="39" w:unhideWhenUsed="0"/>
+    <w:lsdException w:name="Table Theme" w:semiHidden="0" w:unhideWhenUsed="0"/>
+    <w:lsdException w:name="Note Level 1" w:semiHidden="0" w:unhideWhenUsed="0"/>
+    <w:lsdException w:name="Note Level 2" w:semiHidden="0" w:unhideWhenUsed="0"/>
+    <w:lsdException w:name="Note Level 3" w:semiHidden="0" w:unhideWhenUsed="0"/>
+    <w:lsdException w:name="Note Level 4" w:semiHidden="0" w:unhideWhenUsed="0"/>
+    <w:lsdException w:name="Note Level 5" w:semiHidden="0" w:unhideWhenUsed="0"/>
+    <w:lsdException w:name="Note Level 6" w:semiHidden="0" w:unhideWhenUsed="0"/>
+    <w:lsdException w:name="Note Level 7" w:semiHidden="0" w:unhideWhenUsed="0"/>
+    <w:lsdException w:name="Note Level 8" w:semiHidden="0" w:unhideWhenUsed="0"/>
+    <w:lsdException w:name="Note Level 9" w:semiHidden="0" w:unhideWhenUsed="0"/>
+    <w:lsdException w:name="Placeholder Text" w:unhideWhenUsed="0"/>
+    <w:lsdException w:name="No Spacing" w:semiHidden="0" w:uiPriority="1" w:unhideWhenUsed="0" w:qFormat="1"/>
+    <w:lsdException w:name="Light Shading" w:semiHidden="0" w:uiPriority="60" w:unhideWhenUsed="0"/>
+    <w:lsdException w:name="Light List" w:semiHidden="0" w:uiPriority="61" w:unhideWhenUsed="0"/>
+    <w:lsdException w:name="Light Grid" w:semiHidden="0" w:uiPriority="62" w:unhideWhenUsed="0"/>
+    <w:lsdException w:name="Medium Shading 1" w:semiHidden="0" w:uiPriority="63" w:unhideWhenUsed="0"/>
+    <w:lsdException w:name="Medium Shading 2" w:semiHidden="0" w:uiPriority="64" w:unhideWhenUsed="0"/>
+    <w:lsdException w:name="Medium List 1" w:semiHidden="0" w:uiPriority="65" w:unhideWhenUsed="0"/>
+    <w:lsdException w:name="Medium List 2" w:semiHidden="0" w:uiPriority="66" w:unhideWhenUsed="0"/>
+    <w:lsdException w:name="Medium Grid 1" w:semiHidden="0" w:uiPriority="67" w:unhideWhenUsed="0"/>
+    <w:lsdException w:name="Medium Grid 2" w:semiHidden="0" w:uiPriority="68" w:unhideWhenUsed="0"/>
+    <w:lsdException w:name="Medium Grid 3" w:semiHidden="0" w:uiPriority="69" w:unhideWhenUsed="0"/>
+    <w:lsdException w:name="Dark List" w:semiHidden="0" w:uiPriority="70" w:unhideWhenUsed="0"/>
+    <w:lsdException w:name="Colorful Shading" w:semiHidden="0" w:uiPriority="71" w:unhideWhenUsed="0"/>
+    <w:lsdException w:name="Colorful List" w:semiHidden="0" w:uiPriority="72" w:unhideWhenUsed="0"/>
+    <w:lsdException w:name="Colorful Grid" w:semiHidden="0" w:uiPriority="73" w:unhideWhenUsed="0"/>
+    <w:lsdException w:name="Light Shading Accent 1" w:semiHidden="0" w:uiPriority="60" w:unhideWhenUsed="0"/>
+    <w:lsdException w:name="Light List Accent 1" w:semiHidden="0" w:uiPriority="61" w:unhideWhenUsed="0"/>
+    <w:lsdException w:name="Light Grid Accent 1" w:semiHidden="0" w:uiPriority="62" w:unhideWhenUsed="0"/>
+    <w:lsdException w:name="Medium Shading 1 Accent 1" w:semiHidden="0" w:uiPriority="63" w:unhideWhenUsed="0"/>
+    <w:lsdException w:name="Medium Shading 2 Accent 1" w:semiHidden="0" w:uiPriority="64" w:unhideWhenUsed="0"/>
+    <w:lsdException w:name="Medium List 1 Accent 1" w:semiHidden="0" w:uiPriority="65" w:unhideWhenUsed="0"/>
+    <w:lsdException w:name="Revision" w:unhideWhenUsed="0"/>
+    <w:lsdException w:name="List Paragraph" w:semiHidden="0" w:uiPriority="34" w:unhideWhenUsed="0" w:qFormat="1"/>
+    <w:lsdException w:name="Quote" w:semiHidden="0" w:uiPriority="29" w:unhideWhenUsed="0" w:qFormat="1"/>
+    <w:lsdException w:name="Intense Quote" w:semiHidden="0" w:uiPriority="30" w:unhideWhenUsed="0" w:qFormat="1"/>
+    <w:lsdException w:name="Medium List 2 Accent 1" w:semiHidden="0" w:uiPriority="66" w:unhideWhenUsed="0"/>
+    <w:lsdException w:name="Medium Grid 1 Accent 1" w:semiHidden="0" w:uiPriority="67" w:unhideWhenUsed="0"/>
+    <w:lsdException w:name="Medium Grid 2 Accent 1" w:semiHidden="0" w:uiPriority="68" w:unhideWhenUsed="0"/>
+    <w:lsdException w:name="Medium Grid 3 Accent 1" w:semiHidden="0" w:uiPriority="69" w:unhideWhenUsed="0"/>
+    <w:lsdException w:name="Dark List Accent 1" w:semiHidden="0" w:uiPriority="70" w:unhideWhenUsed="0"/>
+    <w:lsdException w:name="Colorful Shading Accent 1" w:semiHidden="0" w:uiPriority="71" w:unhideWhenUsed="0"/>
+    <w:lsdException w:name="Colorful List Accent 1" w:semiHidden="0" w:uiPriority="72" w:unhideWhenUsed="0"/>
+    <w:lsdException w:name="Colorful Grid Accent 1" w:semiHidden="0" w:uiPriority="73" w:unhideWhenUsed="0"/>
+    <w:lsdException w:name="Light Shading Accent 2" w:semiHidden="0" w:uiPriority="60" w:unhideWhenUsed="0"/>
+    <w:lsdException w:name="Light List Accent 2" w:semiHidden="0" w:uiPriority="61" w:unhideWhenUsed="0"/>
+    <w:lsdException w:name="Light Grid Accent 2" w:semiHidden="0" w:uiPriority="62" w:unhideWhenUsed="0"/>
+    <w:lsdException w:name="Medium Shading 1 Accent 2" w:semiHidden="0" w:uiPriority="63" w:unhideWhenUsed="0"/>
+    <w:lsdException w:name="Medium Shading 2 Accent 2" w:semiHidden="0" w:uiPriority="64" w:unhideWhenUsed="0"/>
+    <w:lsdException w:name="Medium List 1 Accent 2" w:semiHidden="0" w:uiPriority="65" w:unhideWhenUsed="0"/>
+    <w:lsdException w:name="Medium List 2 Accent 2" w:semiHidden="0" w:uiPriority="66" w:unhideWhenUsed="0"/>
+    <w:lsdException w:name="Medium Grid 1 Accent 2" w:semiHidden="0" w:uiPriority="67" w:unhideWhenUsed="0"/>
+    <w:lsdException w:name="Medium Grid 2 Accent 2" w:semiHidden="0" w:uiPriority="68" w:unhideWhenUsed="0"/>
+    <w:lsdException w:name="Medium Grid 3 Accent 2" w:semiHidden="0" w:uiPriority="69" w:unhideWhenUsed="0"/>
+    <w:lsdException w:name="Dark List Accent 2" w:semiHidden="0" w:uiPriority="70" w:unhideWhenUsed="0"/>
+    <w:lsdException w:name="Colorful Shading Accent 2" w:semiHidden="0" w:uiPriority="71" w:unhideWhenUsed="0"/>
+    <w:lsdException w:name="Colorful List Accent 2" w:semiHidden="0" w:uiPriority="72" w:unhideWhenUsed="0"/>
+    <w:lsdException w:name="Colorful Grid Accent 2" w:semiHidden="0" w:uiPriority="73" w:unhideWhenUsed="0"/>
+    <w:lsdException w:name="Light Shading Accent 3" w:semiHidden="0" w:uiPriority="60" w:unhideWhenUsed="0"/>
+    <w:lsdException w:name="Light List Accent 3" w:semiHidden="0" w:uiPriority="61" w:unhideWhenUsed="0"/>
+    <w:lsdException w:name="Light Grid Accent 3" w:semiHidden="0" w:uiPriority="62" w:unhideWhenUsed="0"/>
+    <w:lsdException w:name="Medium Shading 1 Accent 3" w:semiHidden="0" w:uiPriority="63" w:unhideWhenUsed="0"/>
+    <w:lsdException w:name="Medium Shading 2 Accent 3" w:semiHidden="0" w:uiPriority="64" w:unhideWhenUsed="0"/>
+    <w:lsdException w:name="Medium List 1 Accent 3" w:semiHidden="0" w:uiPriority="65" w:unhideWhenUsed="0"/>
+    <w:lsdException w:name="Medium List 2 Accent 3" w:semiHidden="0" w:uiPriority="66" w:unhideWhenUsed="0"/>
+    <w:lsdException w:name="Medium Grid 1 Accent 3" w:semiHidden="0" w:uiPriority="67" w:unhideWhenUsed="0"/>
+    <w:lsdException w:name="Medium Grid 2 Accent 3" w:semiHidden="0" w:uiPriority="68" w:unhideWhenUsed="0"/>
+    <w:lsdException w:name="Medium Grid 3 Accent 3" w:semiHidden="0" w:uiPriority="69" w:unhideWhenUsed="0"/>
+    <w:lsdException w:name="Dark List Accent 3" w:semiHidden="0" w:uiPriority="70" w:unhideWhenUsed="0"/>
+    <w:lsdException w:name="Colorful Shading Accent 3" w:semiHidden="0" w:uiPriority="71" w:unhideWhenUsed="0"/>
+    <w:lsdException w:name="Colorful List Accent 3" w:semiHidden="0" w:uiPriority="72" w:unhideWhenUsed="0"/>
+    <w:lsdException w:name="Colorful Grid Accent 3" w:semiHidden="0" w:uiPriority="73" w:unhideWhenUsed="0"/>
+    <w:lsdException w:name="Light Shading Accent 4" w:semiHidden="0" w:uiPriority="60" w:unhideWhenUsed="0"/>
+    <w:lsdException w:name="Light List Accent 4" w:semiHidden="0" w:uiPriority="61" w:unhideWhenUsed="0"/>
+    <w:lsdException w:name="Light Grid Accent 4" w:semiHidden="0" w:uiPriority="62" w:unhideWhenUsed="0"/>
+    <w:lsdException w:name="Medium Shading 1 Accent 4" w:semiHidden="0" w:uiPriority="63" w:unhideWhenUsed="0"/>
+    <w:lsdException w:name="Medium Shading 2 Accent 4" w:semiHidden="0" w:uiPriority="64" w:unhideWhenUsed="0"/>
+    <w:lsdException w:name="Medium List 1 Accent 4" w:semiHidden="0" w:uiPriority="65" w:unhideWhenUsed="0"/>
+    <w:lsdException w:name="Medium List 2 Accent 4" w:semiHidden="0" w:uiPriority="66" w:unhideWhenUsed="0"/>
+    <w:lsdException w:name="Medium Grid 1 Accent 4" w:semiHidden="0" w:uiPriority="67" w:unhideWhenUsed="0"/>
+    <w:lsdException w:name="Medium Grid 2 Accent 4" w:semiHidden="0" w:uiPriority="68" w:unhideWhenUsed="0"/>
+    <w:lsdException w:name="Medium Grid 3 Accent 4" w:semiHidden="0" w:uiPriority="69" w:unhideWhenUsed="0"/>
+    <w:lsdException w:name="Dark List Accent 4" w:semiHidden="0" w:uiPriority="70" w:unhideWhenUsed="0"/>
+    <w:lsdException w:name="Colorful Shading Accent 4" w:semiHidden="0" w:uiPriority="71" w:unhideWhenUsed="0"/>
+    <w:lsdException w:name="Colorful List Accent 4" w:semiHidden="0" w:uiPriority="72" w:unhideWhenUsed="0"/>
+    <w:lsdException w:name="Colorful Grid Accent 4" w:semiHidden="0" w:uiPriority="73" w:unhideWhenUsed="0"/>
+    <w:lsdException w:name="Light Shading Accent 5" w:semiHidden="0" w:uiPriority="60" w:unhideWhenUsed="0"/>
+    <w:lsdException w:name="Light List Accent 5" w:semiHidden="0" w:uiPriority="61" w:unhideWhenUsed="0"/>
+    <w:lsdException w:name="Light Grid Accent 5" w:semiHidden="0" w:uiPriority="62" w:unhideWhenUsed="0"/>
+    <w:lsdException w:name="Medium Shading 1 Accent 5" w:semiHidden="0" w:uiPriority="63" w:unhideWhenUsed="0"/>
+    <w:lsdException w:name="Medium Shading 2 Accent 5" w:semiHidden="0" w:uiPriority="64" w:unhideWhenUsed="0"/>
+    <w:lsdException w:name="Medium List 1 Accent 5" w:semiHidden="0" w:uiPriority="65" w:unhideWhenUsed="0"/>
+    <w:lsdException w:name="Medium List 2 Accent 5" w:semiHidden="0" w:uiPriority="66" w:unhideWhenUsed="0"/>
+    <w:lsdException w:name="Medium Grid 1 Accent 5" w:semiHidden="0" w:uiPriority="67" w:unhideWhenUsed="0"/>
+    <w:lsdException w:name="Medium Grid 2 Accent 5" w:semiHidden="0" w:uiPriority="68" w:unhideWhenUsed="0"/>
+    <w:lsdException w:name="Medium Grid 3 Accent 5" w:semiHidden="0" w:uiPriority="69" w:unhideWhenUsed="0"/>
+    <w:lsdException w:name="Dark List Accent 5" w:semiHidden="0" w:uiPriority="70" w:unhideWhenUsed="0"/>
+    <w:lsdException w:name="Colorful Shading Accent 5" w:semiHidden="0" w:uiPriority="71" w:unhideWhenUsed="0"/>
+    <w:lsdException w:name="Colorful List Accent 5" w:semiHidden="0" w:uiPriority="72" w:unhideWhenUsed="0"/>
+    <w:lsdException w:name="Colorful Grid Accent 5" w:semiHidden="0" w:uiPriority="73" w:unhideWhenUsed="0"/>
+    <w:lsdException w:name="Light Shading Accent 6" w:semiHidden="0" w:uiPriority="60" w:unhideWhenUsed="0"/>
+    <w:lsdException w:name="Light List Accent 6" w:semiHidden="0" w:uiPriority="61" w:unhideWhenUsed="0"/>
+    <w:lsdException w:name="Light Grid Accent 6" w:semiHidden="0" w:uiPriority="62" w:unhideWhenUsed="0"/>
+    <w:lsdException w:name="Medium Shading 1 Accent 6" w:semiHidden="0" w:uiPriority="63" w:unhideWhenUsed="0"/>
+    <w:lsdException w:name="Medium Shading 2 Accent 6" w:semiHidden="0" w:uiPriority="64" w:unhideWhenUsed="0"/>
+    <w:lsdException w:name="Medium List 1 Accent 6" w:semiHidden="0" w:uiPriority="65" w:unhideWhenUsed="0"/>
+    <w:lsdException w:name="Medium List 2 Accent 6" w:semiHidden="0" w:uiPriority="66" w:unhideWhenUsed="0"/>
+    <w:lsdException w:name="Medium Grid 1 Accent 6" w:semiHidden="0" w:uiPriority="67" w:unhideWhenUsed="0"/>
+    <w:lsdException w:name="Medium Grid 2 Accent 6" w:semiHidden="0" w:uiPriority="68" w:unhideWhenUsed="0"/>
+    <w:lsdException w:name="Medium Grid 3 Accent 6" w:semiHidden="0" w:uiPriority="69" w:unhideWhenUsed="0"/>
+    <w:lsdException w:name="Dark List Accent 6" w:semiHidden="0" w:uiPriority="70" w:unhideWhenUsed="0"/>
+    <w:lsdException w:name="Colorful Shading Accent 6" w:semiHidden="0" w:uiPriority="71" w:unhideWhenUsed="0"/>
+    <w:lsdException w:name="Colorful List Accent 6" w:semiHidden="0" w:uiPriority="72" w:unhideWhenUsed="0"/>
+    <w:lsdException w:name="Colorful Grid Accent 6" w:semiHidden="0" w:uiPriority="73" w:unhideWhenUsed="0"/>
+    <w:lsdException w:name="Subtle Emphasis" w:semiHidden="0" w:uiPriority="19" w:unhideWhenUsed="0" w:qFormat="1"/>
+    <w:lsdException w:name="Intense Emphasis" w:semiHidden="0" w:uiPriority="21" w:unhideWhenUsed="0" w:qFormat="1"/>
+    <w:lsdException w:name="Subtle Reference" w:semiHidden="0" w:uiPriority="31" w:unhideWhenUsed="0" w:qFormat="1"/>
+    <w:lsdException w:name="Intense Reference" w:semiHidden="0" w:uiPriority="32" w:unhideWhenUsed="0" w:qFormat="1"/>
+    <w:lsdException w:name="Book Title" w:semiHidden="0" w:uiPriority="33" w:unhideWhenUsed="0" w:qFormat="1"/>
+    <w:lsdException w:name="Bibliography" w:uiPriority="37"/>
+    <w:lsdException w:name="TOC Heading" w:uiPriority="39" w:qFormat="1"/>
   </w:latentStyles>
   <w:style w:type="paragraph" w:default="1" w:styleId="Normal">
     <w:name w:val="Normal"/>
@@ -6287,7 +6749,7 @@
       <w:lang w:val="fr-CH"/>
     </w:rPr>
   </w:style>
-  <w:style w:type="table" w:styleId="Grilledutableau">
+  <w:style w:type="table" w:styleId="Grille">
     <w:name w:val="Table Grid"/>
     <w:basedOn w:val="TableauNormal"/>
     <w:uiPriority w:val="39"/>
@@ -6296,6 +6758,7 @@
       <w:spacing w:after="0" w:line="240" w:lineRule="auto"/>
     </w:pPr>
     <w:tblPr>
+      <w:tblInd w:w="0" w:type="dxa"/>
       <w:tblBorders>
         <w:top w:val="single" w:sz="4" w:space="0" w:color="auto"/>
         <w:left w:val="single" w:sz="4" w:space="0" w:color="auto"/>
@@ -6304,6 +6767,12 @@
         <w:insideH w:val="single" w:sz="4" w:space="0" w:color="auto"/>
         <w:insideV w:val="single" w:sz="4" w:space="0" w:color="auto"/>
       </w:tblBorders>
+      <w:tblCellMar>
+        <w:top w:w="0" w:type="dxa"/>
+        <w:left w:w="108" w:type="dxa"/>
+        <w:bottom w:w="0" w:type="dxa"/>
+        <w:right w:w="108" w:type="dxa"/>
+      </w:tblCellMar>
     </w:tblPr>
   </w:style>
   <w:style w:type="paragraph" w:customStyle="1" w:styleId="En-ttePage-Garde">
@@ -6420,10 +6889,10 @@
       <w:lang w:val="fr-CH"/>
     </w:rPr>
   </w:style>
-  <w:style w:type="paragraph" w:styleId="PrformatHTML">
+  <w:style w:type="paragraph" w:styleId="HTMLprformat">
     <w:name w:val="HTML Preformatted"/>
     <w:basedOn w:val="Normal"/>
-    <w:link w:val="PrformatHTMLCar"/>
+    <w:link w:val="HTMLprformatCar"/>
     <w:uiPriority w:val="99"/>
     <w:semiHidden/>
     <w:unhideWhenUsed/>
@@ -6457,10 +6926,10 @@
       <w:lang w:eastAsia="fr-CH"/>
     </w:rPr>
   </w:style>
-  <w:style w:type="character" w:customStyle="1" w:styleId="PrformatHTMLCar">
-    <w:name w:val="Préformaté HTML Car"/>
+  <w:style w:type="character" w:customStyle="1" w:styleId="HTMLprformatCar">
+    <w:name w:val="HTML préformaté Car"/>
     <w:basedOn w:val="Policepardfaut"/>
-    <w:link w:val="PrformatHTML"/>
+    <w:link w:val="HTMLprformat"/>
     <w:uiPriority w:val="99"/>
     <w:semiHidden/>
     <w:rsid w:val="002B11FF"/>
@@ -6714,7 +7183,7 @@
       <w:szCs w:val="20"/>
     </w:rPr>
   </w:style>
-  <w:style w:type="table" w:styleId="TableauListe1Clair">
+  <w:style w:type="table" w:customStyle="1" w:styleId="ListTable1Light">
     <w:name w:val="List Table 1 Light"/>
     <w:basedOn w:val="TableauNormal"/>
     <w:uiPriority w:val="46"/>
@@ -6725,6 +7194,13 @@
     <w:tblPr>
       <w:tblStyleRowBandSize w:val="1"/>
       <w:tblStyleColBandSize w:val="1"/>
+      <w:tblInd w:w="0" w:type="dxa"/>
+      <w:tblCellMar>
+        <w:top w:w="0" w:type="dxa"/>
+        <w:left w:w="108" w:type="dxa"/>
+        <w:bottom w:w="0" w:type="dxa"/>
+        <w:right w:w="108" w:type="dxa"/>
+      </w:tblCellMar>
     </w:tblPr>
     <w:tblStylePr w:type="firstRow">
       <w:rPr>
@@ -6775,7 +7251,7 @@
       </w:tcPr>
     </w:tblStylePr>
   </w:style>
-  <w:style w:type="table" w:styleId="TableauListe1Clair-Accentuation1">
+  <w:style w:type="table" w:customStyle="1" w:styleId="ListTable1LightAccent1">
     <w:name w:val="List Table 1 Light Accent 1"/>
     <w:basedOn w:val="TableauNormal"/>
     <w:uiPriority w:val="46"/>
@@ -6786,6 +7262,13 @@
     <w:tblPr>
       <w:tblStyleRowBandSize w:val="1"/>
       <w:tblStyleColBandSize w:val="1"/>
+      <w:tblInd w:w="0" w:type="dxa"/>
+      <w:tblCellMar>
+        <w:top w:w="0" w:type="dxa"/>
+        <w:left w:w="108" w:type="dxa"/>
+        <w:bottom w:w="0" w:type="dxa"/>
+        <w:right w:w="108" w:type="dxa"/>
+      </w:tblCellMar>
     </w:tblPr>
     <w:tblStylePr w:type="firstRow">
       <w:rPr>
@@ -6878,6 +7361,1177 @@
     <w:rPr>
       <w:rFonts w:asciiTheme="majorHAnsi" w:eastAsiaTheme="majorEastAsia" w:hAnsiTheme="majorHAnsi" w:cstheme="majorBidi"/>
       <w:color w:val="2E74B5" w:themeColor="accent1" w:themeShade="BF"/>
+      <w:lang w:val="fr-CH"/>
+    </w:rPr>
+  </w:style>
+  <w:style w:type="paragraph" w:styleId="Textedebulles">
+    <w:name w:val="Balloon Text"/>
+    <w:basedOn w:val="Normal"/>
+    <w:link w:val="TextedebullesCar"/>
+    <w:uiPriority w:val="99"/>
+    <w:semiHidden/>
+    <w:unhideWhenUsed/>
+    <w:rsid w:val="00D47E27"/>
+    <w:pPr>
+      <w:spacing w:after="0" w:line="240" w:lineRule="auto"/>
+    </w:pPr>
+    <w:rPr>
+      <w:rFonts w:ascii="Lucida Grande" w:hAnsi="Lucida Grande"/>
+      <w:sz w:val="18"/>
+      <w:szCs w:val="18"/>
+    </w:rPr>
+  </w:style>
+  <w:style w:type="character" w:customStyle="1" w:styleId="TextedebullesCar">
+    <w:name w:val="Texte de bulles Car"/>
+    <w:basedOn w:val="Policepardfaut"/>
+    <w:link w:val="Textedebulles"/>
+    <w:uiPriority w:val="99"/>
+    <w:semiHidden/>
+    <w:rsid w:val="00D47E27"/>
+    <w:rPr>
+      <w:rFonts w:ascii="Lucida Grande" w:hAnsi="Lucida Grande"/>
+      <w:sz w:val="18"/>
+      <w:szCs w:val="18"/>
+      <w:lang w:val="fr-CH"/>
+    </w:rPr>
+  </w:style>
+</w:styles>
+</file>
+
+<file path=word/stylesWithEffects.xml><?xml version="1.0" encoding="utf-8"?>
+<w:styles xmlns:wpc="http://schemas.microsoft.com/office/word/2010/wordprocessingCanvas" xmlns:mo="http://schemas.microsoft.com/office/mac/office/2008/main" xmlns:mc="http://schemas.openxmlformats.org/markup-compatibility/2006" xmlns:mv="urn:schemas-microsoft-com:mac:vml" xmlns:o="urn:schemas-microsoft-com:office:office" xmlns:r="http://schemas.openxmlformats.org/officeDocument/2006/relationships" xmlns:m="http://schemas.openxmlformats.org/officeDocument/2006/math" xmlns:v="urn:schemas-microsoft-com:vml" xmlns:wp14="http://schemas.microsoft.com/office/word/2010/wordprocessingDrawing" xmlns:wp="http://schemas.openxmlformats.org/drawingml/2006/wordprocessingDrawing" xmlns:w10="urn:schemas-microsoft-com:office:word" xmlns:w="http://schemas.openxmlformats.org/wordprocessingml/2006/main" xmlns:w14="http://schemas.microsoft.com/office/word/2010/wordml" xmlns:wpg="http://schemas.microsoft.com/office/word/2010/wordprocessingGroup" xmlns:wpi="http://schemas.microsoft.com/office/word/2010/wordprocessingInk" xmlns:wne="http://schemas.microsoft.com/office/word/2006/wordml" xmlns:wps="http://schemas.microsoft.com/office/word/2010/wordprocessingShape" mc:Ignorable="w14 wp14">
+  <w:docDefaults>
+    <w:rPrDefault>
+      <w:rPr>
+        <w:rFonts w:asciiTheme="minorHAnsi" w:eastAsiaTheme="minorHAnsi" w:hAnsiTheme="minorHAnsi" w:cstheme="minorBidi"/>
+        <w:sz w:val="22"/>
+        <w:szCs w:val="22"/>
+        <w:lang w:val="en-US" w:eastAsia="en-US" w:bidi="ar-SA"/>
+      </w:rPr>
+    </w:rPrDefault>
+    <w:pPrDefault>
+      <w:pPr>
+        <w:spacing w:after="160" w:line="259" w:lineRule="auto"/>
+      </w:pPr>
+    </w:pPrDefault>
+  </w:docDefaults>
+  <w:latentStyles w:defLockedState="0" w:defUIPriority="99" w:defSemiHidden="1" w:defUnhideWhenUsed="1" w:defQFormat="0" w:count="276">
+    <w:lsdException w:name="Normal" w:semiHidden="0" w:uiPriority="0" w:unhideWhenUsed="0" w:qFormat="1"/>
+    <w:lsdException w:name="heading 1" w:semiHidden="0" w:uiPriority="9" w:unhideWhenUsed="0" w:qFormat="1"/>
+    <w:lsdException w:name="heading 2" w:uiPriority="9" w:qFormat="1"/>
+    <w:lsdException w:name="heading 3" w:uiPriority="9" w:qFormat="1"/>
+    <w:lsdException w:name="heading 4" w:uiPriority="9" w:qFormat="1"/>
+    <w:lsdException w:name="heading 5" w:uiPriority="9" w:qFormat="1"/>
+    <w:lsdException w:name="heading 6" w:uiPriority="9" w:qFormat="1"/>
+    <w:lsdException w:name="heading 7" w:uiPriority="9" w:qFormat="1"/>
+    <w:lsdException w:name="heading 8" w:uiPriority="9" w:qFormat="1"/>
+    <w:lsdException w:name="heading 9" w:uiPriority="9" w:qFormat="1"/>
+    <w:lsdException w:name="toc 1" w:uiPriority="39"/>
+    <w:lsdException w:name="toc 2" w:uiPriority="39"/>
+    <w:lsdException w:name="toc 3" w:uiPriority="39"/>
+    <w:lsdException w:name="toc 4" w:uiPriority="39"/>
+    <w:lsdException w:name="toc 5" w:uiPriority="39"/>
+    <w:lsdException w:name="toc 6" w:uiPriority="39"/>
+    <w:lsdException w:name="toc 7" w:uiPriority="39"/>
+    <w:lsdException w:name="toc 8" w:uiPriority="39"/>
+    <w:lsdException w:name="toc 9" w:uiPriority="39"/>
+    <w:lsdException w:name="caption" w:uiPriority="35" w:qFormat="1"/>
+    <w:lsdException w:name="Title" w:semiHidden="0" w:uiPriority="10" w:unhideWhenUsed="0" w:qFormat="1"/>
+    <w:lsdException w:name="Default Paragraph Font" w:uiPriority="1"/>
+    <w:lsdException w:name="Subtitle" w:semiHidden="0" w:uiPriority="11" w:unhideWhenUsed="0" w:qFormat="1"/>
+    <w:lsdException w:name="Strong" w:semiHidden="0" w:uiPriority="22" w:unhideWhenUsed="0" w:qFormat="1"/>
+    <w:lsdException w:name="Emphasis" w:semiHidden="0" w:uiPriority="20" w:unhideWhenUsed="0" w:qFormat="1"/>
+    <w:lsdException w:name="Normal Table" w:semiHidden="0" w:unhideWhenUsed="0"/>
+    <w:lsdException w:name="Table Web 3" w:semiHidden="0" w:unhideWhenUsed="0"/>
+    <w:lsdException w:name="Table Grid" w:semiHidden="0" w:uiPriority="39" w:unhideWhenUsed="0"/>
+    <w:lsdException w:name="Table Theme" w:semiHidden="0" w:unhideWhenUsed="0"/>
+    <w:lsdException w:name="Note Level 1" w:semiHidden="0" w:unhideWhenUsed="0"/>
+    <w:lsdException w:name="Note Level 2" w:semiHidden="0" w:unhideWhenUsed="0"/>
+    <w:lsdException w:name="Note Level 3" w:semiHidden="0" w:unhideWhenUsed="0"/>
+    <w:lsdException w:name="Note Level 4" w:semiHidden="0" w:unhideWhenUsed="0"/>
+    <w:lsdException w:name="Note Level 5" w:semiHidden="0" w:unhideWhenUsed="0"/>
+    <w:lsdException w:name="Note Level 6" w:semiHidden="0" w:unhideWhenUsed="0"/>
+    <w:lsdException w:name="Note Level 7" w:semiHidden="0" w:unhideWhenUsed="0"/>
+    <w:lsdException w:name="Note Level 8" w:semiHidden="0" w:unhideWhenUsed="0"/>
+    <w:lsdException w:name="Note Level 9" w:semiHidden="0" w:unhideWhenUsed="0"/>
+    <w:lsdException w:name="Placeholder Text" w:unhideWhenUsed="0"/>
+    <w:lsdException w:name="No Spacing" w:semiHidden="0" w:uiPriority="1" w:unhideWhenUsed="0" w:qFormat="1"/>
+    <w:lsdException w:name="Light Shading" w:semiHidden="0" w:uiPriority="60" w:unhideWhenUsed="0"/>
+    <w:lsdException w:name="Light List" w:semiHidden="0" w:uiPriority="61" w:unhideWhenUsed="0"/>
+    <w:lsdException w:name="Light Grid" w:semiHidden="0" w:uiPriority="62" w:unhideWhenUsed="0"/>
+    <w:lsdException w:name="Medium Shading 1" w:semiHidden="0" w:uiPriority="63" w:unhideWhenUsed="0"/>
+    <w:lsdException w:name="Medium Shading 2" w:semiHidden="0" w:uiPriority="64" w:unhideWhenUsed="0"/>
+    <w:lsdException w:name="Medium List 1" w:semiHidden="0" w:uiPriority="65" w:unhideWhenUsed="0"/>
+    <w:lsdException w:name="Medium List 2" w:semiHidden="0" w:uiPriority="66" w:unhideWhenUsed="0"/>
+    <w:lsdException w:name="Medium Grid 1" w:semiHidden="0" w:uiPriority="67" w:unhideWhenUsed="0"/>
+    <w:lsdException w:name="Medium Grid 2" w:semiHidden="0" w:uiPriority="68" w:unhideWhenUsed="0"/>
+    <w:lsdException w:name="Medium Grid 3" w:semiHidden="0" w:uiPriority="69" w:unhideWhenUsed="0"/>
+    <w:lsdException w:name="Dark List" w:semiHidden="0" w:uiPriority="70" w:unhideWhenUsed="0"/>
+    <w:lsdException w:name="Colorful Shading" w:semiHidden="0" w:uiPriority="71" w:unhideWhenUsed="0"/>
+    <w:lsdException w:name="Colorful List" w:semiHidden="0" w:uiPriority="72" w:unhideWhenUsed="0"/>
+    <w:lsdException w:name="Colorful Grid" w:semiHidden="0" w:uiPriority="73" w:unhideWhenUsed="0"/>
+    <w:lsdException w:name="Light Shading Accent 1" w:semiHidden="0" w:uiPriority="60" w:unhideWhenUsed="0"/>
+    <w:lsdException w:name="Light List Accent 1" w:semiHidden="0" w:uiPriority="61" w:unhideWhenUsed="0"/>
+    <w:lsdException w:name="Light Grid Accent 1" w:semiHidden="0" w:uiPriority="62" w:unhideWhenUsed="0"/>
+    <w:lsdException w:name="Medium Shading 1 Accent 1" w:semiHidden="0" w:uiPriority="63" w:unhideWhenUsed="0"/>
+    <w:lsdException w:name="Medium Shading 2 Accent 1" w:semiHidden="0" w:uiPriority="64" w:unhideWhenUsed="0"/>
+    <w:lsdException w:name="Medium List 1 Accent 1" w:semiHidden="0" w:uiPriority="65" w:unhideWhenUsed="0"/>
+    <w:lsdException w:name="Revision" w:unhideWhenUsed="0"/>
+    <w:lsdException w:name="List Paragraph" w:semiHidden="0" w:uiPriority="34" w:unhideWhenUsed="0" w:qFormat="1"/>
+    <w:lsdException w:name="Quote" w:semiHidden="0" w:uiPriority="29" w:unhideWhenUsed="0" w:qFormat="1"/>
+    <w:lsdException w:name="Intense Quote" w:semiHidden="0" w:uiPriority="30" w:unhideWhenUsed="0" w:qFormat="1"/>
+    <w:lsdException w:name="Medium List 2 Accent 1" w:semiHidden="0" w:uiPriority="66" w:unhideWhenUsed="0"/>
+    <w:lsdException w:name="Medium Grid 1 Accent 1" w:semiHidden="0" w:uiPriority="67" w:unhideWhenUsed="0"/>
+    <w:lsdException w:name="Medium Grid 2 Accent 1" w:semiHidden="0" w:uiPriority="68" w:unhideWhenUsed="0"/>
+    <w:lsdException w:name="Medium Grid 3 Accent 1" w:semiHidden="0" w:uiPriority="69" w:unhideWhenUsed="0"/>
+    <w:lsdException w:name="Dark List Accent 1" w:semiHidden="0" w:uiPriority="70" w:unhideWhenUsed="0"/>
+    <w:lsdException w:name="Colorful Shading Accent 1" w:semiHidden="0" w:uiPriority="71" w:unhideWhenUsed="0"/>
+    <w:lsdException w:name="Colorful List Accent 1" w:semiHidden="0" w:uiPriority="72" w:unhideWhenUsed="0"/>
+    <w:lsdException w:name="Colorful Grid Accent 1" w:semiHidden="0" w:uiPriority="73" w:unhideWhenUsed="0"/>
+    <w:lsdException w:name="Light Shading Accent 2" w:semiHidden="0" w:uiPriority="60" w:unhideWhenUsed="0"/>
+    <w:lsdException w:name="Light List Accent 2" w:semiHidden="0" w:uiPriority="61" w:unhideWhenUsed="0"/>
+    <w:lsdException w:name="Light Grid Accent 2" w:semiHidden="0" w:uiPriority="62" w:unhideWhenUsed="0"/>
+    <w:lsdException w:name="Medium Shading 1 Accent 2" w:semiHidden="0" w:uiPriority="63" w:unhideWhenUsed="0"/>
+    <w:lsdException w:name="Medium Shading 2 Accent 2" w:semiHidden="0" w:uiPriority="64" w:unhideWhenUsed="0"/>
+    <w:lsdException w:name="Medium List 1 Accent 2" w:semiHidden="0" w:uiPriority="65" w:unhideWhenUsed="0"/>
+    <w:lsdException w:name="Medium List 2 Accent 2" w:semiHidden="0" w:uiPriority="66" w:unhideWhenUsed="0"/>
+    <w:lsdException w:name="Medium Grid 1 Accent 2" w:semiHidden="0" w:uiPriority="67" w:unhideWhenUsed="0"/>
+    <w:lsdException w:name="Medium Grid 2 Accent 2" w:semiHidden="0" w:uiPriority="68" w:unhideWhenUsed="0"/>
+    <w:lsdException w:name="Medium Grid 3 Accent 2" w:semiHidden="0" w:uiPriority="69" w:unhideWhenUsed="0"/>
+    <w:lsdException w:name="Dark List Accent 2" w:semiHidden="0" w:uiPriority="70" w:unhideWhenUsed="0"/>
+    <w:lsdException w:name="Colorful Shading Accent 2" w:semiHidden="0" w:uiPriority="71" w:unhideWhenUsed="0"/>
+    <w:lsdException w:name="Colorful List Accent 2" w:semiHidden="0" w:uiPriority="72" w:unhideWhenUsed="0"/>
+    <w:lsdException w:name="Colorful Grid Accent 2" w:semiHidden="0" w:uiPriority="73" w:unhideWhenUsed="0"/>
+    <w:lsdException w:name="Light Shading Accent 3" w:semiHidden="0" w:uiPriority="60" w:unhideWhenUsed="0"/>
+    <w:lsdException w:name="Light List Accent 3" w:semiHidden="0" w:uiPriority="61" w:unhideWhenUsed="0"/>
+    <w:lsdException w:name="Light Grid Accent 3" w:semiHidden="0" w:uiPriority="62" w:unhideWhenUsed="0"/>
+    <w:lsdException w:name="Medium Shading 1 Accent 3" w:semiHidden="0" w:uiPriority="63" w:unhideWhenUsed="0"/>
+    <w:lsdException w:name="Medium Shading 2 Accent 3" w:semiHidden="0" w:uiPriority="64" w:unhideWhenUsed="0"/>
+    <w:lsdException w:name="Medium List 1 Accent 3" w:semiHidden="0" w:uiPriority="65" w:unhideWhenUsed="0"/>
+    <w:lsdException w:name="Medium List 2 Accent 3" w:semiHidden="0" w:uiPriority="66" w:unhideWhenUsed="0"/>
+    <w:lsdException w:name="Medium Grid 1 Accent 3" w:semiHidden="0" w:uiPriority="67" w:unhideWhenUsed="0"/>
+    <w:lsdException w:name="Medium Grid 2 Accent 3" w:semiHidden="0" w:uiPriority="68" w:unhideWhenUsed="0"/>
+    <w:lsdException w:name="Medium Grid 3 Accent 3" w:semiHidden="0" w:uiPriority="69" w:unhideWhenUsed="0"/>
+    <w:lsdException w:name="Dark List Accent 3" w:semiHidden="0" w:uiPriority="70" w:unhideWhenUsed="0"/>
+    <w:lsdException w:name="Colorful Shading Accent 3" w:semiHidden="0" w:uiPriority="71" w:unhideWhenUsed="0"/>
+    <w:lsdException w:name="Colorful List Accent 3" w:semiHidden="0" w:uiPriority="72" w:unhideWhenUsed="0"/>
+    <w:lsdException w:name="Colorful Grid Accent 3" w:semiHidden="0" w:uiPriority="73" w:unhideWhenUsed="0"/>
+    <w:lsdException w:name="Light Shading Accent 4" w:semiHidden="0" w:uiPriority="60" w:unhideWhenUsed="0"/>
+    <w:lsdException w:name="Light List Accent 4" w:semiHidden="0" w:uiPriority="61" w:unhideWhenUsed="0"/>
+    <w:lsdException w:name="Light Grid Accent 4" w:semiHidden="0" w:uiPriority="62" w:unhideWhenUsed="0"/>
+    <w:lsdException w:name="Medium Shading 1 Accent 4" w:semiHidden="0" w:uiPriority="63" w:unhideWhenUsed="0"/>
+    <w:lsdException w:name="Medium Shading 2 Accent 4" w:semiHidden="0" w:uiPriority="64" w:unhideWhenUsed="0"/>
+    <w:lsdException w:name="Medium List 1 Accent 4" w:semiHidden="0" w:uiPriority="65" w:unhideWhenUsed="0"/>
+    <w:lsdException w:name="Medium List 2 Accent 4" w:semiHidden="0" w:uiPriority="66" w:unhideWhenUsed="0"/>
+    <w:lsdException w:name="Medium Grid 1 Accent 4" w:semiHidden="0" w:uiPriority="67" w:unhideWhenUsed="0"/>
+    <w:lsdException w:name="Medium Grid 2 Accent 4" w:semiHidden="0" w:uiPriority="68" w:unhideWhenUsed="0"/>
+    <w:lsdException w:name="Medium Grid 3 Accent 4" w:semiHidden="0" w:uiPriority="69" w:unhideWhenUsed="0"/>
+    <w:lsdException w:name="Dark List Accent 4" w:semiHidden="0" w:uiPriority="70" w:unhideWhenUsed="0"/>
+    <w:lsdException w:name="Colorful Shading Accent 4" w:semiHidden="0" w:uiPriority="71" w:unhideWhenUsed="0"/>
+    <w:lsdException w:name="Colorful List Accent 4" w:semiHidden="0" w:uiPriority="72" w:unhideWhenUsed="0"/>
+    <w:lsdException w:name="Colorful Grid Accent 4" w:semiHidden="0" w:uiPriority="73" w:unhideWhenUsed="0"/>
+    <w:lsdException w:name="Light Shading Accent 5" w:semiHidden="0" w:uiPriority="60" w:unhideWhenUsed="0"/>
+    <w:lsdException w:name="Light List Accent 5" w:semiHidden="0" w:uiPriority="61" w:unhideWhenUsed="0"/>
+    <w:lsdException w:name="Light Grid Accent 5" w:semiHidden="0" w:uiPriority="62" w:unhideWhenUsed="0"/>
+    <w:lsdException w:name="Medium Shading 1 Accent 5" w:semiHidden="0" w:uiPriority="63" w:unhideWhenUsed="0"/>
+    <w:lsdException w:name="Medium Shading 2 Accent 5" w:semiHidden="0" w:uiPriority="64" w:unhideWhenUsed="0"/>
+    <w:lsdException w:name="Medium List 1 Accent 5" w:semiHidden="0" w:uiPriority="65" w:unhideWhenUsed="0"/>
+    <w:lsdException w:name="Medium List 2 Accent 5" w:semiHidden="0" w:uiPriority="66" w:unhideWhenUsed="0"/>
+    <w:lsdException w:name="Medium Grid 1 Accent 5" w:semiHidden="0" w:uiPriority="67" w:unhideWhenUsed="0"/>
+    <w:lsdException w:name="Medium Grid 2 Accent 5" w:semiHidden="0" w:uiPriority="68" w:unhideWhenUsed="0"/>
+    <w:lsdException w:name="Medium Grid 3 Accent 5" w:semiHidden="0" w:uiPriority="69" w:unhideWhenUsed="0"/>
+    <w:lsdException w:name="Dark List Accent 5" w:semiHidden="0" w:uiPriority="70" w:unhideWhenUsed="0"/>
+    <w:lsdException w:name="Colorful Shading Accent 5" w:semiHidden="0" w:uiPriority="71" w:unhideWhenUsed="0"/>
+    <w:lsdException w:name="Colorful List Accent 5" w:semiHidden="0" w:uiPriority="72" w:unhideWhenUsed="0"/>
+    <w:lsdException w:name="Colorful Grid Accent 5" w:semiHidden="0" w:uiPriority="73" w:unhideWhenUsed="0"/>
+    <w:lsdException w:name="Light Shading Accent 6" w:semiHidden="0" w:uiPriority="60" w:unhideWhenUsed="0"/>
+    <w:lsdException w:name="Light List Accent 6" w:semiHidden="0" w:uiPriority="61" w:unhideWhenUsed="0"/>
+    <w:lsdException w:name="Light Grid Accent 6" w:semiHidden="0" w:uiPriority="62" w:unhideWhenUsed="0"/>
+    <w:lsdException w:name="Medium Shading 1 Accent 6" w:semiHidden="0" w:uiPriority="63" w:unhideWhenUsed="0"/>
+    <w:lsdException w:name="Medium Shading 2 Accent 6" w:semiHidden="0" w:uiPriority="64" w:unhideWhenUsed="0"/>
+    <w:lsdException w:name="Medium List 1 Accent 6" w:semiHidden="0" w:uiPriority="65" w:unhideWhenUsed="0"/>
+    <w:lsdException w:name="Medium List 2 Accent 6" w:semiHidden="0" w:uiPriority="66" w:unhideWhenUsed="0"/>
+    <w:lsdException w:name="Medium Grid 1 Accent 6" w:semiHidden="0" w:uiPriority="67" w:unhideWhenUsed="0"/>
+    <w:lsdException w:name="Medium Grid 2 Accent 6" w:semiHidden="0" w:uiPriority="68" w:unhideWhenUsed="0"/>
+    <w:lsdException w:name="Medium Grid 3 Accent 6" w:semiHidden="0" w:uiPriority="69" w:unhideWhenUsed="0"/>
+    <w:lsdException w:name="Dark List Accent 6" w:semiHidden="0" w:uiPriority="70" w:unhideWhenUsed="0"/>
+    <w:lsdException w:name="Colorful Shading Accent 6" w:semiHidden="0" w:uiPriority="71" w:unhideWhenUsed="0"/>
+    <w:lsdException w:name="Colorful List Accent 6" w:semiHidden="0" w:uiPriority="72" w:unhideWhenUsed="0"/>
+    <w:lsdException w:name="Colorful Grid Accent 6" w:semiHidden="0" w:uiPriority="73" w:unhideWhenUsed="0"/>
+    <w:lsdException w:name="Subtle Emphasis" w:semiHidden="0" w:uiPriority="19" w:unhideWhenUsed="0" w:qFormat="1"/>
+    <w:lsdException w:name="Intense Emphasis" w:semiHidden="0" w:uiPriority="21" w:unhideWhenUsed="0" w:qFormat="1"/>
+    <w:lsdException w:name="Subtle Reference" w:semiHidden="0" w:uiPriority="31" w:unhideWhenUsed="0" w:qFormat="1"/>
+    <w:lsdException w:name="Intense Reference" w:semiHidden="0" w:uiPriority="32" w:unhideWhenUsed="0" w:qFormat="1"/>
+    <w:lsdException w:name="Book Title" w:semiHidden="0" w:uiPriority="33" w:unhideWhenUsed="0" w:qFormat="1"/>
+    <w:lsdException w:name="Bibliography" w:uiPriority="37"/>
+    <w:lsdException w:name="TOC Heading" w:uiPriority="39" w:qFormat="1"/>
+  </w:latentStyles>
+  <w:style w:type="paragraph" w:default="1" w:styleId="Normal">
+    <w:name w:val="Normal"/>
+    <w:qFormat/>
+    <w:rsid w:val="0075416C"/>
+    <w:pPr>
+      <w:spacing w:line="276" w:lineRule="auto"/>
+      <w:jc w:val="both"/>
+    </w:pPr>
+    <w:rPr>
+      <w:lang w:val="fr-CH"/>
+    </w:rPr>
+  </w:style>
+  <w:style w:type="paragraph" w:styleId="Titre1">
+    <w:name w:val="heading 1"/>
+    <w:basedOn w:val="Normal"/>
+    <w:next w:val="Normal"/>
+    <w:link w:val="Titre1Car"/>
+    <w:uiPriority w:val="9"/>
+    <w:qFormat/>
+    <w:rsid w:val="009B2791"/>
+    <w:pPr>
+      <w:keepNext/>
+      <w:keepLines/>
+      <w:numPr>
+        <w:numId w:val="3"/>
+      </w:numPr>
+      <w:spacing w:before="360" w:after="40" w:line="240" w:lineRule="auto"/>
+      <w:ind w:left="709" w:hanging="709"/>
+      <w:outlineLvl w:val="0"/>
+    </w:pPr>
+    <w:rPr>
+      <w:rFonts w:eastAsiaTheme="majorEastAsia" w:cs="Open Sans"/>
+      <w:b/>
+      <w:color w:val="49B47E"/>
+      <w:sz w:val="32"/>
+      <w:szCs w:val="32"/>
+    </w:rPr>
+  </w:style>
+  <w:style w:type="paragraph" w:styleId="Titre2">
+    <w:name w:val="heading 2"/>
+    <w:basedOn w:val="Normal"/>
+    <w:next w:val="Normal"/>
+    <w:link w:val="Titre2Car"/>
+    <w:uiPriority w:val="9"/>
+    <w:unhideWhenUsed/>
+    <w:qFormat/>
+    <w:rsid w:val="009B2791"/>
+    <w:pPr>
+      <w:keepNext/>
+      <w:keepLines/>
+      <w:numPr>
+        <w:ilvl w:val="1"/>
+        <w:numId w:val="3"/>
+      </w:numPr>
+      <w:spacing w:before="200" w:after="40" w:line="240" w:lineRule="auto"/>
+      <w:ind w:left="709" w:hanging="709"/>
+      <w:outlineLvl w:val="1"/>
+    </w:pPr>
+    <w:rPr>
+      <w:rFonts w:eastAsiaTheme="majorEastAsia" w:cs="Open Sans"/>
+      <w:b/>
+      <w:color w:val="49B47E"/>
+      <w:sz w:val="28"/>
+      <w:szCs w:val="26"/>
+    </w:rPr>
+  </w:style>
+  <w:style w:type="paragraph" w:styleId="Titre3">
+    <w:name w:val="heading 3"/>
+    <w:basedOn w:val="Normal"/>
+    <w:next w:val="Normal"/>
+    <w:link w:val="Titre3Car"/>
+    <w:uiPriority w:val="9"/>
+    <w:unhideWhenUsed/>
+    <w:qFormat/>
+    <w:rsid w:val="009B2791"/>
+    <w:pPr>
+      <w:keepNext/>
+      <w:keepLines/>
+      <w:numPr>
+        <w:ilvl w:val="2"/>
+        <w:numId w:val="3"/>
+      </w:numPr>
+      <w:spacing w:before="120" w:after="0" w:line="240" w:lineRule="auto"/>
+      <w:ind w:left="709" w:hanging="709"/>
+      <w:jc w:val="left"/>
+      <w:outlineLvl w:val="2"/>
+    </w:pPr>
+    <w:rPr>
+      <w:rFonts w:eastAsiaTheme="majorEastAsia" w:cs="Open Sans"/>
+      <w:b/>
+      <w:color w:val="49B47E"/>
+      <w:sz w:val="24"/>
+      <w:szCs w:val="32"/>
+    </w:rPr>
+  </w:style>
+  <w:style w:type="paragraph" w:styleId="Titre4">
+    <w:name w:val="heading 4"/>
+    <w:basedOn w:val="Normal"/>
+    <w:next w:val="Normal"/>
+    <w:link w:val="Titre4Car"/>
+    <w:uiPriority w:val="9"/>
+    <w:unhideWhenUsed/>
+    <w:qFormat/>
+    <w:rsid w:val="009B2791"/>
+    <w:pPr>
+      <w:keepNext/>
+      <w:keepLines/>
+      <w:spacing w:after="0" w:line="240" w:lineRule="auto"/>
+      <w:outlineLvl w:val="3"/>
+    </w:pPr>
+    <w:rPr>
+      <w:rFonts w:eastAsiaTheme="majorEastAsia" w:cstheme="majorBidi"/>
+      <w:b/>
+      <w:iCs/>
+      <w:color w:val="49B47E"/>
+    </w:rPr>
+  </w:style>
+  <w:style w:type="paragraph" w:styleId="Titre5">
+    <w:name w:val="heading 5"/>
+    <w:basedOn w:val="Normal"/>
+    <w:next w:val="Normal"/>
+    <w:link w:val="Titre5Car"/>
+    <w:uiPriority w:val="9"/>
+    <w:unhideWhenUsed/>
+    <w:qFormat/>
+    <w:rsid w:val="00737CA3"/>
+    <w:pPr>
+      <w:keepNext/>
+      <w:keepLines/>
+      <w:spacing w:before="40" w:after="0"/>
+      <w:outlineLvl w:val="4"/>
+    </w:pPr>
+    <w:rPr>
+      <w:rFonts w:asciiTheme="majorHAnsi" w:eastAsiaTheme="majorEastAsia" w:hAnsiTheme="majorHAnsi" w:cstheme="majorBidi"/>
+      <w:color w:val="2E74B5" w:themeColor="accent1" w:themeShade="BF"/>
+    </w:rPr>
+  </w:style>
+  <w:style w:type="character" w:default="1" w:styleId="Policepardfaut">
+    <w:name w:val="Default Paragraph Font"/>
+    <w:uiPriority w:val="1"/>
+    <w:semiHidden/>
+    <w:unhideWhenUsed/>
+  </w:style>
+  <w:style w:type="table" w:default="1" w:styleId="TableauNormal">
+    <w:name w:val="Normal Table"/>
+    <w:uiPriority w:val="99"/>
+    <w:semiHidden/>
+    <w:unhideWhenUsed/>
+    <w:tblPr>
+      <w:tblInd w:w="0" w:type="dxa"/>
+      <w:tblCellMar>
+        <w:top w:w="0" w:type="dxa"/>
+        <w:left w:w="108" w:type="dxa"/>
+        <w:bottom w:w="0" w:type="dxa"/>
+        <w:right w:w="108" w:type="dxa"/>
+      </w:tblCellMar>
+    </w:tblPr>
+  </w:style>
+  <w:style w:type="numbering" w:default="1" w:styleId="Aucuneliste">
+    <w:name w:val="No List"/>
+    <w:uiPriority w:val="99"/>
+    <w:semiHidden/>
+    <w:unhideWhenUsed/>
+  </w:style>
+  <w:style w:type="paragraph" w:styleId="Sansinterligne">
+    <w:name w:val="No Spacing"/>
+    <w:link w:val="SansinterligneCar"/>
+    <w:uiPriority w:val="1"/>
+    <w:qFormat/>
+    <w:rsid w:val="00057D35"/>
+    <w:pPr>
+      <w:spacing w:after="0" w:line="240" w:lineRule="auto"/>
+    </w:pPr>
+    <w:rPr>
+      <w:rFonts w:eastAsiaTheme="minorEastAsia"/>
+      <w:lang w:val="fr-CH" w:eastAsia="fr-CH"/>
+    </w:rPr>
+  </w:style>
+  <w:style w:type="character" w:customStyle="1" w:styleId="SansinterligneCar">
+    <w:name w:val="Sans interligne Car"/>
+    <w:basedOn w:val="Policepardfaut"/>
+    <w:link w:val="Sansinterligne"/>
+    <w:uiPriority w:val="1"/>
+    <w:rsid w:val="00057D35"/>
+    <w:rPr>
+      <w:rFonts w:eastAsiaTheme="minorEastAsia"/>
+      <w:lang w:val="fr-CH" w:eastAsia="fr-CH"/>
+    </w:rPr>
+  </w:style>
+  <w:style w:type="paragraph" w:styleId="Titre">
+    <w:name w:val="Title"/>
+    <w:basedOn w:val="Normal"/>
+    <w:next w:val="Normal"/>
+    <w:link w:val="TitreCar"/>
+    <w:uiPriority w:val="10"/>
+    <w:qFormat/>
+    <w:rsid w:val="005D599F"/>
+    <w:pPr>
+      <w:spacing w:after="120" w:line="240" w:lineRule="auto"/>
+      <w:contextualSpacing/>
+      <w:jc w:val="center"/>
+    </w:pPr>
+    <w:rPr>
+      <w:rFonts w:eastAsiaTheme="majorEastAsia" w:cstheme="majorBidi"/>
+      <w:b/>
+      <w:spacing w:val="-10"/>
+      <w:kern w:val="28"/>
+      <w:sz w:val="96"/>
+      <w:szCs w:val="96"/>
+    </w:rPr>
+  </w:style>
+  <w:style w:type="character" w:customStyle="1" w:styleId="TitreCar">
+    <w:name w:val="Titre Car"/>
+    <w:basedOn w:val="Policepardfaut"/>
+    <w:link w:val="Titre"/>
+    <w:uiPriority w:val="10"/>
+    <w:rsid w:val="005D599F"/>
+    <w:rPr>
+      <w:rFonts w:eastAsiaTheme="majorEastAsia" w:cstheme="majorBidi"/>
+      <w:b/>
+      <w:spacing w:val="-10"/>
+      <w:kern w:val="28"/>
+      <w:sz w:val="96"/>
+      <w:szCs w:val="96"/>
+      <w:lang w:val="fr-CH"/>
+    </w:rPr>
+  </w:style>
+  <w:style w:type="paragraph" w:styleId="Sous-titre">
+    <w:name w:val="Subtitle"/>
+    <w:basedOn w:val="Normal"/>
+    <w:next w:val="Normal"/>
+    <w:link w:val="Sous-titreCar"/>
+    <w:uiPriority w:val="11"/>
+    <w:qFormat/>
+    <w:rsid w:val="00716BB7"/>
+    <w:pPr>
+      <w:numPr>
+        <w:ilvl w:val="1"/>
+      </w:numPr>
+      <w:spacing w:after="240" w:line="240" w:lineRule="auto"/>
+      <w:jc w:val="center"/>
+    </w:pPr>
+    <w:rPr>
+      <w:rFonts w:eastAsiaTheme="minorEastAsia"/>
+      <w:spacing w:val="15"/>
+      <w:sz w:val="28"/>
+    </w:rPr>
+  </w:style>
+  <w:style w:type="character" w:customStyle="1" w:styleId="Sous-titreCar">
+    <w:name w:val="Sous-titre Car"/>
+    <w:basedOn w:val="Policepardfaut"/>
+    <w:link w:val="Sous-titre"/>
+    <w:uiPriority w:val="11"/>
+    <w:rsid w:val="00716BB7"/>
+    <w:rPr>
+      <w:rFonts w:eastAsiaTheme="minorEastAsia"/>
+      <w:spacing w:val="15"/>
+      <w:sz w:val="28"/>
+      <w:lang w:val="fr-CH"/>
+    </w:rPr>
+  </w:style>
+  <w:style w:type="paragraph" w:styleId="En-tte">
+    <w:name w:val="header"/>
+    <w:basedOn w:val="Normal"/>
+    <w:link w:val="En-tteCar"/>
+    <w:uiPriority w:val="99"/>
+    <w:unhideWhenUsed/>
+    <w:rsid w:val="00003808"/>
+    <w:pPr>
+      <w:tabs>
+        <w:tab w:val="center" w:pos="4536"/>
+        <w:tab w:val="right" w:pos="9072"/>
+      </w:tabs>
+      <w:spacing w:after="0" w:line="240" w:lineRule="auto"/>
+      <w:jc w:val="left"/>
+    </w:pPr>
+    <w:rPr>
+      <w:sz w:val="18"/>
+      <w:szCs w:val="16"/>
+    </w:rPr>
+  </w:style>
+  <w:style w:type="character" w:customStyle="1" w:styleId="En-tteCar">
+    <w:name w:val="En-tête Car"/>
+    <w:basedOn w:val="Policepardfaut"/>
+    <w:link w:val="En-tte"/>
+    <w:uiPriority w:val="99"/>
+    <w:rsid w:val="00003808"/>
+    <w:rPr>
+      <w:sz w:val="18"/>
+      <w:szCs w:val="16"/>
+      <w:lang w:val="fr-CH"/>
+    </w:rPr>
+  </w:style>
+  <w:style w:type="paragraph" w:styleId="Pieddepage">
+    <w:name w:val="footer"/>
+    <w:basedOn w:val="Normal"/>
+    <w:link w:val="PieddepageCar"/>
+    <w:uiPriority w:val="99"/>
+    <w:unhideWhenUsed/>
+    <w:rsid w:val="00906ECE"/>
+    <w:pPr>
+      <w:tabs>
+        <w:tab w:val="center" w:pos="4536"/>
+        <w:tab w:val="right" w:pos="9072"/>
+      </w:tabs>
+      <w:spacing w:after="0" w:line="240" w:lineRule="auto"/>
+      <w:jc w:val="left"/>
+    </w:pPr>
+    <w:rPr>
+      <w:sz w:val="20"/>
+    </w:rPr>
+  </w:style>
+  <w:style w:type="character" w:customStyle="1" w:styleId="PieddepageCar">
+    <w:name w:val="Pied de page Car"/>
+    <w:basedOn w:val="Policepardfaut"/>
+    <w:link w:val="Pieddepage"/>
+    <w:uiPriority w:val="99"/>
+    <w:rsid w:val="00906ECE"/>
+    <w:rPr>
+      <w:sz w:val="20"/>
+      <w:lang w:val="fr-CH"/>
+    </w:rPr>
+  </w:style>
+  <w:style w:type="table" w:styleId="Grille">
+    <w:name w:val="Table Grid"/>
+    <w:basedOn w:val="TableauNormal"/>
+    <w:uiPriority w:val="39"/>
+    <w:rsid w:val="002E4F9A"/>
+    <w:pPr>
+      <w:spacing w:after="0" w:line="240" w:lineRule="auto"/>
+    </w:pPr>
+    <w:tblPr>
+      <w:tblInd w:w="0" w:type="dxa"/>
+      <w:tblBorders>
+        <w:top w:val="single" w:sz="4" w:space="0" w:color="auto"/>
+        <w:left w:val="single" w:sz="4" w:space="0" w:color="auto"/>
+        <w:bottom w:val="single" w:sz="4" w:space="0" w:color="auto"/>
+        <w:right w:val="single" w:sz="4" w:space="0" w:color="auto"/>
+        <w:insideH w:val="single" w:sz="4" w:space="0" w:color="auto"/>
+        <w:insideV w:val="single" w:sz="4" w:space="0" w:color="auto"/>
+      </w:tblBorders>
+      <w:tblCellMar>
+        <w:top w:w="0" w:type="dxa"/>
+        <w:left w:w="108" w:type="dxa"/>
+        <w:bottom w:w="0" w:type="dxa"/>
+        <w:right w:w="108" w:type="dxa"/>
+      </w:tblCellMar>
+    </w:tblPr>
+  </w:style>
+  <w:style w:type="paragraph" w:customStyle="1" w:styleId="En-ttePage-Garde">
+    <w:name w:val="En-tête Page-Garde"/>
+    <w:qFormat/>
+    <w:rsid w:val="00716BB7"/>
+    <w:pPr>
+      <w:spacing w:after="0" w:line="240" w:lineRule="auto"/>
+    </w:pPr>
+    <w:rPr>
+      <w:rFonts w:eastAsiaTheme="minorEastAsia"/>
+      <w:spacing w:val="15"/>
+      <w:sz w:val="24"/>
+      <w:lang w:val="fr-CH"/>
+    </w:rPr>
+  </w:style>
+  <w:style w:type="paragraph" w:styleId="Paragraphedeliste">
+    <w:name w:val="List Paragraph"/>
+    <w:basedOn w:val="Normal"/>
+    <w:uiPriority w:val="34"/>
+    <w:qFormat/>
+    <w:rsid w:val="00302FFD"/>
+    <w:pPr>
+      <w:numPr>
+        <w:numId w:val="2"/>
+      </w:numPr>
+      <w:spacing w:line="240" w:lineRule="auto"/>
+      <w:ind w:left="714" w:hanging="288"/>
+      <w:contextualSpacing/>
+      <w:jc w:val="left"/>
+    </w:pPr>
+  </w:style>
+  <w:style w:type="character" w:customStyle="1" w:styleId="Titre1Car">
+    <w:name w:val="Titre 1 Car"/>
+    <w:basedOn w:val="Policepardfaut"/>
+    <w:link w:val="Titre1"/>
+    <w:uiPriority w:val="9"/>
+    <w:rsid w:val="009B2791"/>
+    <w:rPr>
+      <w:rFonts w:eastAsiaTheme="majorEastAsia" w:cs="Open Sans"/>
+      <w:b/>
+      <w:color w:val="49B47E"/>
+      <w:sz w:val="32"/>
+      <w:szCs w:val="32"/>
+      <w:lang w:val="fr-CH"/>
+    </w:rPr>
+  </w:style>
+  <w:style w:type="character" w:customStyle="1" w:styleId="Titre2Car">
+    <w:name w:val="Titre 2 Car"/>
+    <w:basedOn w:val="Policepardfaut"/>
+    <w:link w:val="Titre2"/>
+    <w:uiPriority w:val="9"/>
+    <w:rsid w:val="009B2791"/>
+    <w:rPr>
+      <w:rFonts w:eastAsiaTheme="majorEastAsia" w:cs="Open Sans"/>
+      <w:b/>
+      <w:color w:val="49B47E"/>
+      <w:sz w:val="28"/>
+      <w:szCs w:val="26"/>
+      <w:lang w:val="fr-CH"/>
+    </w:rPr>
+  </w:style>
+  <w:style w:type="character" w:customStyle="1" w:styleId="Titre3Car">
+    <w:name w:val="Titre 3 Car"/>
+    <w:basedOn w:val="Policepardfaut"/>
+    <w:link w:val="Titre3"/>
+    <w:uiPriority w:val="9"/>
+    <w:rsid w:val="009B2791"/>
+    <w:rPr>
+      <w:rFonts w:eastAsiaTheme="majorEastAsia" w:cs="Open Sans"/>
+      <w:b/>
+      <w:color w:val="49B47E"/>
+      <w:sz w:val="24"/>
+      <w:szCs w:val="32"/>
+      <w:lang w:val="fr-CH"/>
+    </w:rPr>
+  </w:style>
+  <w:style w:type="paragraph" w:customStyle="1" w:styleId="Titre1bis">
+    <w:name w:val="Titre 1 bis"/>
+    <w:basedOn w:val="Normal"/>
+    <w:next w:val="Normal"/>
+    <w:qFormat/>
+    <w:rsid w:val="009B2791"/>
+    <w:pPr>
+      <w:spacing w:after="0" w:line="240" w:lineRule="auto"/>
+      <w:jc w:val="left"/>
+    </w:pPr>
+    <w:rPr>
+      <w:rFonts w:cs="Open Sans"/>
+      <w:b/>
+      <w:color w:val="49B47E"/>
+      <w:sz w:val="32"/>
+    </w:rPr>
+  </w:style>
+  <w:style w:type="paragraph" w:customStyle="1" w:styleId="Code">
+    <w:name w:val="Code"/>
+    <w:next w:val="Normal"/>
+    <w:qFormat/>
+    <w:rsid w:val="003435A4"/>
+    <w:pPr>
+      <w:pBdr>
+        <w:top w:val="single" w:sz="4" w:space="1" w:color="D0CECE" w:themeColor="background2" w:themeShade="E6"/>
+        <w:left w:val="single" w:sz="4" w:space="4" w:color="D0CECE" w:themeColor="background2" w:themeShade="E6"/>
+        <w:bottom w:val="single" w:sz="4" w:space="1" w:color="D0CECE" w:themeColor="background2" w:themeShade="E6"/>
+        <w:right w:val="single" w:sz="4" w:space="4" w:color="D0CECE" w:themeColor="background2" w:themeShade="E6"/>
+      </w:pBdr>
+      <w:shd w:val="clear" w:color="auto" w:fill="F2F2F2" w:themeFill="background1" w:themeFillShade="F2"/>
+      <w:spacing w:before="120" w:after="120" w:line="240" w:lineRule="auto"/>
+    </w:pPr>
+    <w:rPr>
+      <w:rFonts w:ascii="Courier New" w:hAnsi="Courier New"/>
+      <w:color w:val="262626" w:themeColor="text1" w:themeTint="D9"/>
+      <w:sz w:val="18"/>
+      <w:lang w:val="fr-CH"/>
+    </w:rPr>
+  </w:style>
+  <w:style w:type="paragraph" w:styleId="HTMLprformat">
+    <w:name w:val="HTML Preformatted"/>
+    <w:basedOn w:val="Normal"/>
+    <w:link w:val="HTMLprformatCar"/>
+    <w:uiPriority w:val="99"/>
+    <w:semiHidden/>
+    <w:unhideWhenUsed/>
+    <w:rsid w:val="002B11FF"/>
+    <w:pPr>
+      <w:tabs>
+        <w:tab w:val="left" w:pos="916"/>
+        <w:tab w:val="left" w:pos="1832"/>
+        <w:tab w:val="left" w:pos="2748"/>
+        <w:tab w:val="left" w:pos="3664"/>
+        <w:tab w:val="left" w:pos="4580"/>
+        <w:tab w:val="left" w:pos="5496"/>
+        <w:tab w:val="left" w:pos="6412"/>
+        <w:tab w:val="left" w:pos="7328"/>
+        <w:tab w:val="left" w:pos="8244"/>
+        <w:tab w:val="left" w:pos="9160"/>
+        <w:tab w:val="left" w:pos="10076"/>
+        <w:tab w:val="left" w:pos="10992"/>
+        <w:tab w:val="left" w:pos="11908"/>
+        <w:tab w:val="left" w:pos="12824"/>
+        <w:tab w:val="left" w:pos="13740"/>
+        <w:tab w:val="left" w:pos="14656"/>
+      </w:tabs>
+      <w:spacing w:after="0" w:line="240" w:lineRule="auto"/>
+      <w:jc w:val="left"/>
+    </w:pPr>
+    <w:rPr>
+      <w:rFonts w:ascii="Courier New" w:eastAsia="Times New Roman" w:hAnsi="Courier New" w:cs="Courier New"/>
+      <w:sz w:val="20"/>
+      <w:szCs w:val="20"/>
+      <w:lang w:eastAsia="fr-CH"/>
+    </w:rPr>
+  </w:style>
+  <w:style w:type="character" w:customStyle="1" w:styleId="HTMLprformatCar">
+    <w:name w:val="HTML préformaté Car"/>
+    <w:basedOn w:val="Policepardfaut"/>
+    <w:link w:val="HTMLprformat"/>
+    <w:uiPriority w:val="99"/>
+    <w:semiHidden/>
+    <w:rsid w:val="002B11FF"/>
+    <w:rPr>
+      <w:rFonts w:ascii="Courier New" w:eastAsia="Times New Roman" w:hAnsi="Courier New" w:cs="Courier New"/>
+      <w:sz w:val="20"/>
+      <w:szCs w:val="20"/>
+      <w:lang w:val="fr-CH" w:eastAsia="fr-CH"/>
+    </w:rPr>
+  </w:style>
+  <w:style w:type="paragraph" w:styleId="TM1">
+    <w:name w:val="toc 1"/>
+    <w:basedOn w:val="Normal"/>
+    <w:next w:val="Normal"/>
+    <w:autoRedefine/>
+    <w:uiPriority w:val="39"/>
+    <w:unhideWhenUsed/>
+    <w:rsid w:val="00DB7354"/>
+    <w:pPr>
+      <w:tabs>
+        <w:tab w:val="left" w:pos="567"/>
+        <w:tab w:val="right" w:leader="dot" w:pos="9062"/>
+      </w:tabs>
+      <w:spacing w:before="60" w:after="0"/>
+    </w:pPr>
+    <w:rPr>
+      <w:b/>
+      <w:noProof/>
+    </w:rPr>
+  </w:style>
+  <w:style w:type="paragraph" w:styleId="TM2">
+    <w:name w:val="toc 2"/>
+    <w:basedOn w:val="Normal"/>
+    <w:next w:val="Normal"/>
+    <w:autoRedefine/>
+    <w:uiPriority w:val="39"/>
+    <w:unhideWhenUsed/>
+    <w:rsid w:val="00DB7354"/>
+    <w:pPr>
+      <w:tabs>
+        <w:tab w:val="left" w:pos="567"/>
+        <w:tab w:val="right" w:leader="dot" w:pos="9062"/>
+      </w:tabs>
+      <w:spacing w:after="0"/>
+    </w:pPr>
+    <w:rPr>
+      <w:noProof/>
+    </w:rPr>
+  </w:style>
+  <w:style w:type="character" w:styleId="Lienhypertexte">
+    <w:name w:val="Hyperlink"/>
+    <w:basedOn w:val="Policepardfaut"/>
+    <w:uiPriority w:val="99"/>
+    <w:unhideWhenUsed/>
+    <w:rsid w:val="00DB7354"/>
+    <w:rPr>
+      <w:color w:val="0563C1" w:themeColor="hyperlink"/>
+      <w:u w:val="single"/>
+    </w:rPr>
+  </w:style>
+  <w:style w:type="paragraph" w:customStyle="1" w:styleId="Img">
+    <w:name w:val="Img"/>
+    <w:next w:val="Normal"/>
+    <w:qFormat/>
+    <w:rsid w:val="006754CE"/>
+    <w:pPr>
+      <w:spacing w:after="0" w:line="240" w:lineRule="auto"/>
+      <w:jc w:val="center"/>
+    </w:pPr>
+    <w:rPr>
+      <w:noProof/>
+      <w:lang w:val="fr-CH" w:eastAsia="fr-CH"/>
+    </w:rPr>
+  </w:style>
+  <w:style w:type="paragraph" w:styleId="Lgende">
+    <w:name w:val="caption"/>
+    <w:basedOn w:val="Normal"/>
+    <w:next w:val="Normal"/>
+    <w:uiPriority w:val="35"/>
+    <w:unhideWhenUsed/>
+    <w:qFormat/>
+    <w:rsid w:val="006754CE"/>
+    <w:pPr>
+      <w:spacing w:before="40" w:line="240" w:lineRule="auto"/>
+      <w:jc w:val="center"/>
+    </w:pPr>
+    <w:rPr>
+      <w:i/>
+      <w:iCs/>
+      <w:color w:val="7F7F7F" w:themeColor="text1" w:themeTint="80"/>
+      <w:sz w:val="18"/>
+      <w:szCs w:val="18"/>
+    </w:rPr>
+  </w:style>
+  <w:style w:type="character" w:customStyle="1" w:styleId="Titre4Car">
+    <w:name w:val="Titre 4 Car"/>
+    <w:basedOn w:val="Policepardfaut"/>
+    <w:link w:val="Titre4"/>
+    <w:uiPriority w:val="9"/>
+    <w:rsid w:val="009B2791"/>
+    <w:rPr>
+      <w:rFonts w:eastAsiaTheme="majorEastAsia" w:cstheme="majorBidi"/>
+      <w:b/>
+      <w:iCs/>
+      <w:color w:val="49B47E"/>
+      <w:lang w:val="fr-CH"/>
+    </w:rPr>
+  </w:style>
+  <w:style w:type="paragraph" w:customStyle="1" w:styleId="Signateur">
+    <w:name w:val="Signateur"/>
+    <w:basedOn w:val="Normal"/>
+    <w:qFormat/>
+    <w:rsid w:val="0007786B"/>
+    <w:pPr>
+      <w:tabs>
+        <w:tab w:val="left" w:pos="5954"/>
+      </w:tabs>
+      <w:contextualSpacing/>
+      <w:jc w:val="left"/>
+    </w:pPr>
+  </w:style>
+  <w:style w:type="paragraph" w:styleId="En-ttedetabledesmatires">
+    <w:name w:val="TOC Heading"/>
+    <w:basedOn w:val="Titre1"/>
+    <w:next w:val="Normal"/>
+    <w:uiPriority w:val="39"/>
+    <w:unhideWhenUsed/>
+    <w:qFormat/>
+    <w:rsid w:val="007141B4"/>
+    <w:pPr>
+      <w:numPr>
+        <w:numId w:val="0"/>
+      </w:numPr>
+      <w:spacing w:before="240" w:line="259" w:lineRule="auto"/>
+      <w:outlineLvl w:val="9"/>
+    </w:pPr>
+    <w:rPr>
+      <w:rFonts w:asciiTheme="majorHAnsi" w:hAnsiTheme="majorHAnsi" w:cstheme="majorBidi"/>
+      <w:b w:val="0"/>
+      <w:color w:val="2E74B5" w:themeColor="accent1" w:themeShade="BF"/>
+      <w:lang w:eastAsia="fr-CH"/>
+    </w:rPr>
+  </w:style>
+  <w:style w:type="paragraph" w:styleId="NormalWeb">
+    <w:name w:val="Normal (Web)"/>
+    <w:basedOn w:val="Normal"/>
+    <w:uiPriority w:val="99"/>
+    <w:semiHidden/>
+    <w:unhideWhenUsed/>
+    <w:rsid w:val="000226FE"/>
+    <w:pPr>
+      <w:spacing w:before="100" w:beforeAutospacing="1" w:after="100" w:afterAutospacing="1" w:line="240" w:lineRule="auto"/>
+      <w:jc w:val="left"/>
+    </w:pPr>
+    <w:rPr>
+      <w:rFonts w:ascii="Times New Roman" w:eastAsia="Times New Roman" w:hAnsi="Times New Roman" w:cs="Times New Roman"/>
+      <w:sz w:val="24"/>
+      <w:szCs w:val="24"/>
+      <w:lang w:eastAsia="fr-CH"/>
+    </w:rPr>
+  </w:style>
+  <w:style w:type="character" w:customStyle="1" w:styleId="sc51">
+    <w:name w:val="sc51"/>
+    <w:basedOn w:val="Policepardfaut"/>
+    <w:rsid w:val="009A3C9B"/>
+    <w:rPr>
+      <w:rFonts w:ascii="Courier New" w:hAnsi="Courier New" w:cs="Courier New" w:hint="default"/>
+      <w:b/>
+      <w:bCs/>
+      <w:color w:val="0000FF"/>
+      <w:sz w:val="20"/>
+      <w:szCs w:val="20"/>
+    </w:rPr>
+  </w:style>
+  <w:style w:type="character" w:customStyle="1" w:styleId="sc0">
+    <w:name w:val="sc0"/>
+    <w:basedOn w:val="Policepardfaut"/>
+    <w:rsid w:val="009A3C9B"/>
+    <w:rPr>
+      <w:rFonts w:ascii="Courier New" w:hAnsi="Courier New" w:cs="Courier New" w:hint="default"/>
+      <w:color w:val="000000"/>
+      <w:sz w:val="20"/>
+      <w:szCs w:val="20"/>
+    </w:rPr>
+  </w:style>
+  <w:style w:type="character" w:customStyle="1" w:styleId="sc11">
+    <w:name w:val="sc11"/>
+    <w:basedOn w:val="Policepardfaut"/>
+    <w:rsid w:val="009A3C9B"/>
+    <w:rPr>
+      <w:rFonts w:ascii="Courier New" w:hAnsi="Courier New" w:cs="Courier New" w:hint="default"/>
+      <w:color w:val="000000"/>
+      <w:sz w:val="20"/>
+      <w:szCs w:val="20"/>
+    </w:rPr>
+  </w:style>
+  <w:style w:type="character" w:customStyle="1" w:styleId="sc101">
+    <w:name w:val="sc101"/>
+    <w:basedOn w:val="Policepardfaut"/>
+    <w:rsid w:val="009A3C9B"/>
+    <w:rPr>
+      <w:rFonts w:ascii="Courier New" w:hAnsi="Courier New" w:cs="Courier New" w:hint="default"/>
+      <w:b/>
+      <w:bCs/>
+      <w:color w:val="000080"/>
+      <w:sz w:val="20"/>
+      <w:szCs w:val="20"/>
+    </w:rPr>
+  </w:style>
+  <w:style w:type="character" w:customStyle="1" w:styleId="sc41">
+    <w:name w:val="sc41"/>
+    <w:basedOn w:val="Policepardfaut"/>
+    <w:rsid w:val="009A3C9B"/>
+    <w:rPr>
+      <w:rFonts w:ascii="Courier New" w:hAnsi="Courier New" w:cs="Courier New" w:hint="default"/>
+      <w:color w:val="FF8000"/>
+      <w:sz w:val="20"/>
+      <w:szCs w:val="20"/>
+    </w:rPr>
+  </w:style>
+  <w:style w:type="character" w:customStyle="1" w:styleId="sc161">
+    <w:name w:val="sc161"/>
+    <w:basedOn w:val="Policepardfaut"/>
+    <w:rsid w:val="0049759D"/>
+    <w:rPr>
+      <w:rFonts w:ascii="Courier New" w:hAnsi="Courier New" w:cs="Courier New" w:hint="default"/>
+      <w:color w:val="8000FF"/>
+      <w:sz w:val="20"/>
+      <w:szCs w:val="20"/>
+    </w:rPr>
+  </w:style>
+  <w:style w:type="character" w:customStyle="1" w:styleId="sc21">
+    <w:name w:val="sc21"/>
+    <w:basedOn w:val="Policepardfaut"/>
+    <w:rsid w:val="0049759D"/>
+    <w:rPr>
+      <w:rFonts w:ascii="Courier New" w:hAnsi="Courier New" w:cs="Courier New" w:hint="default"/>
+      <w:color w:val="008000"/>
+      <w:sz w:val="20"/>
+      <w:szCs w:val="20"/>
+    </w:rPr>
+  </w:style>
+  <w:style w:type="character" w:customStyle="1" w:styleId="sc61">
+    <w:name w:val="sc61"/>
+    <w:basedOn w:val="Policepardfaut"/>
+    <w:rsid w:val="0049759D"/>
+    <w:rPr>
+      <w:rFonts w:ascii="Courier New" w:hAnsi="Courier New" w:cs="Courier New" w:hint="default"/>
+      <w:color w:val="808080"/>
+      <w:sz w:val="20"/>
+      <w:szCs w:val="20"/>
+    </w:rPr>
+  </w:style>
+  <w:style w:type="table" w:customStyle="1" w:styleId="ListTable1Light">
+    <w:name w:val="List Table 1 Light"/>
+    <w:basedOn w:val="TableauNormal"/>
+    <w:uiPriority w:val="46"/>
+    <w:rsid w:val="00545E7B"/>
+    <w:pPr>
+      <w:spacing w:after="0" w:line="240" w:lineRule="auto"/>
+    </w:pPr>
+    <w:tblPr>
+      <w:tblStyleRowBandSize w:val="1"/>
+      <w:tblStyleColBandSize w:val="1"/>
+      <w:tblInd w:w="0" w:type="dxa"/>
+      <w:tblCellMar>
+        <w:top w:w="0" w:type="dxa"/>
+        <w:left w:w="108" w:type="dxa"/>
+        <w:bottom w:w="0" w:type="dxa"/>
+        <w:right w:w="108" w:type="dxa"/>
+      </w:tblCellMar>
+    </w:tblPr>
+    <w:tblStylePr w:type="firstRow">
+      <w:rPr>
+        <w:b/>
+        <w:bCs/>
+      </w:rPr>
+      <w:tblPr/>
+      <w:tcPr>
+        <w:tcBorders>
+          <w:bottom w:val="single" w:sz="4" w:space="0" w:color="666666" w:themeColor="text1" w:themeTint="99"/>
+        </w:tcBorders>
+      </w:tcPr>
+    </w:tblStylePr>
+    <w:tblStylePr w:type="lastRow">
+      <w:rPr>
+        <w:b/>
+        <w:bCs/>
+      </w:rPr>
+      <w:tblPr/>
+      <w:tcPr>
+        <w:tcBorders>
+          <w:top w:val="single" w:sz="4" w:space="0" w:color="666666" w:themeColor="text1" w:themeTint="99"/>
+        </w:tcBorders>
+      </w:tcPr>
+    </w:tblStylePr>
+    <w:tblStylePr w:type="firstCol">
+      <w:rPr>
+        <w:b/>
+        <w:bCs/>
+      </w:rPr>
+    </w:tblStylePr>
+    <w:tblStylePr w:type="lastCol">
+      <w:rPr>
+        <w:b/>
+        <w:bCs/>
+      </w:rPr>
+    </w:tblStylePr>
+    <w:tblStylePr w:type="band1Vert">
+      <w:tblPr/>
+      <w:tcPr>
+        <w:shd w:val="clear" w:color="auto" w:fill="CCCCCC" w:themeFill="text1" w:themeFillTint="33"/>
+      </w:tcPr>
+    </w:tblStylePr>
+    <w:tblStylePr w:type="band1Horz">
+      <w:tblPr/>
+      <w:tcPr>
+        <w:shd w:val="clear" w:color="auto" w:fill="CCCCCC" w:themeFill="text1" w:themeFillTint="33"/>
+      </w:tcPr>
+    </w:tblStylePr>
+  </w:style>
+  <w:style w:type="table" w:customStyle="1" w:styleId="ListTable1LightAccent1">
+    <w:name w:val="List Table 1 Light Accent 1"/>
+    <w:basedOn w:val="TableauNormal"/>
+    <w:uiPriority w:val="46"/>
+    <w:rsid w:val="00F31CDE"/>
+    <w:pPr>
+      <w:spacing w:after="0" w:line="240" w:lineRule="auto"/>
+    </w:pPr>
+    <w:tblPr>
+      <w:tblStyleRowBandSize w:val="1"/>
+      <w:tblStyleColBandSize w:val="1"/>
+      <w:tblInd w:w="0" w:type="dxa"/>
+      <w:tblCellMar>
+        <w:top w:w="0" w:type="dxa"/>
+        <w:left w:w="108" w:type="dxa"/>
+        <w:bottom w:w="0" w:type="dxa"/>
+        <w:right w:w="108" w:type="dxa"/>
+      </w:tblCellMar>
+    </w:tblPr>
+    <w:tblStylePr w:type="firstRow">
+      <w:rPr>
+        <w:b/>
+        <w:bCs/>
+      </w:rPr>
+      <w:tblPr/>
+      <w:tcPr>
+        <w:tcBorders>
+          <w:bottom w:val="single" w:sz="4" w:space="0" w:color="9CC2E5" w:themeColor="accent1" w:themeTint="99"/>
+        </w:tcBorders>
+      </w:tcPr>
+    </w:tblStylePr>
+    <w:tblStylePr w:type="lastRow">
+      <w:rPr>
+        <w:b/>
+        <w:bCs/>
+      </w:rPr>
+      <w:tblPr/>
+      <w:tcPr>
+        <w:tcBorders>
+          <w:top w:val="single" w:sz="4" w:space="0" w:color="9CC2E5" w:themeColor="accent1" w:themeTint="99"/>
+        </w:tcBorders>
+      </w:tcPr>
+    </w:tblStylePr>
+    <w:tblStylePr w:type="firstCol">
+      <w:rPr>
+        <w:b/>
+        <w:bCs/>
+      </w:rPr>
+    </w:tblStylePr>
+    <w:tblStylePr w:type="lastCol">
+      <w:rPr>
+        <w:b/>
+        <w:bCs/>
+      </w:rPr>
+    </w:tblStylePr>
+    <w:tblStylePr w:type="band1Vert">
+      <w:tblPr/>
+      <w:tcPr>
+        <w:shd w:val="clear" w:color="auto" w:fill="DEEAF6" w:themeFill="accent1" w:themeFillTint="33"/>
+      </w:tcPr>
+    </w:tblStylePr>
+    <w:tblStylePr w:type="band1Horz">
+      <w:tblPr/>
+      <w:tcPr>
+        <w:shd w:val="clear" w:color="auto" w:fill="DEEAF6" w:themeFill="accent1" w:themeFillTint="33"/>
+      </w:tcPr>
+    </w:tblStylePr>
+  </w:style>
+  <w:style w:type="character" w:customStyle="1" w:styleId="sc31">
+    <w:name w:val="sc31"/>
+    <w:basedOn w:val="Policepardfaut"/>
+    <w:rsid w:val="002E2D04"/>
+    <w:rPr>
+      <w:rFonts w:ascii="Courier New" w:hAnsi="Courier New" w:cs="Courier New" w:hint="default"/>
+      <w:color w:val="008080"/>
+      <w:sz w:val="20"/>
+      <w:szCs w:val="20"/>
+    </w:rPr>
+  </w:style>
+  <w:style w:type="character" w:customStyle="1" w:styleId="sc181">
+    <w:name w:val="sc181"/>
+    <w:basedOn w:val="Policepardfaut"/>
+    <w:rsid w:val="002E2D04"/>
+    <w:rPr>
+      <w:rFonts w:ascii="Courier New" w:hAnsi="Courier New" w:cs="Courier New" w:hint="default"/>
+      <w:color w:val="008080"/>
+      <w:sz w:val="20"/>
+      <w:szCs w:val="20"/>
+    </w:rPr>
+  </w:style>
+  <w:style w:type="character" w:customStyle="1" w:styleId="sc8">
+    <w:name w:val="sc8"/>
+    <w:basedOn w:val="Policepardfaut"/>
+    <w:rsid w:val="00096F75"/>
+    <w:rPr>
+      <w:rFonts w:ascii="Courier New" w:hAnsi="Courier New" w:cs="Courier New" w:hint="default"/>
+      <w:color w:val="000000"/>
+      <w:sz w:val="20"/>
+      <w:szCs w:val="20"/>
+    </w:rPr>
+  </w:style>
+  <w:style w:type="character" w:customStyle="1" w:styleId="Titre5Car">
+    <w:name w:val="Titre 5 Car"/>
+    <w:basedOn w:val="Policepardfaut"/>
+    <w:link w:val="Titre5"/>
+    <w:uiPriority w:val="9"/>
+    <w:rsid w:val="00737CA3"/>
+    <w:rPr>
+      <w:rFonts w:asciiTheme="majorHAnsi" w:eastAsiaTheme="majorEastAsia" w:hAnsiTheme="majorHAnsi" w:cstheme="majorBidi"/>
+      <w:color w:val="2E74B5" w:themeColor="accent1" w:themeShade="BF"/>
+      <w:lang w:val="fr-CH"/>
+    </w:rPr>
+  </w:style>
+  <w:style w:type="paragraph" w:styleId="Textedebulles">
+    <w:name w:val="Balloon Text"/>
+    <w:basedOn w:val="Normal"/>
+    <w:link w:val="TextedebullesCar"/>
+    <w:uiPriority w:val="99"/>
+    <w:semiHidden/>
+    <w:unhideWhenUsed/>
+    <w:rsid w:val="00D47E27"/>
+    <w:pPr>
+      <w:spacing w:after="0" w:line="240" w:lineRule="auto"/>
+    </w:pPr>
+    <w:rPr>
+      <w:rFonts w:ascii="Lucida Grande" w:hAnsi="Lucida Grande"/>
+      <w:sz w:val="18"/>
+      <w:szCs w:val="18"/>
+    </w:rPr>
+  </w:style>
+  <w:style w:type="character" w:customStyle="1" w:styleId="TextedebullesCar">
+    <w:name w:val="Texte de bulles Car"/>
+    <w:basedOn w:val="Policepardfaut"/>
+    <w:link w:val="Textedebulles"/>
+    <w:uiPriority w:val="99"/>
+    <w:semiHidden/>
+    <w:rsid w:val="00D47E27"/>
+    <w:rPr>
+      <w:rFonts w:ascii="Lucida Grande" w:hAnsi="Lucida Grande"/>
+      <w:sz w:val="18"/>
+      <w:szCs w:val="18"/>
       <w:lang w:val="fr-CH"/>
     </w:rPr>
   </w:style>
@@ -6927,7 +8581,7 @@
     </a:clrScheme>
     <a:fontScheme name="Office">
       <a:majorFont>
-        <a:latin typeface="Calibri Light" panose="020F0302020204030204"/>
+        <a:latin typeface="Calibri Light"/>
         <a:ea typeface=""/>
         <a:cs typeface=""/>
         <a:font script="Jpan" typeface="ＭＳ ゴシック"/>
@@ -6962,7 +8616,7 @@
         <a:font script="Geor" typeface="Sylfaen"/>
       </a:majorFont>
       <a:minorFont>
-        <a:latin typeface="Calibri" panose="020F0502020204030204"/>
+        <a:latin typeface="Calibri"/>
         <a:ea typeface=""/>
         <a:cs typeface=""/>
         <a:font script="Jpan" typeface="ＭＳ 明朝"/>
@@ -7139,7 +8793,7 @@
   <a:extraClrSchemeLst/>
   <a:extLst>
     <a:ext uri="{05A4C25C-085E-4340-85A3-A5531E510DB2}">
-      <thm15:themeFamily xmlns:thm15="http://schemas.microsoft.com/office/thememl/2012/main" name="Office Theme" id="{62F939B6-93AF-4DB8-9C6B-D6C7DFDC589F}" vid="{4A3C46E8-61CC-4603-A589-7422A47A8E4A}"/>
+      <thm15:themeFamily xmlns:thm15="http://schemas.microsoft.com/office/thememl/2012/main" xmlns="" name="Office Theme" id="{62F939B6-93AF-4DB8-9C6B-D6C7DFDC589F}" vid="{4A3C46E8-61CC-4603-A589-7422A47A8E4A}"/>
     </a:ext>
   </a:extLst>
 </a:theme>
@@ -7192,7 +8846,7 @@
 </file>
 
 <file path=customXml/itemProps1.xml><?xml version="1.0" encoding="utf-8"?>
-<ds:datastoreItem xmlns:ds="http://schemas.openxmlformats.org/officeDocument/2006/customXml" ds:itemID="{FCE288CB-7B97-4710-B17A-81F4B0731910}">
+<ds:datastoreItem xmlns:ds="http://schemas.openxmlformats.org/officeDocument/2006/customXml" ds:itemID="{8A152136-7109-A640-913A-B349C8582DC5}">
   <ds:schemaRefs>
     <ds:schemaRef ds:uri="http://schemas.openxmlformats.org/officeDocument/2006/bibliography"/>
   </ds:schemaRefs>

--- a/Documentation/Rapport_Charles.docx
+++ b/Documentation/Rapport_Charles.docx
@@ -70,7 +70,7 @@
             <mc:AlternateContent>
               <mc:Choice Requires="wps">
                 <w:drawing>
-                  <wp:anchor distT="0" distB="0" distL="114300" distR="114300" simplePos="0" relativeHeight="251659264" behindDoc="1" locked="0" layoutInCell="1" allowOverlap="1" wp14:anchorId="77BBC3E0" wp14:editId="7956541E">
+                  <wp:anchor distT="0" distB="0" distL="114300" distR="114300" simplePos="0" relativeHeight="251659264" behindDoc="1" locked="0" layoutInCell="1" allowOverlap="1" wp14:anchorId="2E830F05" wp14:editId="74E40CCD">
                     <wp:simplePos x="0" y="0"/>
                     <wp:positionH relativeFrom="page">
                       <wp:align>left</wp:align>
@@ -136,9 +136,9 @@
                   </wp:anchor>
                 </w:drawing>
               </mc:Choice>
-              <mc:Fallback xmlns:w16se="http://schemas.microsoft.com/office/word/2015/wordml/symex" xmlns:w15="http://schemas.microsoft.com/office/word/2012/wordml" xmlns:cx2="http://schemas.microsoft.com/office/drawing/2015/10/21/chartex" xmlns:cx1="http://schemas.microsoft.com/office/drawing/2015/9/8/chartex" xmlns:cx="http://schemas.microsoft.com/office/drawing/2014/chartex">
+              <mc:Fallback>
                 <w:pict>
-                  <v:rect w14:anchorId="6B3290F0" id="Rectangle 12" o:spid="_x0000_s1026" style="position:absolute;margin-left:0;margin-top:218.25pt;width:595.25pt;height:296.25pt;z-index:-251657216;visibility:visible;mso-wrap-style:square;mso-width-percent:0;mso-height-percent:0;mso-wrap-distance-left:9pt;mso-wrap-distance-top:0;mso-wrap-distance-right:9pt;mso-wrap-distance-bottom:0;mso-position-horizontal:left;mso-position-horizontal-relative:page;mso-position-vertical:absolute;mso-position-vertical-relative:page;mso-width-percent:0;mso-height-percent:0;mso-width-relative:margin;mso-height-relative:margin;v-text-anchor:middle" o:gfxdata="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" fillcolor="#303841" stroked="f" strokeweight="1pt">
+                  <v:rect id="Rectangle 12" o:spid="_x0000_s1026" style="position:absolute;margin-left:0;margin-top:218.25pt;width:595.25pt;height:296.25pt;z-index:-251657216;visibility:visible;mso-wrap-style:square;mso-width-percent:0;mso-height-percent:0;mso-wrap-distance-left:9pt;mso-wrap-distance-top:0;mso-wrap-distance-right:9pt;mso-wrap-distance-bottom:0;mso-position-horizontal:left;mso-position-horizontal-relative:page;mso-position-vertical:absolute;mso-position-vertical-relative:page;mso-width-percent:0;mso-height-percent:0;mso-width-relative:margin;mso-height-relative:margin;v-text-anchor:middle" o:gfxdata="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" fillcolor="#303841" stroked="f" strokeweight="1pt">
                     <w10:wrap anchorx="page" anchory="page"/>
                   </v:rect>
                 </w:pict>
@@ -157,7 +157,7 @@
               <w:lang w:val="fr-FR" w:eastAsia="fr-FR"/>
             </w:rPr>
             <w:drawing>
-              <wp:inline distT="0" distB="0" distL="0" distR="0" wp14:anchorId="7FE60AE4" wp14:editId="373CC0BE">
+              <wp:inline distT="0" distB="0" distL="0" distR="0" wp14:anchorId="6BCC1A71" wp14:editId="101F5891">
                 <wp:extent cx="3885714" cy="2501587"/>
                 <wp:effectExtent l="0" t="0" r="635" b="0"/>
                 <wp:docPr id="5" name="Image 5"/>
@@ -257,10 +257,7 @@
             <w:jc w:val="both"/>
           </w:pPr>
           <w:r>
-            <w:t xml:space="preserve">Présenté </w:t>
-          </w:r>
-          <w:r>
-            <w:t>à :</w:t>
+            <w:t>Présenté à :</w:t>
           </w:r>
         </w:p>
         <w:p>
@@ -276,19 +273,7 @@
             <w:rPr>
               <w:b/>
             </w:rPr>
-            <w:t>RIZZOT</w:t>
-          </w:r>
-          <w:r>
-            <w:rPr>
-              <w:b/>
-            </w:rPr>
-            <w:t>T</w:t>
-          </w:r>
-          <w:r>
-            <w:rPr>
-              <w:b/>
-            </w:rPr>
-            <w:t>I Aïcha</w:t>
+            <w:t>RIZZOTTI Aïcha</w:t>
           </w:r>
         </w:p>
         <w:p>
@@ -326,10 +311,7 @@
             <w:jc w:val="both"/>
           </w:pPr>
           <w:r>
-            <w:t>Étudiants</w:t>
-          </w:r>
-          <w:r>
-            <w:t> :</w:t>
+            <w:t>Étudiants :</w:t>
           </w:r>
         </w:p>
         <w:p>
@@ -345,13 +327,7 @@
             <w:rPr>
               <w:b/>
             </w:rPr>
-            <w:t>VAUCHER</w:t>
-          </w:r>
-          <w:r>
-            <w:rPr>
-              <w:b/>
-            </w:rPr>
-            <w:t xml:space="preserve"> Joël</w:t>
+            <w:t>VAUCHER Joël</w:t>
           </w:r>
         </w:p>
         <w:p>
@@ -367,13 +343,7 @@
             <w:rPr>
               <w:b/>
             </w:rPr>
-            <w:t>OMBANG NDO</w:t>
-          </w:r>
-          <w:r>
-            <w:rPr>
-              <w:b/>
-            </w:rPr>
-            <w:t xml:space="preserve"> Charles</w:t>
+            <w:t>OMBANG NDO Charles</w:t>
           </w:r>
         </w:p>
         <w:p>
@@ -389,13 +359,7 @@
             <w:rPr>
               <w:b/>
             </w:rPr>
-            <w:t xml:space="preserve">RODRIGUES LOURENÇO </w:t>
-          </w:r>
-          <w:r>
-            <w:rPr>
-              <w:b/>
-            </w:rPr>
-            <w:t>Daniel</w:t>
+            <w:t>RODRIGUES LOURENÇO Daniel</w:t>
           </w:r>
         </w:p>
         <w:p>
@@ -420,13 +384,7 @@
         <w:t>Ce rapport prése</w:t>
       </w:r>
       <w:r>
-        <w:t>nte notre projet académique P2</w:t>
-      </w:r>
-      <w:r>
-        <w:t xml:space="preserve"> réalisé durant l’HES d’été</w:t>
-      </w:r>
-      <w:r>
-        <w:t>.</w:t>
+        <w:t>nte notre projet académique P2 réalisé durant l’HES d’été.</w:t>
       </w:r>
     </w:p>
     <w:p>
@@ -450,10 +408,15 @@
     <w:p>
       <w:pPr>
         <w:pStyle w:val="TM1"/>
+        <w:tabs>
+          <w:tab w:val="left" w:pos="421"/>
+        </w:tabs>
         <w:rPr>
           <w:rFonts w:eastAsiaTheme="minorEastAsia"/>
           <w:b w:val="0"/>
-          <w:lang w:eastAsia="fr-CH"/>
+          <w:sz w:val="24"/>
+          <w:szCs w:val="24"/>
+          <w:lang w:eastAsia="ja-JP"/>
         </w:rPr>
       </w:pPr>
       <w:r>
@@ -465,1438 +428,918 @@
       <w:r>
         <w:fldChar w:fldCharType="separate"/>
       </w:r>
-      <w:hyperlink w:anchor="_Toc460918748" w:history="1">
-        <w:r>
-          <w:rPr>
-            <w:rStyle w:val="Lienhypertexte"/>
-          </w:rPr>
-          <w:t>1.</w:t>
-        </w:r>
-        <w:r>
-          <w:rPr>
-            <w:rFonts w:eastAsiaTheme="minorEastAsia"/>
-            <w:b w:val="0"/>
-            <w:lang w:eastAsia="fr-CH"/>
-          </w:rPr>
-          <w:tab/>
-        </w:r>
-        <w:r>
-          <w:rPr>
-            <w:rStyle w:val="Lienhypertexte"/>
-          </w:rPr>
-          <w:t>Introduction</w:t>
-        </w:r>
-        <w:r>
-          <w:rPr>
-            <w:webHidden/>
-          </w:rPr>
-          <w:tab/>
-        </w:r>
-        <w:r>
-          <w:rPr>
-            <w:webHidden/>
-          </w:rPr>
-          <w:fldChar w:fldCharType="begin"/>
-        </w:r>
-        <w:r>
-          <w:rPr>
-            <w:webHidden/>
-          </w:rPr>
-          <w:instrText xml:space="preserve"> PAGEREF _Toc460918748 \h </w:instrText>
-        </w:r>
-        <w:r>
-          <w:rPr>
-            <w:webHidden/>
-          </w:rPr>
-        </w:r>
-        <w:r>
-          <w:rPr>
-            <w:webHidden/>
-          </w:rPr>
-          <w:fldChar w:fldCharType="separate"/>
-        </w:r>
-        <w:r>
-          <w:rPr>
-            <w:webHidden/>
-          </w:rPr>
-          <w:t>3</w:t>
-        </w:r>
-        <w:r>
-          <w:rPr>
-            <w:webHidden/>
-          </w:rPr>
-          <w:fldChar w:fldCharType="end"/>
-        </w:r>
-      </w:hyperlink>
-    </w:p>
-    <w:p>
-      <w:pPr>
-        <w:pStyle w:val="TM1"/>
+      <w:r>
+        <w:t>1.</w:t>
+      </w:r>
+      <w:r>
         <w:rPr>
           <w:rFonts w:eastAsiaTheme="minorEastAsia"/>
           <w:b w:val="0"/>
-          <w:lang w:eastAsia="fr-CH"/>
+          <w:sz w:val="24"/>
+          <w:szCs w:val="24"/>
+          <w:lang w:eastAsia="ja-JP"/>
         </w:rPr>
-      </w:pPr>
-      <w:hyperlink w:anchor="_Toc460918749" w:history="1">
-        <w:r>
-          <w:rPr>
-            <w:rStyle w:val="Lienhypertexte"/>
-          </w:rPr>
-          <w:t>2.</w:t>
-        </w:r>
-        <w:r>
-          <w:rPr>
-            <w:rFonts w:eastAsiaTheme="minorEastAsia"/>
-            <w:b w:val="0"/>
-            <w:lang w:eastAsia="fr-CH"/>
-          </w:rPr>
-          <w:tab/>
-        </w:r>
-        <w:r>
-          <w:rPr>
-            <w:rStyle w:val="Lienhypertexte"/>
-          </w:rPr>
-          <w:t>Conception</w:t>
-        </w:r>
-        <w:r>
-          <w:rPr>
-            <w:webHidden/>
-          </w:rPr>
-          <w:tab/>
-        </w:r>
-        <w:r>
-          <w:rPr>
-            <w:webHidden/>
-          </w:rPr>
-          <w:fldChar w:fldCharType="begin"/>
-        </w:r>
-        <w:r>
-          <w:rPr>
-            <w:webHidden/>
-          </w:rPr>
-          <w:instrText xml:space="preserve"> PAGEREF _Toc460918749 \h </w:instrText>
-        </w:r>
-        <w:r>
-          <w:rPr>
-            <w:webHidden/>
-          </w:rPr>
-        </w:r>
-        <w:r>
-          <w:rPr>
-            <w:webHidden/>
-          </w:rPr>
-          <w:fldChar w:fldCharType="separate"/>
-        </w:r>
-        <w:r>
-          <w:rPr>
-            <w:webHidden/>
-          </w:rPr>
-          <w:t>3</w:t>
-        </w:r>
-        <w:r>
-          <w:rPr>
-            <w:webHidden/>
-          </w:rPr>
-          <w:fldChar w:fldCharType="end"/>
-        </w:r>
-      </w:hyperlink>
-    </w:p>
-    <w:p>
-      <w:pPr>
-        <w:pStyle w:val="TM2"/>
-        <w:rPr>
-          <w:rFonts w:eastAsiaTheme="minorEastAsia"/>
-          <w:lang w:eastAsia="fr-CH"/>
-        </w:rPr>
-      </w:pPr>
-      <w:hyperlink w:anchor="_Toc460918750" w:history="1">
-        <w:r>
-          <w:rPr>
-            <w:rStyle w:val="Lienhypertexte"/>
-          </w:rPr>
-          <w:t>2.1.</w:t>
-        </w:r>
-        <w:r>
-          <w:rPr>
-            <w:rFonts w:eastAsiaTheme="minorEastAsia"/>
-            <w:lang w:eastAsia="fr-CH"/>
-          </w:rPr>
-          <w:tab/>
-        </w:r>
-        <w:r>
-          <w:rPr>
-            <w:rStyle w:val="Lienhypertexte"/>
-          </w:rPr>
-          <w:t>Les Uses Cases</w:t>
-        </w:r>
-        <w:r>
-          <w:rPr>
-            <w:webHidden/>
-          </w:rPr>
-          <w:tab/>
-        </w:r>
-        <w:r>
-          <w:rPr>
-            <w:webHidden/>
-          </w:rPr>
-          <w:fldChar w:fldCharType="begin"/>
-        </w:r>
-        <w:r>
-          <w:rPr>
-            <w:webHidden/>
-          </w:rPr>
-          <w:instrText xml:space="preserve"> PAGEREF _Toc460918750 \h </w:instrText>
-        </w:r>
-        <w:r>
-          <w:rPr>
-            <w:webHidden/>
-          </w:rPr>
-        </w:r>
-        <w:r>
-          <w:rPr>
-            <w:webHidden/>
-          </w:rPr>
-          <w:fldChar w:fldCharType="separate"/>
-        </w:r>
-        <w:r>
-          <w:rPr>
-            <w:webHidden/>
-          </w:rPr>
-          <w:t>3</w:t>
-        </w:r>
-        <w:r>
-          <w:rPr>
-            <w:webHidden/>
-          </w:rPr>
-          <w:fldChar w:fldCharType="end"/>
-        </w:r>
-      </w:hyperlink>
-    </w:p>
-    <w:p>
-      <w:pPr>
-        <w:pStyle w:val="TM2"/>
-        <w:rPr>
-          <w:rFonts w:eastAsiaTheme="minorEastAsia"/>
-          <w:lang w:eastAsia="fr-CH"/>
-        </w:rPr>
-      </w:pPr>
-      <w:hyperlink w:anchor="_Toc460918751" w:history="1">
-        <w:r>
-          <w:rPr>
-            <w:rStyle w:val="Lienhypertexte"/>
-            <w:lang w:eastAsia="fr-CH"/>
-          </w:rPr>
-          <w:t>2.2.</w:t>
-        </w:r>
-        <w:r>
-          <w:rPr>
-            <w:rFonts w:eastAsiaTheme="minorEastAsia"/>
-            <w:lang w:eastAsia="fr-CH"/>
-          </w:rPr>
-          <w:tab/>
-        </w:r>
-        <w:r>
-          <w:rPr>
-            <w:rStyle w:val="Lienhypertexte"/>
-            <w:lang w:eastAsia="fr-CH"/>
-          </w:rPr>
-          <w:t>Diagrammes de séquence</w:t>
-        </w:r>
-        <w:r>
-          <w:rPr>
-            <w:webHidden/>
-          </w:rPr>
-          <w:tab/>
-        </w:r>
-        <w:r>
-          <w:rPr>
-            <w:webHidden/>
-          </w:rPr>
-          <w:fldChar w:fldCharType="begin"/>
-        </w:r>
-        <w:r>
-          <w:rPr>
-            <w:webHidden/>
-          </w:rPr>
-          <w:instrText xml:space="preserve"> PAGEREF _Toc460918751 \h </w:instrText>
-        </w:r>
-        <w:r>
-          <w:rPr>
-            <w:webHidden/>
-          </w:rPr>
-        </w:r>
-        <w:r>
-          <w:rPr>
-            <w:webHidden/>
-          </w:rPr>
-          <w:fldChar w:fldCharType="separate"/>
-        </w:r>
-        <w:r>
-          <w:rPr>
-            <w:webHidden/>
-          </w:rPr>
-          <w:t>3</w:t>
-        </w:r>
-        <w:r>
-          <w:rPr>
-            <w:webHidden/>
-          </w:rPr>
-          <w:fldChar w:fldCharType="end"/>
-        </w:r>
-      </w:hyperlink>
-    </w:p>
-    <w:p>
-      <w:pPr>
-        <w:pStyle w:val="TM2"/>
-        <w:rPr>
-          <w:rFonts w:eastAsiaTheme="minorEastAsia"/>
-          <w:lang w:eastAsia="fr-CH"/>
-        </w:rPr>
-      </w:pPr>
-      <w:hyperlink w:anchor="_Toc460918752" w:history="1">
-        <w:r>
-          <w:rPr>
-            <w:rStyle w:val="Lienhypertexte"/>
-          </w:rPr>
-          <w:t>2.3.</w:t>
-        </w:r>
-        <w:r>
-          <w:rPr>
-            <w:rFonts w:eastAsiaTheme="minorEastAsia"/>
-            <w:lang w:eastAsia="fr-CH"/>
-          </w:rPr>
-          <w:tab/>
-        </w:r>
-        <w:r>
-          <w:rPr>
-            <w:rStyle w:val="Lienhypertexte"/>
-          </w:rPr>
-          <w:t>Schéma de classes</w:t>
-        </w:r>
-        <w:r>
-          <w:rPr>
-            <w:webHidden/>
-          </w:rPr>
-          <w:tab/>
-        </w:r>
-        <w:r>
-          <w:rPr>
-            <w:webHidden/>
-          </w:rPr>
-          <w:fldChar w:fldCharType="begin"/>
-        </w:r>
-        <w:r>
-          <w:rPr>
-            <w:webHidden/>
-          </w:rPr>
-          <w:instrText xml:space="preserve"> PAGEREF _Toc460918752 \h </w:instrText>
-        </w:r>
-        <w:r>
-          <w:rPr>
-            <w:webHidden/>
-          </w:rPr>
-        </w:r>
-        <w:r>
-          <w:rPr>
-            <w:webHidden/>
-          </w:rPr>
-          <w:fldChar w:fldCharType="separate"/>
-        </w:r>
-        <w:r>
-          <w:rPr>
-            <w:webHidden/>
-          </w:rPr>
-          <w:t>5</w:t>
-        </w:r>
-        <w:r>
-          <w:rPr>
-            <w:webHidden/>
-          </w:rPr>
-          <w:fldChar w:fldCharType="end"/>
-        </w:r>
-      </w:hyperlink>
-    </w:p>
-    <w:p>
-      <w:pPr>
-        <w:pStyle w:val="TM2"/>
-        <w:rPr>
-          <w:rFonts w:eastAsiaTheme="minorEastAsia"/>
-          <w:lang w:eastAsia="fr-CH"/>
-        </w:rPr>
-      </w:pPr>
-      <w:hyperlink w:anchor="_Toc460918753" w:history="1">
-        <w:r>
-          <w:rPr>
-            <w:rStyle w:val="Lienhypertexte"/>
-          </w:rPr>
-          <w:t>2.4.</w:t>
-        </w:r>
-        <w:r>
-          <w:rPr>
-            <w:rFonts w:eastAsiaTheme="minorEastAsia"/>
-            <w:lang w:eastAsia="fr-CH"/>
-          </w:rPr>
-          <w:tab/>
-        </w:r>
-        <w:r>
-          <w:rPr>
-            <w:rStyle w:val="Lienhypertexte"/>
-          </w:rPr>
-          <w:t>Architecture de logicielle</w:t>
-        </w:r>
-        <w:r>
-          <w:rPr>
-            <w:webHidden/>
-          </w:rPr>
-          <w:tab/>
-        </w:r>
-        <w:r>
-          <w:rPr>
-            <w:webHidden/>
-          </w:rPr>
-          <w:fldChar w:fldCharType="begin"/>
-        </w:r>
-        <w:r>
-          <w:rPr>
-            <w:webHidden/>
-          </w:rPr>
-          <w:instrText xml:space="preserve"> PAGEREF _Toc460918753 \h </w:instrText>
-        </w:r>
-        <w:r>
-          <w:rPr>
-            <w:webHidden/>
-          </w:rPr>
-        </w:r>
-        <w:r>
-          <w:rPr>
-            <w:webHidden/>
-          </w:rPr>
-          <w:fldChar w:fldCharType="separate"/>
-        </w:r>
-        <w:r>
-          <w:rPr>
-            <w:webHidden/>
-          </w:rPr>
-          <w:t>6</w:t>
-        </w:r>
-        <w:r>
-          <w:rPr>
-            <w:webHidden/>
-          </w:rPr>
-          <w:fldChar w:fldCharType="end"/>
-        </w:r>
-      </w:hyperlink>
+        <w:tab/>
+      </w:r>
+      <w:r>
+        <w:t>Introduction</w:t>
+      </w:r>
+      <w:r>
+        <w:tab/>
+      </w:r>
+      <w:r>
+        <w:fldChar w:fldCharType="begin"/>
+      </w:r>
+      <w:r>
+        <w:instrText xml:space="preserve"> PAGEREF _Toc334969061 \h </w:instrText>
+      </w:r>
+      <w:r>
+        <w:fldChar w:fldCharType="separate"/>
+      </w:r>
+      <w:r>
+        <w:t>3</w:t>
+      </w:r>
+      <w:r>
+        <w:fldChar w:fldCharType="end"/>
+      </w:r>
     </w:p>
     <w:p>
       <w:pPr>
         <w:pStyle w:val="TM1"/>
+        <w:tabs>
+          <w:tab w:val="left" w:pos="421"/>
+        </w:tabs>
         <w:rPr>
           <w:rFonts w:eastAsiaTheme="minorEastAsia"/>
           <w:b w:val="0"/>
-          <w:lang w:eastAsia="fr-CH"/>
+          <w:sz w:val="24"/>
+          <w:szCs w:val="24"/>
+          <w:lang w:eastAsia="ja-JP"/>
         </w:rPr>
       </w:pPr>
-      <w:hyperlink w:anchor="_Toc460918754" w:history="1">
-        <w:r>
-          <w:rPr>
-            <w:rStyle w:val="Lienhypertexte"/>
-          </w:rPr>
-          <w:t>3.</w:t>
-        </w:r>
-        <w:r>
-          <w:rPr>
-            <w:rFonts w:eastAsiaTheme="minorEastAsia"/>
-            <w:b w:val="0"/>
-            <w:lang w:eastAsia="fr-CH"/>
-          </w:rPr>
-          <w:tab/>
-        </w:r>
-        <w:r>
-          <w:rPr>
-            <w:rStyle w:val="Lienhypertexte"/>
-          </w:rPr>
-          <w:t>Outils de conceptions et développement</w:t>
-        </w:r>
-        <w:r>
-          <w:rPr>
-            <w:webHidden/>
-          </w:rPr>
-          <w:tab/>
-        </w:r>
-        <w:r>
-          <w:rPr>
-            <w:webHidden/>
-          </w:rPr>
-          <w:fldChar w:fldCharType="begin"/>
-        </w:r>
-        <w:r>
-          <w:rPr>
-            <w:webHidden/>
-          </w:rPr>
-          <w:instrText xml:space="preserve"> PAGEREF _Toc460918754 \h </w:instrText>
-        </w:r>
-        <w:r>
-          <w:rPr>
-            <w:webHidden/>
-          </w:rPr>
-        </w:r>
-        <w:r>
-          <w:rPr>
-            <w:webHidden/>
-          </w:rPr>
-          <w:fldChar w:fldCharType="separate"/>
-        </w:r>
-        <w:r>
-          <w:rPr>
-            <w:webHidden/>
-          </w:rPr>
-          <w:t>6</w:t>
-        </w:r>
-        <w:r>
-          <w:rPr>
-            <w:webHidden/>
-          </w:rPr>
-          <w:fldChar w:fldCharType="end"/>
-        </w:r>
-      </w:hyperlink>
-    </w:p>
-    <w:p>
-      <w:pPr>
-        <w:pStyle w:val="TM1"/>
+      <w:r>
+        <w:t>2.</w:t>
+      </w:r>
+      <w:r>
         <w:rPr>
           <w:rFonts w:eastAsiaTheme="minorEastAsia"/>
           <w:b w:val="0"/>
+          <w:sz w:val="24"/>
+          <w:szCs w:val="24"/>
+          <w:lang w:eastAsia="ja-JP"/>
+        </w:rPr>
+        <w:tab/>
+      </w:r>
+      <w:r>
+        <w:t>Conception</w:t>
+      </w:r>
+      <w:r>
+        <w:tab/>
+      </w:r>
+      <w:r>
+        <w:fldChar w:fldCharType="begin"/>
+      </w:r>
+      <w:r>
+        <w:instrText xml:space="preserve"> PAGEREF _Toc334969062 \h </w:instrText>
+      </w:r>
+      <w:r>
+        <w:fldChar w:fldCharType="separate"/>
+      </w:r>
+      <w:r>
+        <w:t>3</w:t>
+      </w:r>
+      <w:r>
+        <w:fldChar w:fldCharType="end"/>
+      </w:r>
+    </w:p>
+    <w:p>
+      <w:pPr>
+        <w:pStyle w:val="TM2"/>
+        <w:tabs>
+          <w:tab w:val="clear" w:pos="567"/>
+          <w:tab w:val="left" w:pos="574"/>
+        </w:tabs>
+        <w:rPr>
+          <w:rFonts w:eastAsiaTheme="minorEastAsia"/>
+          <w:sz w:val="24"/>
+          <w:szCs w:val="24"/>
+          <w:lang w:eastAsia="ja-JP"/>
+        </w:rPr>
+      </w:pPr>
+      <w:r>
+        <w:t>2.1.</w:t>
+      </w:r>
+      <w:r>
+        <w:rPr>
+          <w:rFonts w:eastAsiaTheme="minorEastAsia"/>
+          <w:sz w:val="24"/>
+          <w:szCs w:val="24"/>
+          <w:lang w:eastAsia="ja-JP"/>
+        </w:rPr>
+        <w:tab/>
+      </w:r>
+      <w:r>
+        <w:t>Les Uses Cases</w:t>
+      </w:r>
+      <w:r>
+        <w:tab/>
+      </w:r>
+      <w:r>
+        <w:fldChar w:fldCharType="begin"/>
+      </w:r>
+      <w:r>
+        <w:instrText xml:space="preserve"> PAGEREF _Toc334969063 \h </w:instrText>
+      </w:r>
+      <w:r>
+        <w:fldChar w:fldCharType="separate"/>
+      </w:r>
+      <w:r>
+        <w:t>3</w:t>
+      </w:r>
+      <w:r>
+        <w:fldChar w:fldCharType="end"/>
+      </w:r>
+    </w:p>
+    <w:p>
+      <w:pPr>
+        <w:pStyle w:val="TM2"/>
+        <w:tabs>
+          <w:tab w:val="clear" w:pos="567"/>
+          <w:tab w:val="left" w:pos="574"/>
+        </w:tabs>
+        <w:rPr>
+          <w:rFonts w:eastAsiaTheme="minorEastAsia"/>
+          <w:sz w:val="24"/>
+          <w:szCs w:val="24"/>
+          <w:lang w:eastAsia="ja-JP"/>
+        </w:rPr>
+      </w:pPr>
+      <w:r>
+        <w:rPr>
           <w:lang w:eastAsia="fr-CH"/>
         </w:rPr>
-      </w:pPr>
-      <w:hyperlink w:anchor="_Toc460918755" w:history="1">
-        <w:r>
-          <w:rPr>
-            <w:rStyle w:val="Lienhypertexte"/>
-          </w:rPr>
-          <w:t>4.</w:t>
-        </w:r>
-        <w:r>
-          <w:rPr>
-            <w:rFonts w:eastAsiaTheme="minorEastAsia"/>
-            <w:b w:val="0"/>
-            <w:lang w:eastAsia="fr-CH"/>
-          </w:rPr>
-          <w:tab/>
-        </w:r>
-        <w:r>
-          <w:rPr>
-            <w:rStyle w:val="Lienhypertexte"/>
-          </w:rPr>
-          <w:t>Fonctionnement</w:t>
-        </w:r>
-        <w:r>
-          <w:rPr>
-            <w:webHidden/>
-          </w:rPr>
-          <w:tab/>
-        </w:r>
-        <w:r>
-          <w:rPr>
-            <w:webHidden/>
-          </w:rPr>
-          <w:fldChar w:fldCharType="begin"/>
-        </w:r>
-        <w:r>
-          <w:rPr>
-            <w:webHidden/>
-          </w:rPr>
-          <w:instrText xml:space="preserve"> PAGEREF _Toc460918755 \h </w:instrText>
-        </w:r>
-        <w:r>
-          <w:rPr>
-            <w:webHidden/>
-          </w:rPr>
-        </w:r>
-        <w:r>
-          <w:rPr>
-            <w:webHidden/>
-          </w:rPr>
-          <w:fldChar w:fldCharType="separate"/>
-        </w:r>
-        <w:r>
-          <w:rPr>
-            <w:webHidden/>
-          </w:rPr>
-          <w:t>6</w:t>
-        </w:r>
-        <w:r>
-          <w:rPr>
-            <w:webHidden/>
-          </w:rPr>
-          <w:fldChar w:fldCharType="end"/>
-        </w:r>
-      </w:hyperlink>
+        <w:t>2.2.</w:t>
+      </w:r>
+      <w:r>
+        <w:rPr>
+          <w:rFonts w:eastAsiaTheme="minorEastAsia"/>
+          <w:sz w:val="24"/>
+          <w:szCs w:val="24"/>
+          <w:lang w:eastAsia="ja-JP"/>
+        </w:rPr>
+        <w:tab/>
+      </w:r>
+      <w:r>
+        <w:rPr>
+          <w:lang w:eastAsia="fr-CH"/>
+        </w:rPr>
+        <w:t>Diagrammes de séquence</w:t>
+      </w:r>
+      <w:r>
+        <w:tab/>
+      </w:r>
+      <w:r>
+        <w:fldChar w:fldCharType="begin"/>
+      </w:r>
+      <w:r>
+        <w:instrText xml:space="preserve"> PAGEREF _Toc334969064 \h </w:instrText>
+      </w:r>
+      <w:r>
+        <w:fldChar w:fldCharType="separate"/>
+      </w:r>
+      <w:r>
+        <w:t>3</w:t>
+      </w:r>
+      <w:r>
+        <w:fldChar w:fldCharType="end"/>
+      </w:r>
+    </w:p>
+    <w:p>
+      <w:pPr>
+        <w:pStyle w:val="TM2"/>
+        <w:tabs>
+          <w:tab w:val="clear" w:pos="567"/>
+          <w:tab w:val="left" w:pos="574"/>
+        </w:tabs>
+        <w:rPr>
+          <w:rFonts w:eastAsiaTheme="minorEastAsia"/>
+          <w:sz w:val="24"/>
+          <w:szCs w:val="24"/>
+          <w:lang w:eastAsia="ja-JP"/>
+        </w:rPr>
+      </w:pPr>
+      <w:r>
+        <w:t>2.3.</w:t>
+      </w:r>
+      <w:r>
+        <w:rPr>
+          <w:rFonts w:eastAsiaTheme="minorEastAsia"/>
+          <w:sz w:val="24"/>
+          <w:szCs w:val="24"/>
+          <w:lang w:eastAsia="ja-JP"/>
+        </w:rPr>
+        <w:tab/>
+      </w:r>
+      <w:r>
+        <w:t>Schéma de classes</w:t>
+      </w:r>
+      <w:r>
+        <w:tab/>
+      </w:r>
+      <w:r>
+        <w:fldChar w:fldCharType="begin"/>
+      </w:r>
+      <w:r>
+        <w:instrText xml:space="preserve"> PAGEREF _Toc334969065 \h </w:instrText>
+      </w:r>
+      <w:r>
+        <w:fldChar w:fldCharType="separate"/>
+      </w:r>
+      <w:r>
+        <w:t>5</w:t>
+      </w:r>
+      <w:r>
+        <w:fldChar w:fldCharType="end"/>
+      </w:r>
+    </w:p>
+    <w:p>
+      <w:pPr>
+        <w:pStyle w:val="TM2"/>
+        <w:tabs>
+          <w:tab w:val="clear" w:pos="567"/>
+          <w:tab w:val="left" w:pos="574"/>
+        </w:tabs>
+        <w:rPr>
+          <w:rFonts w:eastAsiaTheme="minorEastAsia"/>
+          <w:sz w:val="24"/>
+          <w:szCs w:val="24"/>
+          <w:lang w:eastAsia="ja-JP"/>
+        </w:rPr>
+      </w:pPr>
+      <w:r>
+        <w:t>2.4.</w:t>
+      </w:r>
+      <w:r>
+        <w:rPr>
+          <w:rFonts w:eastAsiaTheme="minorEastAsia"/>
+          <w:sz w:val="24"/>
+          <w:szCs w:val="24"/>
+          <w:lang w:eastAsia="ja-JP"/>
+        </w:rPr>
+        <w:tab/>
+      </w:r>
+      <w:r>
+        <w:t>Architecture de logicielle</w:t>
+      </w:r>
+      <w:r>
+        <w:tab/>
+      </w:r>
+      <w:r>
+        <w:fldChar w:fldCharType="begin"/>
+      </w:r>
+      <w:r>
+        <w:instrText xml:space="preserve"> PAGEREF _Toc334969066 \h </w:instrText>
+      </w:r>
+      <w:r>
+        <w:fldChar w:fldCharType="separate"/>
+      </w:r>
+      <w:r>
+        <w:t>6</w:t>
+      </w:r>
+      <w:r>
+        <w:fldChar w:fldCharType="end"/>
+      </w:r>
     </w:p>
     <w:p>
       <w:pPr>
         <w:pStyle w:val="TM1"/>
+        <w:tabs>
+          <w:tab w:val="left" w:pos="421"/>
+        </w:tabs>
         <w:rPr>
           <w:rFonts w:eastAsiaTheme="minorEastAsia"/>
           <w:b w:val="0"/>
-          <w:lang w:eastAsia="fr-CH"/>
+          <w:sz w:val="24"/>
+          <w:szCs w:val="24"/>
+          <w:lang w:eastAsia="ja-JP"/>
         </w:rPr>
       </w:pPr>
-      <w:hyperlink w:anchor="_Toc460918756" w:history="1">
-        <w:r>
-          <w:rPr>
-            <w:rStyle w:val="Lienhypertexte"/>
-          </w:rPr>
-          <w:t>5.</w:t>
-        </w:r>
-        <w:r>
-          <w:rPr>
-            <w:rFonts w:eastAsiaTheme="minorEastAsia"/>
-            <w:b w:val="0"/>
-            <w:lang w:eastAsia="fr-CH"/>
-          </w:rPr>
-          <w:tab/>
-        </w:r>
-        <w:r>
-          <w:rPr>
-            <w:rStyle w:val="Lienhypertexte"/>
-          </w:rPr>
-          <w:t>Tiled</w:t>
-        </w:r>
-        <w:r>
-          <w:rPr>
-            <w:webHidden/>
-          </w:rPr>
-          <w:tab/>
-        </w:r>
-        <w:r>
-          <w:rPr>
-            <w:webHidden/>
-          </w:rPr>
-          <w:fldChar w:fldCharType="begin"/>
-        </w:r>
-        <w:r>
-          <w:rPr>
-            <w:webHidden/>
-          </w:rPr>
-          <w:instrText xml:space="preserve"> PAGEREF _Toc460918756 \h </w:instrText>
-        </w:r>
-        <w:r>
-          <w:rPr>
-            <w:webHidden/>
-          </w:rPr>
-        </w:r>
-        <w:r>
-          <w:rPr>
-            <w:webHidden/>
-          </w:rPr>
-          <w:fldChar w:fldCharType="separate"/>
-        </w:r>
-        <w:r>
-          <w:rPr>
-            <w:webHidden/>
-          </w:rPr>
-          <w:t>6</w:t>
-        </w:r>
-        <w:r>
-          <w:rPr>
-            <w:webHidden/>
-          </w:rPr>
-          <w:fldChar w:fldCharType="end"/>
-        </w:r>
-      </w:hyperlink>
-    </w:p>
-    <w:p>
-      <w:pPr>
-        <w:pStyle w:val="TM1"/>
+      <w:r>
+        <w:t>3.</w:t>
+      </w:r>
+      <w:r>
         <w:rPr>
           <w:rFonts w:eastAsiaTheme="minorEastAsia"/>
           <w:b w:val="0"/>
-          <w:lang w:eastAsia="fr-CH"/>
+          <w:sz w:val="24"/>
+          <w:szCs w:val="24"/>
+          <w:lang w:eastAsia="ja-JP"/>
         </w:rPr>
-      </w:pPr>
-      <w:hyperlink w:anchor="_Toc460918757" w:history="1">
-        <w:r>
-          <w:rPr>
-            <w:rStyle w:val="Lienhypertexte"/>
-          </w:rPr>
-          <w:t>6.</w:t>
-        </w:r>
-        <w:r>
-          <w:rPr>
-            <w:rFonts w:eastAsiaTheme="minorEastAsia"/>
-            <w:b w:val="0"/>
-            <w:lang w:eastAsia="fr-CH"/>
-          </w:rPr>
-          <w:tab/>
-        </w:r>
-        <w:r>
-          <w:rPr>
-            <w:rStyle w:val="Lienhypertexte"/>
-          </w:rPr>
-          <w:t>LibGdx</w:t>
-        </w:r>
-        <w:r>
-          <w:rPr>
-            <w:webHidden/>
-          </w:rPr>
-          <w:tab/>
-        </w:r>
-        <w:r>
-          <w:rPr>
-            <w:webHidden/>
-          </w:rPr>
-          <w:fldChar w:fldCharType="begin"/>
-        </w:r>
-        <w:r>
-          <w:rPr>
-            <w:webHidden/>
-          </w:rPr>
-          <w:instrText xml:space="preserve"> PAGEREF _Toc460918757 \h </w:instrText>
-        </w:r>
-        <w:r>
-          <w:rPr>
-            <w:webHidden/>
-          </w:rPr>
-        </w:r>
-        <w:r>
-          <w:rPr>
-            <w:webHidden/>
-          </w:rPr>
-          <w:fldChar w:fldCharType="separate"/>
-        </w:r>
-        <w:r>
-          <w:rPr>
-            <w:webHidden/>
-          </w:rPr>
-          <w:t>7</w:t>
-        </w:r>
-        <w:r>
-          <w:rPr>
-            <w:webHidden/>
-          </w:rPr>
-          <w:fldChar w:fldCharType="end"/>
-        </w:r>
-      </w:hyperlink>
-    </w:p>
-    <w:p>
-      <w:pPr>
-        <w:pStyle w:val="TM2"/>
-        <w:rPr>
-          <w:rFonts w:eastAsiaTheme="minorEastAsia"/>
-          <w:lang w:eastAsia="fr-CH"/>
-        </w:rPr>
-      </w:pPr>
-      <w:hyperlink w:anchor="_Toc460918758" w:history="1">
-        <w:r>
-          <w:rPr>
-            <w:rStyle w:val="Lienhypertexte"/>
-          </w:rPr>
-          <w:t>6.1.</w:t>
-        </w:r>
-        <w:r>
-          <w:rPr>
-            <w:rFonts w:eastAsiaTheme="minorEastAsia"/>
-            <w:lang w:eastAsia="fr-CH"/>
-          </w:rPr>
-          <w:tab/>
-        </w:r>
-        <w:r>
-          <w:rPr>
-            <w:rStyle w:val="Lienhypertexte"/>
-          </w:rPr>
-          <w:t>PlayScreen, World &amp; JdcGame</w:t>
-        </w:r>
-        <w:r>
-          <w:rPr>
-            <w:webHidden/>
-          </w:rPr>
-          <w:tab/>
-        </w:r>
-        <w:r>
-          <w:rPr>
-            <w:webHidden/>
-          </w:rPr>
-          <w:fldChar w:fldCharType="begin"/>
-        </w:r>
-        <w:r>
-          <w:rPr>
-            <w:webHidden/>
-          </w:rPr>
-          <w:instrText xml:space="preserve"> PAGEREF _Toc460918758 \h </w:instrText>
-        </w:r>
-        <w:r>
-          <w:rPr>
-            <w:webHidden/>
-          </w:rPr>
-        </w:r>
-        <w:r>
-          <w:rPr>
-            <w:webHidden/>
-          </w:rPr>
-          <w:fldChar w:fldCharType="separate"/>
-        </w:r>
-        <w:r>
-          <w:rPr>
-            <w:webHidden/>
-          </w:rPr>
-          <w:t>7</w:t>
-        </w:r>
-        <w:r>
-          <w:rPr>
-            <w:webHidden/>
-          </w:rPr>
-          <w:fldChar w:fldCharType="end"/>
-        </w:r>
-      </w:hyperlink>
-    </w:p>
-    <w:p>
-      <w:pPr>
-        <w:pStyle w:val="TM2"/>
-        <w:rPr>
-          <w:rFonts w:eastAsiaTheme="minorEastAsia"/>
-          <w:lang w:eastAsia="fr-CH"/>
-        </w:rPr>
-      </w:pPr>
-      <w:hyperlink w:anchor="_Toc460918759" w:history="1">
-        <w:r>
-          <w:rPr>
-            <w:rStyle w:val="Lienhypertexte"/>
-          </w:rPr>
-          <w:t>6.2.</w:t>
-        </w:r>
-        <w:r>
-          <w:rPr>
-            <w:rFonts w:eastAsiaTheme="minorEastAsia"/>
-            <w:lang w:eastAsia="fr-CH"/>
-          </w:rPr>
-          <w:tab/>
-        </w:r>
-        <w:r>
-          <w:rPr>
-            <w:rStyle w:val="Lienhypertexte"/>
-          </w:rPr>
-          <w:t>Sprite</w:t>
-        </w:r>
-        <w:r>
-          <w:rPr>
-            <w:webHidden/>
-          </w:rPr>
-          <w:tab/>
-        </w:r>
-        <w:r>
-          <w:rPr>
-            <w:webHidden/>
-          </w:rPr>
-          <w:fldChar w:fldCharType="begin"/>
-        </w:r>
-        <w:r>
-          <w:rPr>
-            <w:webHidden/>
-          </w:rPr>
-          <w:instrText xml:space="preserve"> PAGEREF _Toc460918759 \h </w:instrText>
-        </w:r>
-        <w:r>
-          <w:rPr>
-            <w:webHidden/>
-          </w:rPr>
-        </w:r>
-        <w:r>
-          <w:rPr>
-            <w:webHidden/>
-          </w:rPr>
-          <w:fldChar w:fldCharType="separate"/>
-        </w:r>
-        <w:r>
-          <w:rPr>
-            <w:webHidden/>
-          </w:rPr>
-          <w:t>7</w:t>
-        </w:r>
-        <w:r>
-          <w:rPr>
-            <w:webHidden/>
-          </w:rPr>
-          <w:fldChar w:fldCharType="end"/>
-        </w:r>
-      </w:hyperlink>
-    </w:p>
-    <w:p>
-      <w:pPr>
-        <w:pStyle w:val="TM2"/>
-        <w:rPr>
-          <w:rFonts w:eastAsiaTheme="minorEastAsia"/>
-          <w:lang w:eastAsia="fr-CH"/>
-        </w:rPr>
-      </w:pPr>
-      <w:hyperlink w:anchor="_Toc460918760" w:history="1">
-        <w:r>
-          <w:rPr>
-            <w:rStyle w:val="Lienhypertexte"/>
-          </w:rPr>
-          <w:t>6.3.</w:t>
-        </w:r>
-        <w:r>
-          <w:rPr>
-            <w:rFonts w:eastAsiaTheme="minorEastAsia"/>
-            <w:lang w:eastAsia="fr-CH"/>
-          </w:rPr>
-          <w:tab/>
-        </w:r>
-        <w:r>
-          <w:rPr>
-            <w:rStyle w:val="Lienhypertexte"/>
-          </w:rPr>
-          <w:t>InteractiveTileObject</w:t>
-        </w:r>
-        <w:r>
-          <w:rPr>
-            <w:webHidden/>
-          </w:rPr>
-          <w:tab/>
-        </w:r>
-        <w:r>
-          <w:rPr>
-            <w:webHidden/>
-          </w:rPr>
-          <w:fldChar w:fldCharType="begin"/>
-        </w:r>
-        <w:r>
-          <w:rPr>
-            <w:webHidden/>
-          </w:rPr>
-          <w:instrText xml:space="preserve"> PAGEREF _Toc460918760 \h </w:instrText>
-        </w:r>
-        <w:r>
-          <w:rPr>
-            <w:webHidden/>
-          </w:rPr>
-        </w:r>
-        <w:r>
-          <w:rPr>
-            <w:webHidden/>
-          </w:rPr>
-          <w:fldChar w:fldCharType="separate"/>
-        </w:r>
-        <w:r>
-          <w:rPr>
-            <w:webHidden/>
-          </w:rPr>
-          <w:t>7</w:t>
-        </w:r>
-        <w:r>
-          <w:rPr>
-            <w:webHidden/>
-          </w:rPr>
-          <w:fldChar w:fldCharType="end"/>
-        </w:r>
-      </w:hyperlink>
-    </w:p>
-    <w:p>
-      <w:pPr>
-        <w:pStyle w:val="TM2"/>
-        <w:rPr>
-          <w:rFonts w:eastAsiaTheme="minorEastAsia"/>
-          <w:lang w:eastAsia="fr-CH"/>
-        </w:rPr>
-      </w:pPr>
-      <w:hyperlink w:anchor="_Toc460918761" w:history="1">
-        <w:r>
-          <w:rPr>
-            <w:rStyle w:val="Lienhypertexte"/>
-          </w:rPr>
-          <w:t>6.4.</w:t>
-        </w:r>
-        <w:r>
-          <w:rPr>
-            <w:rFonts w:eastAsiaTheme="minorEastAsia"/>
-            <w:lang w:eastAsia="fr-CH"/>
-          </w:rPr>
-          <w:tab/>
-        </w:r>
-        <w:r>
-          <w:rPr>
-            <w:rStyle w:val="Lienhypertexte"/>
-          </w:rPr>
-          <w:t>Collision &amp; Mask</w:t>
-        </w:r>
-        <w:r>
-          <w:rPr>
-            <w:webHidden/>
-          </w:rPr>
-          <w:tab/>
-        </w:r>
-        <w:r>
-          <w:rPr>
-            <w:webHidden/>
-          </w:rPr>
-          <w:fldChar w:fldCharType="begin"/>
-        </w:r>
-        <w:r>
-          <w:rPr>
-            <w:webHidden/>
-          </w:rPr>
-          <w:instrText xml:space="preserve"> PAGEREF _Toc460918761 \h </w:instrText>
-        </w:r>
-        <w:r>
-          <w:rPr>
-            <w:webHidden/>
-          </w:rPr>
-        </w:r>
-        <w:r>
-          <w:rPr>
-            <w:webHidden/>
-          </w:rPr>
-          <w:fldChar w:fldCharType="separate"/>
-        </w:r>
-        <w:r>
-          <w:rPr>
-            <w:webHidden/>
-          </w:rPr>
-          <w:t>7</w:t>
-        </w:r>
-        <w:r>
-          <w:rPr>
-            <w:webHidden/>
-          </w:rPr>
-          <w:fldChar w:fldCharType="end"/>
-        </w:r>
-      </w:hyperlink>
-    </w:p>
-    <w:p>
-      <w:pPr>
-        <w:pStyle w:val="TM2"/>
-        <w:rPr>
-          <w:rFonts w:eastAsiaTheme="minorEastAsia"/>
-          <w:lang w:eastAsia="fr-CH"/>
-        </w:rPr>
-      </w:pPr>
-      <w:hyperlink w:anchor="_Toc460918762" w:history="1">
-        <w:r>
-          <w:rPr>
-            <w:rStyle w:val="Lienhypertexte"/>
-          </w:rPr>
-          <w:t>6.5.</w:t>
-        </w:r>
-        <w:r>
-          <w:rPr>
-            <w:rFonts w:eastAsiaTheme="minorEastAsia"/>
-            <w:lang w:eastAsia="fr-CH"/>
-          </w:rPr>
-          <w:tab/>
-        </w:r>
-        <w:r>
-          <w:rPr>
-            <w:rStyle w:val="Lienhypertexte"/>
-          </w:rPr>
-          <w:t>Son</w:t>
-        </w:r>
-        <w:r>
-          <w:rPr>
-            <w:webHidden/>
-          </w:rPr>
-          <w:tab/>
-        </w:r>
-        <w:r>
-          <w:rPr>
-            <w:webHidden/>
-          </w:rPr>
-          <w:fldChar w:fldCharType="begin"/>
-        </w:r>
-        <w:r>
-          <w:rPr>
-            <w:webHidden/>
-          </w:rPr>
-          <w:instrText xml:space="preserve"> PAGEREF _Toc460918762 \h </w:instrText>
-        </w:r>
-        <w:r>
-          <w:rPr>
-            <w:webHidden/>
-          </w:rPr>
-        </w:r>
-        <w:r>
-          <w:rPr>
-            <w:webHidden/>
-          </w:rPr>
-          <w:fldChar w:fldCharType="separate"/>
-        </w:r>
-        <w:r>
-          <w:rPr>
-            <w:webHidden/>
-          </w:rPr>
-          <w:t>7</w:t>
-        </w:r>
-        <w:r>
-          <w:rPr>
-            <w:webHidden/>
-          </w:rPr>
-          <w:fldChar w:fldCharType="end"/>
-        </w:r>
-      </w:hyperlink>
-    </w:p>
-    <w:p>
-      <w:pPr>
-        <w:pStyle w:val="TM2"/>
-        <w:rPr>
-          <w:rFonts w:eastAsiaTheme="minorEastAsia"/>
-          <w:lang w:eastAsia="fr-CH"/>
-        </w:rPr>
-      </w:pPr>
-      <w:hyperlink w:anchor="_Toc460918763" w:history="1">
-        <w:r>
-          <w:rPr>
-            <w:rStyle w:val="Lienhypertexte"/>
-          </w:rPr>
-          <w:t>6.6.</w:t>
-        </w:r>
-        <w:r>
-          <w:rPr>
-            <w:rFonts w:eastAsiaTheme="minorEastAsia"/>
-            <w:lang w:eastAsia="fr-CH"/>
-          </w:rPr>
-          <w:tab/>
-        </w:r>
-        <w:r>
-          <w:rPr>
-            <w:rStyle w:val="Lienhypertexte"/>
-          </w:rPr>
-          <w:t>Blabla</w:t>
-        </w:r>
-        <w:r>
-          <w:rPr>
-            <w:webHidden/>
-          </w:rPr>
-          <w:tab/>
-        </w:r>
-        <w:r>
-          <w:rPr>
-            <w:webHidden/>
-          </w:rPr>
-          <w:fldChar w:fldCharType="begin"/>
-        </w:r>
-        <w:r>
-          <w:rPr>
-            <w:webHidden/>
-          </w:rPr>
-          <w:instrText xml:space="preserve"> PAGEREF _Toc460918763 \h </w:instrText>
-        </w:r>
-        <w:r>
-          <w:rPr>
-            <w:webHidden/>
-          </w:rPr>
-        </w:r>
-        <w:r>
-          <w:rPr>
-            <w:webHidden/>
-          </w:rPr>
-          <w:fldChar w:fldCharType="separate"/>
-        </w:r>
-        <w:r>
-          <w:rPr>
-            <w:webHidden/>
-          </w:rPr>
-          <w:t>8</w:t>
-        </w:r>
-        <w:r>
-          <w:rPr>
-            <w:webHidden/>
-          </w:rPr>
-          <w:fldChar w:fldCharType="end"/>
-        </w:r>
-      </w:hyperlink>
+        <w:tab/>
+      </w:r>
+      <w:r>
+        <w:t>Outils de conceptions et développement</w:t>
+      </w:r>
+      <w:r>
+        <w:tab/>
+      </w:r>
+      <w:r>
+        <w:fldChar w:fldCharType="begin"/>
+      </w:r>
+      <w:r>
+        <w:instrText xml:space="preserve"> PAGEREF _Toc334969067 \h </w:instrText>
+      </w:r>
+      <w:r>
+        <w:fldChar w:fldCharType="separate"/>
+      </w:r>
+      <w:r>
+        <w:t>7</w:t>
+      </w:r>
+      <w:r>
+        <w:fldChar w:fldCharType="end"/>
+      </w:r>
     </w:p>
     <w:p>
       <w:pPr>
         <w:pStyle w:val="TM1"/>
+        <w:tabs>
+          <w:tab w:val="left" w:pos="421"/>
+        </w:tabs>
         <w:rPr>
           <w:rFonts w:eastAsiaTheme="minorEastAsia"/>
           <w:b w:val="0"/>
-          <w:lang w:eastAsia="fr-CH"/>
+          <w:sz w:val="24"/>
+          <w:szCs w:val="24"/>
+          <w:lang w:eastAsia="ja-JP"/>
         </w:rPr>
       </w:pPr>
-      <w:hyperlink w:anchor="_Toc460918764" w:history="1">
-        <w:r>
-          <w:rPr>
-            <w:rStyle w:val="Lienhypertexte"/>
-          </w:rPr>
-          <w:t>7.</w:t>
-        </w:r>
-        <w:r>
-          <w:rPr>
-            <w:rFonts w:eastAsiaTheme="minorEastAsia"/>
-            <w:b w:val="0"/>
-            <w:lang w:eastAsia="fr-CH"/>
-          </w:rPr>
-          <w:tab/>
-        </w:r>
-        <w:r>
-          <w:rPr>
-            <w:rStyle w:val="Lienhypertexte"/>
-          </w:rPr>
-          <w:t>Problèmes rencontrés et solutions</w:t>
-        </w:r>
-        <w:r>
-          <w:rPr>
-            <w:webHidden/>
-          </w:rPr>
-          <w:tab/>
-        </w:r>
-        <w:r>
-          <w:rPr>
-            <w:webHidden/>
-          </w:rPr>
-          <w:fldChar w:fldCharType="begin"/>
-        </w:r>
-        <w:r>
-          <w:rPr>
-            <w:webHidden/>
-          </w:rPr>
-          <w:instrText xml:space="preserve"> PAGEREF _Toc460918764 \h </w:instrText>
-        </w:r>
-        <w:r>
-          <w:rPr>
-            <w:webHidden/>
-          </w:rPr>
-        </w:r>
-        <w:r>
-          <w:rPr>
-            <w:webHidden/>
-          </w:rPr>
-          <w:fldChar w:fldCharType="separate"/>
-        </w:r>
-        <w:r>
-          <w:rPr>
-            <w:webHidden/>
-          </w:rPr>
-          <w:t>8</w:t>
-        </w:r>
-        <w:r>
-          <w:rPr>
-            <w:webHidden/>
-          </w:rPr>
-          <w:fldChar w:fldCharType="end"/>
-        </w:r>
-      </w:hyperlink>
-    </w:p>
-    <w:p>
-      <w:pPr>
-        <w:pStyle w:val="TM1"/>
+      <w:r>
+        <w:t>4.</w:t>
+      </w:r>
+      <w:r>
         <w:rPr>
           <w:rFonts w:eastAsiaTheme="minorEastAsia"/>
           <w:b w:val="0"/>
-          <w:lang w:eastAsia="fr-CH"/>
+          <w:sz w:val="24"/>
+          <w:szCs w:val="24"/>
+          <w:lang w:eastAsia="ja-JP"/>
         </w:rPr>
-      </w:pPr>
-      <w:hyperlink w:anchor="_Toc460918765" w:history="1">
-        <w:r>
-          <w:rPr>
-            <w:rStyle w:val="Lienhypertexte"/>
-          </w:rPr>
-          <w:t>8.</w:t>
-        </w:r>
-        <w:r>
-          <w:rPr>
-            <w:rFonts w:eastAsiaTheme="minorEastAsia"/>
-            <w:b w:val="0"/>
-            <w:lang w:eastAsia="fr-CH"/>
-          </w:rPr>
-          <w:tab/>
-        </w:r>
-        <w:r>
-          <w:rPr>
-            <w:rStyle w:val="Lienhypertexte"/>
-          </w:rPr>
-          <w:t>Améliorations possibles</w:t>
-        </w:r>
-        <w:r>
-          <w:rPr>
-            <w:webHidden/>
-          </w:rPr>
-          <w:tab/>
-        </w:r>
-        <w:r>
-          <w:rPr>
-            <w:webHidden/>
-          </w:rPr>
-          <w:fldChar w:fldCharType="begin"/>
-        </w:r>
-        <w:r>
-          <w:rPr>
-            <w:webHidden/>
-          </w:rPr>
-          <w:instrText xml:space="preserve"> PAGEREF _Toc460918765 \h </w:instrText>
-        </w:r>
-        <w:r>
-          <w:rPr>
-            <w:webHidden/>
-          </w:rPr>
-        </w:r>
-        <w:r>
-          <w:rPr>
-            <w:webHidden/>
-          </w:rPr>
-          <w:fldChar w:fldCharType="separate"/>
-        </w:r>
-        <w:r>
-          <w:rPr>
-            <w:webHidden/>
-          </w:rPr>
-          <w:t>8</w:t>
-        </w:r>
-        <w:r>
-          <w:rPr>
-            <w:webHidden/>
-          </w:rPr>
-          <w:fldChar w:fldCharType="end"/>
-        </w:r>
-      </w:hyperlink>
+        <w:tab/>
+      </w:r>
+      <w:r>
+        <w:t>Tiled map</w:t>
+      </w:r>
+      <w:r>
+        <w:tab/>
+      </w:r>
+      <w:r>
+        <w:fldChar w:fldCharType="begin"/>
+      </w:r>
+      <w:r>
+        <w:instrText xml:space="preserve"> PAGEREF _Toc334969068 \h </w:instrText>
+      </w:r>
+      <w:r>
+        <w:fldChar w:fldCharType="separate"/>
+      </w:r>
+      <w:r>
+        <w:t>7</w:t>
+      </w:r>
+      <w:r>
+        <w:fldChar w:fldCharType="end"/>
+      </w:r>
     </w:p>
     <w:p>
       <w:pPr>
         <w:pStyle w:val="TM1"/>
+        <w:tabs>
+          <w:tab w:val="left" w:pos="421"/>
+        </w:tabs>
         <w:rPr>
           <w:rFonts w:eastAsiaTheme="minorEastAsia"/>
           <w:b w:val="0"/>
-          <w:lang w:eastAsia="fr-CH"/>
+          <w:sz w:val="24"/>
+          <w:szCs w:val="24"/>
+          <w:lang w:eastAsia="ja-JP"/>
         </w:rPr>
       </w:pPr>
-      <w:hyperlink w:anchor="_Toc460918766" w:history="1">
-        <w:r>
-          <w:rPr>
-            <w:rStyle w:val="Lienhypertexte"/>
-          </w:rPr>
-          <w:t>9.</w:t>
-        </w:r>
-        <w:r>
-          <w:rPr>
-            <w:rFonts w:eastAsiaTheme="minorEastAsia"/>
-            <w:b w:val="0"/>
-            <w:lang w:eastAsia="fr-CH"/>
-          </w:rPr>
-          <w:tab/>
-        </w:r>
-        <w:r>
-          <w:rPr>
-            <w:rStyle w:val="Lienhypertexte"/>
-          </w:rPr>
-          <w:t>Conclusion</w:t>
-        </w:r>
-        <w:r>
-          <w:rPr>
-            <w:webHidden/>
-          </w:rPr>
-          <w:tab/>
-        </w:r>
-        <w:r>
-          <w:rPr>
-            <w:webHidden/>
-          </w:rPr>
-          <w:fldChar w:fldCharType="begin"/>
-        </w:r>
-        <w:r>
-          <w:rPr>
-            <w:webHidden/>
-          </w:rPr>
-          <w:instrText xml:space="preserve"> PAGEREF _Toc460918766 \h </w:instrText>
-        </w:r>
-        <w:r>
-          <w:rPr>
-            <w:webHidden/>
-          </w:rPr>
-        </w:r>
-        <w:r>
-          <w:rPr>
-            <w:webHidden/>
-          </w:rPr>
-          <w:fldChar w:fldCharType="separate"/>
-        </w:r>
-        <w:r>
-          <w:rPr>
-            <w:webHidden/>
-          </w:rPr>
-          <w:t>9</w:t>
-        </w:r>
-        <w:r>
-          <w:rPr>
-            <w:webHidden/>
-          </w:rPr>
-          <w:fldChar w:fldCharType="end"/>
-        </w:r>
-      </w:hyperlink>
-    </w:p>
-    <w:p>
-      <w:pPr>
-        <w:pStyle w:val="TM1"/>
+      <w:r>
+        <w:t>5.</w:t>
+      </w:r>
+      <w:r>
         <w:rPr>
           <w:rFonts w:eastAsiaTheme="minorEastAsia"/>
           <w:b w:val="0"/>
-          <w:lang w:eastAsia="fr-CH"/>
+          <w:sz w:val="24"/>
+          <w:szCs w:val="24"/>
+          <w:lang w:eastAsia="ja-JP"/>
         </w:rPr>
-      </w:pPr>
-      <w:hyperlink w:anchor="_Toc460918767" w:history="1">
-        <w:r>
-          <w:rPr>
-            <w:rStyle w:val="Lienhypertexte"/>
-          </w:rPr>
-          <w:t>10.</w:t>
-        </w:r>
-        <w:r>
-          <w:rPr>
-            <w:rFonts w:eastAsiaTheme="minorEastAsia"/>
-            <w:b w:val="0"/>
-            <w:lang w:eastAsia="fr-CH"/>
-          </w:rPr>
-          <w:tab/>
-        </w:r>
-        <w:r>
-          <w:rPr>
-            <w:rStyle w:val="Lienhypertexte"/>
-          </w:rPr>
-          <w:t>Bibliographie</w:t>
-        </w:r>
-        <w:r>
-          <w:rPr>
-            <w:webHidden/>
-          </w:rPr>
-          <w:tab/>
-        </w:r>
-        <w:r>
-          <w:rPr>
-            <w:webHidden/>
-          </w:rPr>
-          <w:fldChar w:fldCharType="begin"/>
-        </w:r>
-        <w:r>
-          <w:rPr>
-            <w:webHidden/>
-          </w:rPr>
-          <w:instrText xml:space="preserve"> PAGEREF _Toc460918767 \h </w:instrText>
-        </w:r>
-        <w:r>
-          <w:rPr>
-            <w:webHidden/>
-          </w:rPr>
-        </w:r>
-        <w:r>
-          <w:rPr>
-            <w:webHidden/>
-          </w:rPr>
-          <w:fldChar w:fldCharType="separate"/>
-        </w:r>
-        <w:r>
-          <w:rPr>
-            <w:webHidden/>
-          </w:rPr>
-          <w:t>10</w:t>
-        </w:r>
-        <w:r>
-          <w:rPr>
-            <w:webHidden/>
-          </w:rPr>
-          <w:fldChar w:fldCharType="end"/>
-        </w:r>
-      </w:hyperlink>
+        <w:tab/>
+      </w:r>
+      <w:r>
+        <w:t>LibGdx</w:t>
+      </w:r>
+      <w:r>
+        <w:tab/>
+      </w:r>
+      <w:r>
+        <w:fldChar w:fldCharType="begin"/>
+      </w:r>
+      <w:r>
+        <w:instrText xml:space="preserve"> PAGEREF _Toc334969069 \h </w:instrText>
+      </w:r>
+      <w:r>
+        <w:fldChar w:fldCharType="separate"/>
+      </w:r>
+      <w:r>
+        <w:t>9</w:t>
+      </w:r>
+      <w:r>
+        <w:fldChar w:fldCharType="end"/>
+      </w:r>
+    </w:p>
+    <w:p>
+      <w:pPr>
+        <w:pStyle w:val="TM2"/>
+        <w:tabs>
+          <w:tab w:val="clear" w:pos="567"/>
+          <w:tab w:val="left" w:pos="574"/>
+        </w:tabs>
+        <w:rPr>
+          <w:rFonts w:eastAsiaTheme="minorEastAsia"/>
+          <w:sz w:val="24"/>
+          <w:szCs w:val="24"/>
+          <w:lang w:eastAsia="ja-JP"/>
+        </w:rPr>
+      </w:pPr>
+      <w:r>
+        <w:t>5.1.</w:t>
+      </w:r>
+      <w:r>
+        <w:rPr>
+          <w:rFonts w:eastAsiaTheme="minorEastAsia"/>
+          <w:sz w:val="24"/>
+          <w:szCs w:val="24"/>
+          <w:lang w:eastAsia="ja-JP"/>
+        </w:rPr>
+        <w:tab/>
+      </w:r>
+      <w:r>
+        <w:t>Diagramme de classe global de Libgdx</w:t>
+      </w:r>
+      <w:r>
+        <w:tab/>
+      </w:r>
+      <w:r>
+        <w:fldChar w:fldCharType="begin"/>
+      </w:r>
+      <w:r>
+        <w:instrText xml:space="preserve"> PAGEREF _Toc334969070 \h </w:instrText>
+      </w:r>
+      <w:r>
+        <w:fldChar w:fldCharType="separate"/>
+      </w:r>
+      <w:r>
+        <w:t>9</w:t>
+      </w:r>
+      <w:r>
+        <w:fldChar w:fldCharType="end"/>
+      </w:r>
+    </w:p>
+    <w:p>
+      <w:pPr>
+        <w:pStyle w:val="TM2"/>
+        <w:tabs>
+          <w:tab w:val="clear" w:pos="567"/>
+          <w:tab w:val="left" w:pos="574"/>
+        </w:tabs>
+        <w:rPr>
+          <w:rFonts w:eastAsiaTheme="minorEastAsia"/>
+          <w:sz w:val="24"/>
+          <w:szCs w:val="24"/>
+          <w:lang w:eastAsia="ja-JP"/>
+        </w:rPr>
+      </w:pPr>
+      <w:r>
+        <w:t>5.2.</w:t>
+      </w:r>
+      <w:r>
+        <w:rPr>
+          <w:rFonts w:eastAsiaTheme="minorEastAsia"/>
+          <w:sz w:val="24"/>
+          <w:szCs w:val="24"/>
+          <w:lang w:eastAsia="ja-JP"/>
+        </w:rPr>
+        <w:tab/>
+      </w:r>
+      <w:r>
+        <w:t>PlayScreen, World &amp; JdcGame</w:t>
+      </w:r>
+      <w:r>
+        <w:tab/>
+      </w:r>
+      <w:r>
+        <w:fldChar w:fldCharType="begin"/>
+      </w:r>
+      <w:r>
+        <w:instrText xml:space="preserve"> PAGEREF _Toc334969071 \h </w:instrText>
+      </w:r>
+      <w:r>
+        <w:fldChar w:fldCharType="separate"/>
+      </w:r>
+      <w:r>
+        <w:t>9</w:t>
+      </w:r>
+      <w:r>
+        <w:fldChar w:fldCharType="end"/>
+      </w:r>
+    </w:p>
+    <w:p>
+      <w:pPr>
+        <w:pStyle w:val="TM2"/>
+        <w:tabs>
+          <w:tab w:val="clear" w:pos="567"/>
+          <w:tab w:val="left" w:pos="574"/>
+        </w:tabs>
+        <w:rPr>
+          <w:rFonts w:eastAsiaTheme="minorEastAsia"/>
+          <w:sz w:val="24"/>
+          <w:szCs w:val="24"/>
+          <w:lang w:eastAsia="ja-JP"/>
+        </w:rPr>
+      </w:pPr>
+      <w:r>
+        <w:t>5.3.</w:t>
+      </w:r>
+      <w:r>
+        <w:rPr>
+          <w:rFonts w:eastAsiaTheme="minorEastAsia"/>
+          <w:sz w:val="24"/>
+          <w:szCs w:val="24"/>
+          <w:lang w:eastAsia="ja-JP"/>
+        </w:rPr>
+        <w:tab/>
+      </w:r>
+      <w:r>
+        <w:t>Sprite</w:t>
+      </w:r>
+      <w:r>
+        <w:tab/>
+      </w:r>
+      <w:r>
+        <w:fldChar w:fldCharType="begin"/>
+      </w:r>
+      <w:r>
+        <w:instrText xml:space="preserve"> PAGEREF _Toc334969072 \h </w:instrText>
+      </w:r>
+      <w:r>
+        <w:fldChar w:fldCharType="separate"/>
+      </w:r>
+      <w:r>
+        <w:t>10</w:t>
+      </w:r>
+      <w:r>
+        <w:fldChar w:fldCharType="end"/>
+      </w:r>
+    </w:p>
+    <w:p>
+      <w:pPr>
+        <w:pStyle w:val="TM2"/>
+        <w:tabs>
+          <w:tab w:val="clear" w:pos="567"/>
+          <w:tab w:val="left" w:pos="574"/>
+        </w:tabs>
+        <w:rPr>
+          <w:rFonts w:eastAsiaTheme="minorEastAsia"/>
+          <w:sz w:val="24"/>
+          <w:szCs w:val="24"/>
+          <w:lang w:eastAsia="ja-JP"/>
+        </w:rPr>
+      </w:pPr>
+      <w:r>
+        <w:t>5.4.</w:t>
+      </w:r>
+      <w:r>
+        <w:rPr>
+          <w:rFonts w:eastAsiaTheme="minorEastAsia"/>
+          <w:sz w:val="24"/>
+          <w:szCs w:val="24"/>
+          <w:lang w:eastAsia="ja-JP"/>
+        </w:rPr>
+        <w:tab/>
+      </w:r>
+      <w:r>
+        <w:t>InteractiveTileObject</w:t>
+      </w:r>
+      <w:r>
+        <w:tab/>
+      </w:r>
+      <w:r>
+        <w:fldChar w:fldCharType="begin"/>
+      </w:r>
+      <w:r>
+        <w:instrText xml:space="preserve"> PAGEREF _Toc334969073 \h </w:instrText>
+      </w:r>
+      <w:r>
+        <w:fldChar w:fldCharType="separate"/>
+      </w:r>
+      <w:r>
+        <w:t>10</w:t>
+      </w:r>
+      <w:r>
+        <w:fldChar w:fldCharType="end"/>
+      </w:r>
+    </w:p>
+    <w:p>
+      <w:pPr>
+        <w:pStyle w:val="TM2"/>
+        <w:tabs>
+          <w:tab w:val="clear" w:pos="567"/>
+          <w:tab w:val="left" w:pos="574"/>
+        </w:tabs>
+        <w:rPr>
+          <w:rFonts w:eastAsiaTheme="minorEastAsia"/>
+          <w:sz w:val="24"/>
+          <w:szCs w:val="24"/>
+          <w:lang w:eastAsia="ja-JP"/>
+        </w:rPr>
+      </w:pPr>
+      <w:r>
+        <w:t>5.5.</w:t>
+      </w:r>
+      <w:r>
+        <w:rPr>
+          <w:rFonts w:eastAsiaTheme="minorEastAsia"/>
+          <w:sz w:val="24"/>
+          <w:szCs w:val="24"/>
+          <w:lang w:eastAsia="ja-JP"/>
+        </w:rPr>
+        <w:tab/>
+      </w:r>
+      <w:r>
+        <w:t>Collision &amp; Mask</w:t>
+      </w:r>
+      <w:r>
+        <w:tab/>
+      </w:r>
+      <w:r>
+        <w:fldChar w:fldCharType="begin"/>
+      </w:r>
+      <w:r>
+        <w:instrText xml:space="preserve"> PAGEREF _Toc334969074 \h </w:instrText>
+      </w:r>
+      <w:r>
+        <w:fldChar w:fldCharType="separate"/>
+      </w:r>
+      <w:r>
+        <w:t>10</w:t>
+      </w:r>
+      <w:r>
+        <w:fldChar w:fldCharType="end"/>
+      </w:r>
+    </w:p>
+    <w:p>
+      <w:pPr>
+        <w:pStyle w:val="TM2"/>
+        <w:tabs>
+          <w:tab w:val="clear" w:pos="567"/>
+          <w:tab w:val="left" w:pos="574"/>
+        </w:tabs>
+        <w:rPr>
+          <w:rFonts w:eastAsiaTheme="minorEastAsia"/>
+          <w:sz w:val="24"/>
+          <w:szCs w:val="24"/>
+          <w:lang w:eastAsia="ja-JP"/>
+        </w:rPr>
+      </w:pPr>
+      <w:r>
+        <w:t>5.6.</w:t>
+      </w:r>
+      <w:r>
+        <w:rPr>
+          <w:rFonts w:eastAsiaTheme="minorEastAsia"/>
+          <w:sz w:val="24"/>
+          <w:szCs w:val="24"/>
+          <w:lang w:eastAsia="ja-JP"/>
+        </w:rPr>
+        <w:tab/>
+      </w:r>
+      <w:r>
+        <w:t>Son</w:t>
+      </w:r>
+      <w:r>
+        <w:tab/>
+      </w:r>
+      <w:r>
+        <w:fldChar w:fldCharType="begin"/>
+      </w:r>
+      <w:r>
+        <w:instrText xml:space="preserve"> PAGEREF _Toc334969075 \h </w:instrText>
+      </w:r>
+      <w:r>
+        <w:fldChar w:fldCharType="separate"/>
+      </w:r>
+      <w:r>
+        <w:t>10</w:t>
+      </w:r>
+      <w:r>
+        <w:fldChar w:fldCharType="end"/>
+      </w:r>
+    </w:p>
+    <w:p>
+      <w:pPr>
+        <w:pStyle w:val="TM1"/>
+        <w:tabs>
+          <w:tab w:val="left" w:pos="421"/>
+        </w:tabs>
+        <w:rPr>
+          <w:rFonts w:eastAsiaTheme="minorEastAsia"/>
+          <w:b w:val="0"/>
+          <w:sz w:val="24"/>
+          <w:szCs w:val="24"/>
+          <w:lang w:eastAsia="ja-JP"/>
+        </w:rPr>
+      </w:pPr>
+      <w:r>
+        <w:t>6.</w:t>
+      </w:r>
+      <w:r>
+        <w:rPr>
+          <w:rFonts w:eastAsiaTheme="minorEastAsia"/>
+          <w:b w:val="0"/>
+          <w:sz w:val="24"/>
+          <w:szCs w:val="24"/>
+          <w:lang w:eastAsia="ja-JP"/>
+        </w:rPr>
+        <w:tab/>
+      </w:r>
+      <w:r>
+        <w:t>Problèmes rencontrés et solutions</w:t>
+      </w:r>
+      <w:r>
+        <w:tab/>
+      </w:r>
+      <w:r>
+        <w:fldChar w:fldCharType="begin"/>
+      </w:r>
+      <w:r>
+        <w:instrText xml:space="preserve"> PAGEREF _Toc334969076 \h </w:instrText>
+      </w:r>
+      <w:r>
+        <w:fldChar w:fldCharType="separate"/>
+      </w:r>
+      <w:r>
+        <w:t>11</w:t>
+      </w:r>
+      <w:r>
+        <w:fldChar w:fldCharType="end"/>
+      </w:r>
+    </w:p>
+    <w:p>
+      <w:pPr>
+        <w:pStyle w:val="TM1"/>
+        <w:tabs>
+          <w:tab w:val="left" w:pos="421"/>
+        </w:tabs>
+        <w:rPr>
+          <w:rFonts w:eastAsiaTheme="minorEastAsia"/>
+          <w:b w:val="0"/>
+          <w:sz w:val="24"/>
+          <w:szCs w:val="24"/>
+          <w:lang w:eastAsia="ja-JP"/>
+        </w:rPr>
+      </w:pPr>
+      <w:r>
+        <w:t>7.</w:t>
+      </w:r>
+      <w:r>
+        <w:rPr>
+          <w:rFonts w:eastAsiaTheme="minorEastAsia"/>
+          <w:b w:val="0"/>
+          <w:sz w:val="24"/>
+          <w:szCs w:val="24"/>
+          <w:lang w:eastAsia="ja-JP"/>
+        </w:rPr>
+        <w:tab/>
+      </w:r>
+      <w:r>
+        <w:t>Améliorations possibles</w:t>
+      </w:r>
+      <w:r>
+        <w:tab/>
+      </w:r>
+      <w:r>
+        <w:fldChar w:fldCharType="begin"/>
+      </w:r>
+      <w:r>
+        <w:instrText xml:space="preserve"> PAGEREF _Toc334969077 \h </w:instrText>
+      </w:r>
+      <w:r>
+        <w:fldChar w:fldCharType="separate"/>
+      </w:r>
+      <w:r>
+        <w:t>11</w:t>
+      </w:r>
+      <w:r>
+        <w:fldChar w:fldCharType="end"/>
+      </w:r>
+    </w:p>
+    <w:p>
+      <w:pPr>
+        <w:pStyle w:val="TM1"/>
+        <w:tabs>
+          <w:tab w:val="left" w:pos="421"/>
+        </w:tabs>
+        <w:rPr>
+          <w:rFonts w:eastAsiaTheme="minorEastAsia"/>
+          <w:b w:val="0"/>
+          <w:sz w:val="24"/>
+          <w:szCs w:val="24"/>
+          <w:lang w:eastAsia="ja-JP"/>
+        </w:rPr>
+      </w:pPr>
+      <w:r>
+        <w:t>8.</w:t>
+      </w:r>
+      <w:r>
+        <w:rPr>
+          <w:rFonts w:eastAsiaTheme="minorEastAsia"/>
+          <w:b w:val="0"/>
+          <w:sz w:val="24"/>
+          <w:szCs w:val="24"/>
+          <w:lang w:eastAsia="ja-JP"/>
+        </w:rPr>
+        <w:tab/>
+      </w:r>
+      <w:r>
+        <w:t>Conclusion</w:t>
+      </w:r>
+      <w:r>
+        <w:tab/>
+      </w:r>
+      <w:r>
+        <w:fldChar w:fldCharType="begin"/>
+      </w:r>
+      <w:r>
+        <w:instrText xml:space="preserve"> PAGEREF _Toc334969078 \h </w:instrText>
+      </w:r>
+      <w:r>
+        <w:fldChar w:fldCharType="separate"/>
+      </w:r>
+      <w:r>
+        <w:t>12</w:t>
+      </w:r>
+      <w:r>
+        <w:fldChar w:fldCharType="end"/>
+      </w:r>
+    </w:p>
+    <w:p>
+      <w:pPr>
+        <w:pStyle w:val="TM1"/>
+        <w:tabs>
+          <w:tab w:val="left" w:pos="421"/>
+        </w:tabs>
+        <w:rPr>
+          <w:rFonts w:eastAsiaTheme="minorEastAsia"/>
+          <w:b w:val="0"/>
+          <w:sz w:val="24"/>
+          <w:szCs w:val="24"/>
+          <w:lang w:eastAsia="ja-JP"/>
+        </w:rPr>
+      </w:pPr>
+      <w:r>
+        <w:t>9.</w:t>
+      </w:r>
+      <w:r>
+        <w:rPr>
+          <w:rFonts w:eastAsiaTheme="minorEastAsia"/>
+          <w:b w:val="0"/>
+          <w:sz w:val="24"/>
+          <w:szCs w:val="24"/>
+          <w:lang w:eastAsia="ja-JP"/>
+        </w:rPr>
+        <w:tab/>
+      </w:r>
+      <w:r>
+        <w:t>Bibliographie</w:t>
+      </w:r>
+      <w:r>
+        <w:tab/>
+      </w:r>
+      <w:r>
+        <w:fldChar w:fldCharType="begin"/>
+      </w:r>
+      <w:r>
+        <w:instrText xml:space="preserve"> PAGEREF _Toc334969079 \h </w:instrText>
+      </w:r>
+      <w:r>
+        <w:fldChar w:fldCharType="separate"/>
+      </w:r>
+      <w:r>
+        <w:t>13</w:t>
+      </w:r>
+      <w:r>
+        <w:fldChar w:fldCharType="end"/>
+      </w:r>
     </w:p>
     <w:p>
       <w:r>
@@ -1914,7 +1357,7 @@
       </w:pPr>
       <w:bookmarkStart w:id="0" w:name="_Toc453500713"/>
       <w:bookmarkStart w:id="1" w:name="_Toc454114983"/>
-      <w:bookmarkStart w:id="2" w:name="_Toc460918748"/>
+      <w:bookmarkStart w:id="2" w:name="_Toc334969061"/>
       <w:r>
         <w:lastRenderedPageBreak/>
         <w:t>Introduction</w:t>
@@ -1923,13 +1366,22 @@
       <w:bookmarkEnd w:id="1"/>
       <w:bookmarkEnd w:id="2"/>
     </w:p>
-    <w:p/>
+    <w:p>
+      <w:r>
+        <w:t>Dans la continuité des projets académiques de l’école, cette session d’été représentant la phase d’intégration nous donne l’opportunité de concrétiser un projet non imposé et avec un langage de programmation choisi par chaque équipe. Nous avons choisi d’utiliser le langage Java. Notre choix ne signifie pas une peur d’aller vers des sentiers battus mais, plutôt de prendre un langage déjà connu pour assurer le délai de production du projet.</w:t>
+      </w:r>
+    </w:p>
+    <w:p>
+      <w:r>
+        <w:t xml:space="preserve">Dans les lignes qui suivent, nous allons détailler les différentes phases de dévéloppement, les outils utilisés,  l’architecture de developpment et les problèmes rencontrés. Une conclusion nous permettra de tirer des enseignements de ce travail fait en trois semaines. </w:t>
+      </w:r>
+    </w:p>
     <w:p>
       <w:pPr>
         <w:pStyle w:val="Titre1"/>
       </w:pPr>
       <w:bookmarkStart w:id="3" w:name="_Toc454114986"/>
-      <w:bookmarkStart w:id="4" w:name="_Toc460918749"/>
+      <w:bookmarkStart w:id="4" w:name="_Toc334969062"/>
       <w:r>
         <w:t>Conception</w:t>
       </w:r>
@@ -1938,7 +1390,7 @@
     </w:p>
     <w:p>
       <w:r>
-        <w:t>Ce chapitre présente les éléments importants de la phase de conception.</w:t>
+        <w:t>Ce chapitre présente le génie logiciel de notre projet. Il présente les différentes fonctionnalités offertes par le jeu dans un use case, des diagrammes de séquences et de classes décrivant l’enchainement de certaines actions et les objets de notre jeu.</w:t>
       </w:r>
     </w:p>
     <w:p>
@@ -1946,7 +1398,7 @@
         <w:pStyle w:val="Titre2"/>
       </w:pPr>
       <w:bookmarkStart w:id="5" w:name="_Toc454114987"/>
-      <w:bookmarkStart w:id="6" w:name="_Toc460918750"/>
+      <w:bookmarkStart w:id="6" w:name="_Toc334969063"/>
       <w:r>
         <w:t>Les Uses Cases</w:t>
       </w:r>
@@ -1972,7 +1424,7 @@
           <w:lang w:val="fr-FR" w:eastAsia="fr-FR"/>
         </w:rPr>
         <w:drawing>
-          <wp:inline distT="0" distB="0" distL="0" distR="0" wp14:anchorId="30BB12DD" wp14:editId="13CF79F6">
+          <wp:inline distT="0" distB="0" distL="0" distR="0" wp14:anchorId="1D955B5D" wp14:editId="05DECA77">
             <wp:extent cx="2049941" cy="3960000"/>
             <wp:effectExtent l="0" t="0" r="7620" b="2540"/>
             <wp:docPr id="1" name="Image 1"/>
@@ -2051,7 +1503,7 @@
           <w:lang w:eastAsia="fr-CH"/>
         </w:rPr>
       </w:pPr>
-      <w:bookmarkStart w:id="7" w:name="_Toc460918751"/>
+      <w:bookmarkStart w:id="7" w:name="_Toc334969064"/>
       <w:r>
         <w:rPr>
           <w:lang w:eastAsia="fr-CH"/>
@@ -2066,13 +1518,7 @@
         <w:jc w:val="both"/>
       </w:pPr>
       <w:r>
-        <w:t xml:space="preserve">Le diagramme </w:t>
-      </w:r>
-      <w:r>
-        <w:t>d’Uses</w:t>
-      </w:r>
-      <w:r>
-        <w:t xml:space="preserve"> cases ci-dessous montre les différentes fonctionnalités que le logiciel doit offrir à ses utilisateurs.</w:t>
+        <w:t>Le diagramme d’Uses cases ci-dessous montre les différentes fonctionnalités que le logiciel doit offrir à ses utilisateurs.</w:t>
       </w:r>
     </w:p>
     <w:p>
@@ -2081,6 +1527,7 @@
         <w:jc w:val="both"/>
       </w:pPr>
       <w:r>
+        <w:lastRenderedPageBreak/>
         <w:t>Séquence dans le menu</w:t>
       </w:r>
     </w:p>
@@ -2099,9 +1546,8 @@
         <w:rPr>
           <w:lang w:val="fr-FR" w:eastAsia="fr-FR"/>
         </w:rPr>
-        <w:lastRenderedPageBreak/>
         <w:drawing>
-          <wp:inline distT="0" distB="0" distL="0" distR="0" wp14:anchorId="19868565" wp14:editId="58B841EA">
+          <wp:inline distT="0" distB="0" distL="0" distR="0" wp14:anchorId="4F09FC3D" wp14:editId="4D1E952A">
             <wp:extent cx="4301504" cy="2880000"/>
             <wp:effectExtent l="0" t="0" r="3810" b="0"/>
             <wp:docPr id="2" name="Image 2"/>
@@ -2197,8 +1643,9 @@
         <w:rPr>
           <w:lang w:val="fr-FR" w:eastAsia="fr-FR"/>
         </w:rPr>
+        <w:lastRenderedPageBreak/>
         <w:drawing>
-          <wp:inline distT="0" distB="0" distL="0" distR="0" wp14:anchorId="2FC5A020" wp14:editId="4B9CB79A">
+          <wp:inline distT="0" distB="0" distL="0" distR="0" wp14:anchorId="294D4067" wp14:editId="13AC8896">
             <wp:extent cx="4452613" cy="4860000"/>
             <wp:effectExtent l="0" t="0" r="5715" b="0"/>
             <wp:docPr id="3" name="Image 3"/>
@@ -2274,13 +1721,12 @@
       <w:pPr>
         <w:pStyle w:val="Titre2"/>
       </w:pPr>
-      <w:bookmarkStart w:id="8" w:name="_Toc460918752"/>
-      <w:bookmarkStart w:id="9" w:name="_Toc454114988"/>
-      <w:r>
-        <w:lastRenderedPageBreak/>
+      <w:bookmarkStart w:id="8" w:name="_Toc454114988"/>
+      <w:bookmarkStart w:id="9" w:name="_Toc334969065"/>
+      <w:r>
         <w:t>Schéma de classes</w:t>
       </w:r>
-      <w:bookmarkEnd w:id="8"/>
+      <w:bookmarkEnd w:id="9"/>
     </w:p>
     <w:p>
       <w:r>
@@ -2296,8 +1742,9 @@
         <w:rPr>
           <w:lang w:val="fr-FR" w:eastAsia="fr-FR"/>
         </w:rPr>
+        <w:lastRenderedPageBreak/>
         <w:drawing>
-          <wp:inline distT="0" distB="0" distL="0" distR="0" wp14:anchorId="563C6FD4" wp14:editId="679AEC88">
+          <wp:inline distT="0" distB="0" distL="0" distR="0" wp14:anchorId="5D009BD0" wp14:editId="7B6652AD">
             <wp:extent cx="7740000" cy="5469677"/>
             <wp:effectExtent l="0" t="7938" r="6033" b="6032"/>
             <wp:docPr id="7" name="Image 7"/>
@@ -2373,35 +1820,26 @@
       <w:pPr>
         <w:pStyle w:val="Titre2"/>
       </w:pPr>
-      <w:bookmarkStart w:id="10" w:name="_Toc460918753"/>
+      <w:bookmarkStart w:id="10" w:name="_Toc334969066"/>
+      <w:r>
+        <w:t>Architecture de logicielle</w:t>
+      </w:r>
+      <w:bookmarkEnd w:id="8"/>
+      <w:bookmarkEnd w:id="10"/>
+      <w:r>
+        <w:t xml:space="preserve"> </w:t>
+      </w:r>
+    </w:p>
+    <w:p/>
+    <w:p>
+      <w:pPr>
+        <w:pStyle w:val="Titre1"/>
+      </w:pPr>
+      <w:bookmarkStart w:id="11" w:name="_Toc454114989"/>
+      <w:bookmarkStart w:id="12" w:name="_Toc334969067"/>
       <w:r>
         <w:lastRenderedPageBreak/>
-        <w:t xml:space="preserve">Architecture de </w:t>
-      </w:r>
-      <w:r>
-        <w:t>logiciel</w:t>
-      </w:r>
-      <w:r>
-        <w:t>le</w:t>
-      </w:r>
-      <w:bookmarkEnd w:id="9"/>
-      <w:bookmarkEnd w:id="10"/>
-      <w:r>
-        <w:t xml:space="preserve"> </w:t>
-      </w:r>
-    </w:p>
-    <w:p/>
-    <w:p>
-      <w:pPr>
-        <w:pStyle w:val="Titre1"/>
-      </w:pPr>
-      <w:bookmarkStart w:id="11" w:name="_Toc454114989"/>
-      <w:bookmarkStart w:id="12" w:name="_Toc460918754"/>
-      <w:r>
-        <w:t>Outils de conceptions et dé</w:t>
-      </w:r>
-      <w:r>
-        <w:t>veloppement</w:t>
+        <w:t>Outils de conceptions et développement</w:t>
       </w:r>
       <w:bookmarkEnd w:id="11"/>
       <w:bookmarkEnd w:id="12"/>
@@ -2640,49 +2078,20 @@
       <w:pPr>
         <w:pStyle w:val="Titre1"/>
       </w:pPr>
-      <w:bookmarkStart w:id="15" w:name="_Toc460918755"/>
-      <w:r>
-        <w:t>Fonctionnement</w:t>
+      <w:bookmarkStart w:id="15" w:name="_Toc334969068"/>
+      <w:r>
+        <w:t>Tiled map</w:t>
       </w:r>
       <w:bookmarkEnd w:id="15"/>
     </w:p>
-    <w:p/>
-    <w:p>
-      <w:pPr>
-        <w:pStyle w:val="Titre1"/>
-      </w:pPr>
-      <w:bookmarkStart w:id="16" w:name="_Toc460918756"/>
-      <w:r>
-        <w:t>Tiled</w:t>
-      </w:r>
-      <w:bookmarkEnd w:id="16"/>
-      <w:r>
-        <w:t xml:space="preserve"> map</w:t>
-      </w:r>
-    </w:p>
-    <w:p>
-      <w:r>
-        <w:t>TiledMap est un logiciel gratuit permettant de construire les maps.</w:t>
-      </w:r>
-      <w:r>
-        <w:t xml:space="preserve"> C’est ce dernier que nous avons utilisé pour construire nos différents niveaux.</w:t>
-      </w:r>
-      <w:r>
-        <w:t xml:space="preserve"> </w:t>
-      </w:r>
-    </w:p>
-    <w:p>
-      <w:r>
-        <w:t xml:space="preserve">Chaque niveau </w:t>
-      </w:r>
-      <w:r>
-        <w:t>est composé de  9</w:t>
-      </w:r>
-      <w:r>
-        <w:t xml:space="preserve"> calques</w:t>
-      </w:r>
-      <w:r>
-        <w:t xml:space="preserve"> parmis lesquels 3 calques contenant les tiles (gears, graphics et background) et 6 calques définissant les objets entrant en collision avec le personnage, ce sont les calques avec l’icône rose sur la capture ci-dessous.</w:t>
+    <w:p>
+      <w:r>
+        <w:t xml:space="preserve">TiledMap est un logiciel gratuit permettant de construire les maps. C’est ce dernier que nous avons utilisé pour construire nos différents niveaux. </w:t>
+      </w:r>
+    </w:p>
+    <w:p>
+      <w:r>
+        <w:t>Chaque niveau est composé de  9 calques parmis lesquels 3 calques contenant les tiles (gears, graphics et background) et 6 calques définissant les objets entrant en collision avec le personnage, ce sont les calques avec l’icône rose sur la capture ci-dessous.</w:t>
       </w:r>
     </w:p>
     <w:p>
@@ -2700,7 +2109,7 @@
           <w:lang w:val="fr-FR" w:eastAsia="fr-FR"/>
         </w:rPr>
         <w:drawing>
-          <wp:inline distT="0" distB="0" distL="0" distR="0" wp14:anchorId="1C02D213" wp14:editId="2C0D5EB5">
+          <wp:inline distT="0" distB="0" distL="0" distR="0" wp14:anchorId="1F7EA811" wp14:editId="59025955">
             <wp:extent cx="3810000" cy="2273300"/>
             <wp:effectExtent l="0" t="0" r="0" b="12700"/>
             <wp:docPr id="14" name="Image 14" descr="Macintosh HD:Users:charlesombangndo:Desktop:Capture d’écran 2016-09-08 à 14.46.40.png"/>
@@ -2753,7 +2162,7 @@
       <w:r>
         <w:lastRenderedPageBreak/>
         <w:drawing>
-          <wp:inline distT="0" distB="0" distL="0" distR="0" wp14:anchorId="7E9ADADA" wp14:editId="4B2055DD">
+          <wp:inline distT="0" distB="0" distL="0" distR="0" wp14:anchorId="4A2A04D2" wp14:editId="4907B831">
             <wp:extent cx="5760720" cy="4503420"/>
             <wp:effectExtent l="0" t="0" r="5080" b="0"/>
             <wp:docPr id="4" name="Image 4"/>
@@ -2828,10 +2237,7 @@
     <w:p/>
     <w:p>
       <w:r>
-        <w:t xml:space="preserve">Le fichier en sortie de TileMap est un fichier dont l’extension est </w:t>
-      </w:r>
-      <w:r>
-        <w:t xml:space="preserve">tmx. Ce fichier n’est rien d’autre qu’un simple fichier xml décrivant la totalité de la map et de ses différentes propriétés. </w:t>
+        <w:t xml:space="preserve">Le fichier en sortie de TileMap est un fichier dont l’extension est tmx. Ce fichier n’est rien d’autre qu’un simple fichier xml décrivant la totalité de la map et de ses différentes propriétés. </w:t>
       </w:r>
     </w:p>
     <w:p>
@@ -2855,7 +2261,7 @@
           <w:lang w:val="fr-FR" w:eastAsia="fr-FR"/>
         </w:rPr>
         <w:drawing>
-          <wp:inline distT="0" distB="0" distL="0" distR="0" wp14:anchorId="4AD87FAC" wp14:editId="37E294D9">
+          <wp:inline distT="0" distB="0" distL="0" distR="0" wp14:anchorId="483209B7" wp14:editId="42AB8A1F">
             <wp:extent cx="3225800" cy="317500"/>
             <wp:effectExtent l="0" t="0" r="0" b="12700"/>
             <wp:docPr id="15" name="Image 15" descr="Macintosh HD:Users:charlesombangndo:Desktop:Capture d’écran 2016-09-08 à 15.02.10.png"/>
@@ -2922,7 +2328,7 @@
           <w:lang w:val="fr-FR" w:eastAsia="fr-FR"/>
         </w:rPr>
         <w:drawing>
-          <wp:inline distT="0" distB="0" distL="0" distR="0" wp14:anchorId="0D824C9C" wp14:editId="0DB98E98">
+          <wp:inline distT="0" distB="0" distL="0" distR="0" wp14:anchorId="49DE9C88" wp14:editId="7C27DC01">
             <wp:extent cx="2260600" cy="393700"/>
             <wp:effectExtent l="0" t="0" r="0" b="12700"/>
             <wp:docPr id="17" name="Image 17" descr="Macintosh HD:Users:charlesombangndo:Desktop:Capture d’écran 2016-09-08 à 15.03.49.png"/>
@@ -2970,8 +2376,6 @@
           </wp:inline>
         </w:drawing>
       </w:r>
-      <w:bookmarkStart w:id="17" w:name="_GoBack"/>
-      <w:bookmarkEnd w:id="17"/>
     </w:p>
     <w:p>
       <w:r>
@@ -2994,7 +2398,7 @@
           <w:lang w:val="fr-FR" w:eastAsia="fr-FR"/>
         </w:rPr>
         <w:drawing>
-          <wp:inline distT="0" distB="0" distL="0" distR="0" wp14:anchorId="61088000" wp14:editId="5DFC17A8">
+          <wp:inline distT="0" distB="0" distL="0" distR="0" wp14:anchorId="203000F6" wp14:editId="6CA194BD">
             <wp:extent cx="3873500" cy="482600"/>
             <wp:effectExtent l="0" t="0" r="12700" b="0"/>
             <wp:docPr id="16" name="Image 16" descr="Macintosh HD:Users:charlesombangndo:Desktop:Capture d’écran 2016-09-08 à 15.04.07.png"/>
@@ -3056,7 +2460,7 @@
         </w:rPr>
         <w:lastRenderedPageBreak/>
         <w:drawing>
-          <wp:inline distT="0" distB="0" distL="0" distR="0" wp14:anchorId="060FF02D" wp14:editId="3C36C570">
+          <wp:inline distT="0" distB="0" distL="0" distR="0" wp14:anchorId="0DD3F96B" wp14:editId="181440EF">
             <wp:extent cx="5765800" cy="393700"/>
             <wp:effectExtent l="0" t="0" r="0" b="12700"/>
             <wp:docPr id="18" name="Image 18" descr="Macintosh HD:Users:charlesombangndo:Desktop:Capture d’écran 2016-09-08 à 15.08.08.png"/>
@@ -3109,22 +2513,21 @@
       <w:pPr>
         <w:pStyle w:val="Titre1"/>
       </w:pPr>
-      <w:bookmarkStart w:id="18" w:name="_Toc460918757"/>
+      <w:bookmarkStart w:id="16" w:name="_Toc334969069"/>
       <w:r>
         <w:t>LibGdx</w:t>
       </w:r>
-      <w:bookmarkEnd w:id="18"/>
+      <w:bookmarkEnd w:id="16"/>
     </w:p>
     <w:p>
       <w:pPr>
         <w:pStyle w:val="Titre2"/>
       </w:pPr>
-      <w:r>
-        <w:t>Diagramme de classe global</w:t>
-      </w:r>
-      <w:r>
-        <w:t xml:space="preserve"> de Libgdx</w:t>
-      </w:r>
+      <w:bookmarkStart w:id="17" w:name="_Toc334969070"/>
+      <w:r>
+        <w:t>Diagramme de classe global de Libgdx</w:t>
+      </w:r>
+      <w:bookmarkEnd w:id="17"/>
     </w:p>
     <w:p>
       <w:r>
@@ -3133,7 +2536,7 @@
           <w:lang w:val="fr-FR" w:eastAsia="fr-FR"/>
         </w:rPr>
         <w:drawing>
-          <wp:inline distT="0" distB="0" distL="0" distR="0" wp14:anchorId="72A73848" wp14:editId="4E7DDAA2">
+          <wp:inline distT="0" distB="0" distL="0" distR="0" wp14:anchorId="5C0BDA1A" wp14:editId="4DBB0A03">
             <wp:extent cx="5753100" cy="4229100"/>
             <wp:effectExtent l="0" t="0" r="12700" b="12700"/>
             <wp:docPr id="8" name="Image 8" descr="Macintosh HD:Users:charlesombangndo:Desktop:Capture d’écran 2016-08-30 à 19.41.19.png"/>
@@ -3191,94 +2594,46 @@
       <w:pPr>
         <w:pStyle w:val="Titre2"/>
       </w:pPr>
-      <w:bookmarkStart w:id="19" w:name="_Toc460918758"/>
-      <w:r>
-        <w:t>PlayScreen</w:t>
-      </w:r>
-      <w:r>
-        <w:t>, World &amp; JdcGame</w:t>
+      <w:bookmarkStart w:id="18" w:name="_Toc334969071"/>
+      <w:r>
+        <w:t>PlayScreen, World &amp; JdcGame</w:t>
+      </w:r>
+      <w:bookmarkEnd w:id="18"/>
+    </w:p>
+    <w:p>
+      <w:r>
+        <w:t>Nous avons suivi la structure proposée par le tutoriel qui conseillait d’utiliser les classes de com.badlogic.gdx Screen, World et Game.</w:t>
+      </w:r>
+    </w:p>
+    <w:p>
+      <w:r>
+        <w:t>Screen représente notre application est sert de « main ». Elle crée les objets world et game ainsi que viewport qui est la fenêtre qui apparait à l’écran et gamecam qui est la position logique de ce qui apparaitra dans le viewport.</w:t>
+      </w:r>
+    </w:p>
+    <w:p>
+      <w:r>
+        <w:t>World contient les objets qui ont une apparence dans le jeu ou une interaction avec (comme des senseurs). Il ne faut pas le confondre avec la gamecam qui est juste la proportion du monde qu’on affiche à l’écran. Chaque corps qui est ajouté dans le monde doit posséder un Body contient des coordonnées formant un Polygon ainsi qu’un type (StaticBody ou DynamicBody, KinematicBody n’a pas été utilisé).</w:t>
+      </w:r>
+    </w:p>
+    <w:p>
+      <w:r>
+        <w:lastRenderedPageBreak/>
+        <w:t>Game qu’on a appelé JdcGame pour Joel-Daniel-Charles-Game contient les paramètres du jeu et ces ressources. On y trouve les constantes de proportions, les sons ainsi que les bits de mask.</w:t>
+      </w:r>
+    </w:p>
+    <w:p>
+      <w:pPr>
+        <w:pStyle w:val="Titre2"/>
+      </w:pPr>
+      <w:bookmarkStart w:id="19" w:name="_Toc334969072"/>
+      <w:r>
+        <w:t>Sprite</w:t>
       </w:r>
       <w:bookmarkEnd w:id="19"/>
     </w:p>
     <w:p>
       <w:r>
-        <w:t xml:space="preserve">Nous avons suivi la structure </w:t>
-      </w:r>
-      <w:r>
-        <w:t>proposée</w:t>
-      </w:r>
-      <w:r>
-        <w:t xml:space="preserve"> par le tutoriel qui conseillait d’utiliser les classes de com.badlogic.gdx Screen, World et Game.</w:t>
-      </w:r>
-    </w:p>
-    <w:p>
-      <w:r>
-        <w:t>Screen représente notre application est sert de « main ». Elle crée les objets world et game ainsi que viewport qui est la fenêtre qui apparait à l’écran et gamecam qui est la position logique de ce qui apparaitra dans le viewport.</w:t>
-      </w:r>
-    </w:p>
-    <w:p>
-      <w:r>
-        <w:t xml:space="preserve">World </w:t>
-      </w:r>
-      <w:r>
-        <w:t>contient les objets qui ont une apparence dans le jeu ou une interaction avec (comme des senseurs). Il ne faut pas le confondre avec la gamecam qui est juste la proportion du monde qu’on affiche à l’écran.</w:t>
-      </w:r>
-      <w:r>
-        <w:t xml:space="preserve"> Chaque corps qui est ajouté dans le monde doit posséder un Body contient des coordonné</w:t>
-      </w:r>
-      <w:r>
-        <w:t>es</w:t>
-      </w:r>
-      <w:r>
-        <w:t xml:space="preserve"> formant un Polygon</w:t>
-      </w:r>
-      <w:r>
-        <w:t xml:space="preserve"> ainsi qu’un type (StaticBody ou DynamicBody, KinematicBody n’a pas été utilisé</w:t>
-      </w:r>
-      <w:r>
-        <w:t>)</w:t>
-      </w:r>
-      <w:r>
-        <w:t>.</w:t>
-      </w:r>
-    </w:p>
-    <w:p>
-      <w:r>
-        <w:lastRenderedPageBreak/>
-        <w:t xml:space="preserve">Game qu’on a </w:t>
-      </w:r>
-      <w:r>
-        <w:t>appelé</w:t>
-      </w:r>
-      <w:r>
-        <w:t xml:space="preserve"> JdcGame pour Joel-Daniel-Charles-Game contient les paramètres du jeu et ces ressources. On y trouve les constantes de proportions, les sons ainsi que les bits de mask.</w:t>
-      </w:r>
-    </w:p>
-    <w:p>
-      <w:pPr>
-        <w:pStyle w:val="Titre2"/>
-      </w:pPr>
-      <w:bookmarkStart w:id="20" w:name="_Toc460918759"/>
-      <w:r>
-        <w:t>Sprite</w:t>
-      </w:r>
-      <w:bookmarkEnd w:id="20"/>
-    </w:p>
-    <w:p>
-      <w:r>
-        <w:t>Un Spri</w:t>
-      </w:r>
-      <w:r>
-        <w:t>te est une image contenant toute</w:t>
-      </w:r>
-      <w:r>
-        <w:t xml:space="preserve">s les </w:t>
-      </w:r>
-      <w:r>
-        <w:t>différents</w:t>
-      </w:r>
-      <w:r>
-        <w:t xml:space="preserve"> frames d’une animation.</w:t>
+        <w:t>Un Sprite est une image contenant toutes les différents frames d’une animation.</w:t>
       </w:r>
     </w:p>
     <w:p>
@@ -3292,7 +2647,7 @@
           <w:lang w:val="fr-FR" w:eastAsia="fr-FR"/>
         </w:rPr>
         <w:drawing>
-          <wp:inline distT="0" distB="0" distL="0" distR="0" wp14:anchorId="1A7DCE7C" wp14:editId="6767244A">
+          <wp:inline distT="0" distB="0" distL="0" distR="0" wp14:anchorId="1B7BE484" wp14:editId="7AFA641B">
             <wp:extent cx="2538730" cy="634365"/>
             <wp:effectExtent l="0" t="0" r="0" b="0"/>
             <wp:docPr id="6" name="Image 6" descr="C:\Joel_Vaucher\INF2-b\HesETE-p2-Vaucher\hesETE-jdcGame\core\assets\sprites\Run_sprite.png"/>
@@ -3380,129 +2735,60 @@
       <w:pPr>
         <w:pStyle w:val="Titre2"/>
       </w:pPr>
-      <w:bookmarkStart w:id="21" w:name="_Toc460918760"/>
+      <w:bookmarkStart w:id="20" w:name="_Toc334969073"/>
       <w:r>
         <w:t>InteractiveTileObject</w:t>
       </w:r>
+      <w:bookmarkEnd w:id="20"/>
+    </w:p>
+    <w:p>
+      <w:r>
+        <w:t>Parmi les objets qu’on a créé dans le monde, certain devront effectuer certaines actions au contact du joueur (mort, bonus).</w:t>
+      </w:r>
+    </w:p>
+    <w:p>
+      <w:r>
+        <w:t>Le tutoriel proposait une classe abstraite laissant une méthode virtuelle pour que les différentes spécifications fassent eux-mêmes les conséquences d’une collision au joueur.</w:t>
+      </w:r>
+    </w:p>
+    <w:p>
+      <w:r>
+        <w:t>Nous avons fait deux classes abstraites Enemy et InteractiveTileObject qui fonctionne de la même manière et pour les mêmes raisons, mais dont la famille d’objet est différente et dont les extensions futures pourraient être problématique s’il n’y avait pas deux classes.</w:t>
+      </w:r>
+    </w:p>
+    <w:p>
+      <w:pPr>
+        <w:pStyle w:val="Titre2"/>
+      </w:pPr>
+      <w:bookmarkStart w:id="21" w:name="_Toc334969074"/>
+      <w:r>
+        <w:t>Collision &amp; Mask</w:t>
+      </w:r>
       <w:bookmarkEnd w:id="21"/>
     </w:p>
     <w:p>
       <w:r>
-        <w:t>Parmi les objets qu’on a créé dans le monde, certain devront effectuer certaine</w:t>
-      </w:r>
-      <w:r>
-        <w:t>s</w:t>
-      </w:r>
-      <w:r>
-        <w:t xml:space="preserve"> actions au contact du joueur (mort, bonus).</w:t>
-      </w:r>
-    </w:p>
-    <w:p>
-      <w:r>
-        <w:t>Le tutoriel proposait une classe abstraite laissant une méthode virtuelle pour que les différent</w:t>
-      </w:r>
-      <w:r>
-        <w:t>e</w:t>
-      </w:r>
-      <w:r>
-        <w:t>s spécification</w:t>
-      </w:r>
-      <w:r>
-        <w:t>s</w:t>
-      </w:r>
-      <w:r>
-        <w:t xml:space="preserve"> </w:t>
-      </w:r>
-      <w:r>
-        <w:t>fassent</w:t>
-      </w:r>
-      <w:r>
-        <w:t xml:space="preserve"> eux-mêmes les conséquences d’une collision au joueur.</w:t>
-      </w:r>
-    </w:p>
-    <w:p>
-      <w:r>
-        <w:t>Nous avons fait deux classes abstraites Enemy et InteractiveTileObject qui fonctionne de la même manière et pour les mêmes raisons, mais dont la famille d’objet est différente et dont les extensions futur</w:t>
-      </w:r>
-      <w:r>
-        <w:t>e</w:t>
-      </w:r>
-      <w:r>
-        <w:t>s pourraient être problématique s’il n’y avait pas deux classes.</w:t>
+        <w:t>Une gestion des collisions assez courante dans les IDE de 2D/3D est la gestion par calque. Cela signifie qu’on définit que certains objets font partie d’un groupe (ou plusieurs) et qu’il ne peut entrer en collision qu’avec seulement certains autres groupes.</w:t>
       </w:r>
     </w:p>
     <w:p>
       <w:pPr>
         <w:pStyle w:val="Titre2"/>
       </w:pPr>
-      <w:bookmarkStart w:id="22" w:name="_Toc460918761"/>
-      <w:r>
-        <w:t>Collision</w:t>
-      </w:r>
-      <w:r>
-        <w:t xml:space="preserve"> &amp; Mask</w:t>
+      <w:bookmarkStart w:id="22" w:name="_Toc334969075"/>
+      <w:r>
+        <w:t>Son</w:t>
       </w:r>
       <w:bookmarkEnd w:id="22"/>
     </w:p>
     <w:p>
       <w:r>
-        <w:t>Une gestion des collisions assez courante dans les IDE de 2D/3D est la gestion par calque. Cela signifie qu’on définit que certain</w:t>
-      </w:r>
-      <w:r>
-        <w:t>s</w:t>
-      </w:r>
-      <w:r>
-        <w:t xml:space="preserve"> objet</w:t>
-      </w:r>
-      <w:r>
-        <w:t>s</w:t>
-      </w:r>
-      <w:r>
-        <w:t xml:space="preserve"> font partie d’un groupe (ou plusieurs) et qu’il ne peut entrer en collision </w:t>
-      </w:r>
-      <w:r>
-        <w:t>qu’avec</w:t>
-      </w:r>
-      <w:r>
-        <w:t xml:space="preserve"> seulement certains autres groupes.</w:t>
-      </w:r>
-    </w:p>
-    <w:p>
-      <w:pPr>
-        <w:pStyle w:val="Titre2"/>
-      </w:pPr>
-      <w:bookmarkStart w:id="23" w:name="_Toc460918762"/>
-      <w:r>
-        <w:t>Son</w:t>
-      </w:r>
-      <w:bookmarkEnd w:id="23"/>
-    </w:p>
-    <w:p>
-      <w:r>
-        <w:t xml:space="preserve">La gestion </w:t>
-      </w:r>
-      <w:r>
-        <w:t>du son dans notre projet est facilité par la puissance du framework libgdx, lequel offre des outils simples et efficace pour implanter des sons dans le jeu.</w:t>
-      </w:r>
-    </w:p>
-    <w:p>
-      <w:r>
-        <w:t>La classe AssetManager permet de charger les éléments comme les textures, les polices, la map, les son</w:t>
-      </w:r>
-      <w:r>
-        <w:t>s</w:t>
-      </w:r>
-      <w:r>
-        <w:t xml:space="preserve"> et la musique.  En déclarant un objet de type AssetManager,</w:t>
-      </w:r>
-      <w:r>
-        <w:t xml:space="preserve"> on charge les différents sons</w:t>
-      </w:r>
-      <w:r>
-        <w:t xml:space="preserve"> et musiques utiles à notre jeu.</w:t>
-      </w:r>
-      <w:r>
-        <w:t xml:space="preserve"> </w:t>
+        <w:t>La gestion du son dans notre projet est facilité par la puissance du framework libgdx, lequel offre des outils simples et efficace pour implanter des sons dans le jeu.</w:t>
+      </w:r>
+    </w:p>
+    <w:p>
+      <w:r>
+        <w:t xml:space="preserve">La classe AssetManager permet de charger les éléments comme les textures, les polices, la map, les sons et la musique.  En déclarant un objet de type AssetManager, on charge les différents sons et musiques utiles à notre jeu. </w:t>
       </w:r>
     </w:p>
     <w:p>
@@ -3526,7 +2812,7 @@
           <w:lang w:val="fr-FR" w:eastAsia="fr-FR"/>
         </w:rPr>
         <w:drawing>
-          <wp:inline distT="0" distB="0" distL="0" distR="0" wp14:anchorId="5844EB7C" wp14:editId="2387FADB">
+          <wp:inline distT="0" distB="0" distL="0" distR="0" wp14:anchorId="72DF5CF0" wp14:editId="7DFD4A36">
             <wp:extent cx="5753100" cy="584200"/>
             <wp:effectExtent l="0" t="0" r="12700" b="0"/>
             <wp:docPr id="9" name="Image 9" descr="Macintosh HD:Users:charlesombangndo:Desktop:Capture d’écran 2016-09-08 à 13.09.35.png"/>
@@ -3577,13 +2863,7 @@
     </w:p>
     <w:p>
       <w:r>
-        <w:t>L’utilisation est ensuite simple, il suffit de faire appel grace à la méthode ge</w:t>
-      </w:r>
-      <w:r>
-        <w:t>t(..) du son qui nous interesse,</w:t>
-      </w:r>
-      <w:r>
-        <w:t xml:space="preserve"> Ici c’est un exemple dans la classe </w:t>
+        <w:t xml:space="preserve">L’utilisation est ensuite simple, il suffit de faire appel grace à la méthode get(..) du son qui nous interesse, Ici c’est un exemple dans la classe </w:t>
       </w:r>
       <w:r>
         <w:rPr>
@@ -3602,7 +2882,7 @@
           <w:lang w:val="fr-FR" w:eastAsia="fr-FR"/>
         </w:rPr>
         <w:drawing>
-          <wp:inline distT="0" distB="0" distL="0" distR="0" wp14:anchorId="11379251" wp14:editId="11AB426C">
+          <wp:inline distT="0" distB="0" distL="0" distR="0" wp14:anchorId="7914F086" wp14:editId="335C4F13">
             <wp:extent cx="5753100" cy="317500"/>
             <wp:effectExtent l="0" t="0" r="12700" b="12700"/>
             <wp:docPr id="13" name="Image 13" descr="Macintosh HD:Users:charlesombangndo:Desktop:Capture d’écran 2016-09-08 à 13.11.25.png"/>
@@ -3655,7 +2935,7 @@
       <w:pPr>
         <w:pStyle w:val="Titre1"/>
       </w:pPr>
-      <w:bookmarkStart w:id="24" w:name="_Toc460918764"/>
+      <w:bookmarkStart w:id="23" w:name="_Toc334969076"/>
       <w:r>
         <w:lastRenderedPageBreak/>
         <w:t>Problèmes rencontrés et solution</w:t>
@@ -3664,81 +2944,27 @@
       <w:r>
         <w:t>s</w:t>
       </w:r>
+      <w:bookmarkEnd w:id="23"/>
+    </w:p>
+    <w:p>
+      <w:r>
+        <w:t>Le développement de ce jeu a nécessité de la documentation pour comprendre le fonctionnement et les principes du framework libgdx. N’ayant aucune connaissance sur ce framework avant le début de ce projet, nous avons plus ou moins rencontré des problèmes liés à une mauvaise compréhension de libgdx et son utilisation approximative.  Il était par exemple difficile de trouver les bonnes proportions, de manipuler la caméra du framework et d’interagir avec précision sur les objets de nos maps de level. Les solutions à nos différentes préoccupations résidaient dans des forums, des tutoriels et surtout dans la documentation du framework.</w:t>
+      </w:r>
+    </w:p>
+    <w:p>
+      <w:pPr>
+        <w:pStyle w:val="Titre1"/>
+      </w:pPr>
+      <w:bookmarkStart w:id="24" w:name="_Toc454114997"/>
+      <w:bookmarkStart w:id="25" w:name="_Toc334969077"/>
+      <w:r>
+        <w:t>Améliorations possible</w:t>
+      </w:r>
+      <w:r>
+        <w:t>s</w:t>
+      </w:r>
       <w:bookmarkEnd w:id="24"/>
-    </w:p>
-    <w:p>
-      <w:r>
-        <w:t xml:space="preserve">Le développement </w:t>
-      </w:r>
-      <w:r>
-        <w:t>de ce jeu a nécessité de la documentation pour comprendre le fonctionnement et le</w:t>
-      </w:r>
-      <w:r>
-        <w:t>s</w:t>
-      </w:r>
-      <w:r>
-        <w:t xml:space="preserve"> principes du framework libgdx. N’</w:t>
-      </w:r>
-      <w:r>
-        <w:t xml:space="preserve">ayant aucune connaissance </w:t>
-      </w:r>
-      <w:r>
-        <w:t>sur ce framework avant le début de ce projet, nou</w:t>
-      </w:r>
-      <w:r>
-        <w:t xml:space="preserve">s </w:t>
-      </w:r>
-      <w:r>
-        <w:t xml:space="preserve">avons plus ou moins rencontré des problèmes liés à </w:t>
-      </w:r>
-      <w:r>
-        <w:t xml:space="preserve">une mauvaise compréhension </w:t>
-      </w:r>
-      <w:r>
-        <w:t>de libgdx</w:t>
-      </w:r>
-      <w:r>
-        <w:t xml:space="preserve"> et son utilisation approximative</w:t>
-      </w:r>
-      <w:r>
-        <w:t xml:space="preserve">.  Il était par exemple difficile de trouver les bonnes proportions, de </w:t>
-      </w:r>
-      <w:r>
-        <w:t>manipuler la caméra du framework</w:t>
-      </w:r>
-      <w:r>
-        <w:t xml:space="preserve"> et d’interagir avec précision </w:t>
-      </w:r>
-      <w:r>
-        <w:t>sur</w:t>
-      </w:r>
-      <w:r>
-        <w:t xml:space="preserve"> les objets de nos map</w:t>
-      </w:r>
-      <w:r>
-        <w:t>s</w:t>
-      </w:r>
-      <w:r>
-        <w:t xml:space="preserve"> de level.</w:t>
-      </w:r>
-      <w:r>
-        <w:t xml:space="preserve"> Les solutions à nos différentes préoccupations résidaient dans des forums, des tutoriels et surtout dans la documentation du framework.</w:t>
-      </w:r>
-    </w:p>
-    <w:p>
-      <w:pPr>
-        <w:pStyle w:val="Titre1"/>
-      </w:pPr>
-      <w:bookmarkStart w:id="25" w:name="_Toc454114997"/>
-      <w:bookmarkStart w:id="26" w:name="_Toc460918765"/>
-      <w:r>
-        <w:t>Améliorations possible</w:t>
-      </w:r>
-      <w:r>
-        <w:t>s</w:t>
-      </w:r>
       <w:bookmarkEnd w:id="25"/>
-      <w:bookmarkEnd w:id="26"/>
     </w:p>
     <w:p>
       <w:r>
@@ -3761,13 +2987,7 @@
         <w:t>Sauver le status du jeu </w:t>
       </w:r>
       <w:r>
-        <w:t xml:space="preserve">: </w:t>
-      </w:r>
-      <w:r>
-        <w:t>On peut rajouter une fonctionnalité permettant de sauvegarder l’état du jeu en fin de chauqe étape. Dans ce cas, le joueur peut à tout moment r</w:t>
-      </w:r>
-      <w:r>
-        <w:t xml:space="preserve">evoir ses statistiques de jeu. </w:t>
+        <w:t xml:space="preserve">: On peut rajouter une fonctionnalité permettant de sauvegarder l’état du jeu en fin de chauqe étape. Dans ce cas, le joueur peut à tout moment revoir ses statistiques de jeu. </w:t>
       </w:r>
     </w:p>
     <w:p>
@@ -3811,10 +3031,7 @@
         <w:t>:</w:t>
       </w:r>
       <w:r>
-        <w:t xml:space="preserve"> Pour ajouter du stresse au jeu, animer certaines portes. Celles-ci s’ouvreront allors </w:t>
-      </w:r>
-      <w:r>
-        <w:t>et se refermeront suivant un laps de temps.</w:t>
+        <w:t xml:space="preserve"> Pour ajouter du stresse au jeu, animer certaines portes. Celles-ci s’ouvreront allors et se refermeront suivant un laps de temps.</w:t>
       </w:r>
     </w:p>
     <w:p>
@@ -3908,15 +3125,46 @@
       <w:pPr>
         <w:pStyle w:val="Titre1"/>
       </w:pPr>
-      <w:bookmarkStart w:id="27" w:name="_Toc460918766"/>
+      <w:bookmarkStart w:id="26" w:name="_Toc334969078"/>
       <w:r>
         <w:lastRenderedPageBreak/>
         <w:t>Conclusion</w:t>
       </w:r>
       <w:bookmarkEnd w:id="14"/>
+      <w:bookmarkEnd w:id="26"/>
+    </w:p>
+    <w:p/>
+    <w:p>
+      <w:r>
+        <w:t xml:space="preserve">Au terme de ce challenge, on peut estimer que nos objectifs ont été atteint. Nous avons bel et bien un projet </w:t>
+      </w:r>
+      <w:r>
+        <w:t>fonctionnel f</w:t>
+      </w:r>
+      <w:r>
+        <w:t xml:space="preserve">ait dans les trois semaines qui nous ont été données. Globalement comme souvent dailleurs, la collaboration au sein de l’équipe était bien organisée et la </w:t>
+      </w:r>
+      <w:r>
+        <w:t>gestion</w:t>
+      </w:r>
+      <w:r>
+        <w:t xml:space="preserve"> des tâches </w:t>
+      </w:r>
+      <w:r>
+        <w:t>respectée. La prise en main d’un nouveau framework et la mise en place d’un projet avec ce dernier nous donne une certaine satisfaction quand on tient compte du temps imparti.</w:t>
+      </w:r>
+      <w:r>
+        <w:t xml:space="preserve"> Le résultat des expériences désormais acquise grace aux précédents projets est implacable. On remarque de bons comportements adoptés lors du codage, des réflexes dans la recherche des la documentation dans le cas où des informations nous manque, une utilisation des outils de collaborations comme GitHub de plus en plus maitrisée.</w:t>
+      </w:r>
+      <w:r>
+        <w:t xml:space="preserve"> LibGdx nous a sacrément surpris grace à sa bibliothèque Box2D qui gère de façon élégante tout les aspects Physiques (science) que ce soit la gravité, les collisions, cette librairie simplifie le travail dans ce domaine qui peut parfois être difficile à mettre en place, comme c’était le cas dans le cadre du projet du premier semestre.</w:t>
+      </w:r>
+      <w:r>
+        <w:t xml:space="preserve"> </w:t>
+      </w:r>
+      <w:bookmarkStart w:id="27" w:name="_GoBack"/>
       <w:bookmarkEnd w:id="27"/>
     </w:p>
-    <w:p/>
     <w:p/>
     <w:p>
       <w:pPr>
@@ -3925,10 +3173,7 @@
       </w:pPr>
       <w:r>
         <w:tab/>
-        <w:t>Neuchâtel, le 9 septembre</w:t>
-      </w:r>
-      <w:r>
-        <w:t xml:space="preserve"> 2016</w:t>
+        <w:t>Neuchâtel, le 9 septembre 2016</w:t>
       </w:r>
     </w:p>
     <w:p>
@@ -3954,8 +3199,14 @@
     <w:p>
       <w:pPr>
         <w:pStyle w:val="Signateur"/>
+        <w:tabs>
+          <w:tab w:val="left" w:pos="4740"/>
+        </w:tabs>
         <w:jc w:val="both"/>
       </w:pPr>
+      <w:r>
+        <w:tab/>
+      </w:r>
       <w:r>
         <w:tab/>
         <w:t>Rodrigues Lourenço Daniel</w:t>
@@ -3970,13 +3221,14 @@
       <w:pPr>
         <w:pStyle w:val="Titre1"/>
       </w:pPr>
-      <w:bookmarkStart w:id="28" w:name="_Toc460918767"/>
+      <w:bookmarkStart w:id="28" w:name="_Toc334969079"/>
       <w:r>
         <w:lastRenderedPageBreak/>
         <w:t>Bibliographie</w:t>
       </w:r>
       <w:bookmarkEnd w:id="28"/>
     </w:p>
+    <w:p/>
     <w:p/>
     <w:p/>
     <w:p/>
@@ -4056,7 +3308,7 @@
         <w:noProof/>
         <w:lang w:val="fr-FR"/>
       </w:rPr>
-      <w:t>9</w:t>
+      <w:t>13</w:t>
     </w:r>
     <w:r>
       <w:fldChar w:fldCharType="end"/>
@@ -8793,7 +8045,7 @@
   <a:extraClrSchemeLst/>
   <a:extLst>
     <a:ext uri="{05A4C25C-085E-4340-85A3-A5531E510DB2}">
-      <thm15:themeFamily xmlns:thm15="http://schemas.microsoft.com/office/thememl/2012/main" xmlns="" name="Office Theme" id="{62F939B6-93AF-4DB8-9C6B-D6C7DFDC589F}" vid="{4A3C46E8-61CC-4603-A589-7422A47A8E4A}"/>
+      <thm15:themeFamily xmlns="" xmlns:thm15="http://schemas.microsoft.com/office/thememl/2012/main" name="Office Theme" id="{62F939B6-93AF-4DB8-9C6B-D6C7DFDC589F}" vid="{4A3C46E8-61CC-4603-A589-7422A47A8E4A}"/>
     </a:ext>
   </a:extLst>
 </a:theme>
@@ -8846,7 +8098,7 @@
 </file>
 
 <file path=customXml/itemProps1.xml><?xml version="1.0" encoding="utf-8"?>
-<ds:datastoreItem xmlns:ds="http://schemas.openxmlformats.org/officeDocument/2006/customXml" ds:itemID="{8A152136-7109-A640-913A-B349C8582DC5}">
+<ds:datastoreItem xmlns:ds="http://schemas.openxmlformats.org/officeDocument/2006/customXml" ds:itemID="{60062890-DEF2-0C41-A77B-B4258B765248}">
   <ds:schemaRefs>
     <ds:schemaRef ds:uri="http://schemas.openxmlformats.org/officeDocument/2006/bibliography"/>
   </ds:schemaRefs>
